--- a/docs/Simple Web Server Project.docx
+++ b/docs/Simple Web Server Project.docx
@@ -15,17 +15,657 @@
         <w:pStyle w:val="Subtitle"/>
       </w:pPr>
       <w:r>
-        <w:t xml:space="preserve">Andrew </w:t>
-      </w:r>
-      <w:proofErr w:type="spellStart"/>
-      <w:r>
-        <w:t>Siegle</w:t>
-      </w:r>
-      <w:proofErr w:type="spellEnd"/>
-      <w:r>
-        <w:t>, Sam Kim, Richard Thai</w:t>
-      </w:r>
-    </w:p>
+        <w:t>Andrew Siegle, Sam Kim, Richard Thai</w:t>
+      </w:r>
+      <w:r>
+        <w:t xml:space="preserve"> – Due Tuesday October 29</w:t>
+      </w:r>
+      <w:r>
+        <w:rPr>
+          <w:vertAlign w:val="superscript"/>
+        </w:rPr>
+        <w:t>th</w:t>
+      </w:r>
+      <w:r>
+        <w:t xml:space="preserve"> </w:t>
+      </w:r>
+    </w:p>
+    <w:p>
+      <w:pPr>
+        <w:pStyle w:val="Heading1"/>
+      </w:pPr>
+      <w:r>
+        <w:t>All Tactics</w:t>
+      </w:r>
+    </w:p>
+    <w:tbl>
+      <w:tblPr>
+        <w:tblStyle w:val="GridTable1Light-Accent5"/>
+        <w:tblW w:w="9355" w:type="dxa"/>
+        <w:tblLook w:val="04A0" w:firstRow="1" w:lastRow="0" w:firstColumn="1" w:lastColumn="0" w:noHBand="0" w:noVBand="1"/>
+      </w:tblPr>
+      <w:tblGrid>
+        <w:gridCol w:w="2785"/>
+        <w:gridCol w:w="1620"/>
+        <w:gridCol w:w="3690"/>
+        <w:gridCol w:w="1260"/>
+      </w:tblGrid>
+      <w:tr>
+        <w:trPr>
+          <w:cnfStyle w:val="100000000000" w:firstRow="1" w:lastRow="0" w:firstColumn="0" w:lastColumn="0" w:oddVBand="0" w:evenVBand="0" w:oddHBand="0" w:evenHBand="0" w:firstRowFirstColumn="0" w:firstRowLastColumn="0" w:lastRowFirstColumn="0" w:lastRowLastColumn="0"/>
+        </w:trPr>
+        <w:tc>
+          <w:tcPr>
+            <w:cnfStyle w:val="001000000000" w:firstRow="0" w:lastRow="0" w:firstColumn="1" w:lastColumn="0" w:oddVBand="0" w:evenVBand="0" w:oddHBand="0" w:evenHBand="0" w:firstRowFirstColumn="0" w:firstRowLastColumn="0" w:lastRowFirstColumn="0" w:lastRowLastColumn="0"/>
+            <w:tcW w:w="2785" w:type="dxa"/>
+          </w:tcPr>
+          <w:p>
+            <w:r>
+              <w:t>Tactic</w:t>
+            </w:r>
+          </w:p>
+        </w:tc>
+        <w:tc>
+          <w:tcPr>
+            <w:tcW w:w="1620" w:type="dxa"/>
+          </w:tcPr>
+          <w:p>
+            <w:pPr>
+              <w:cnfStyle w:val="100000000000" w:firstRow="1" w:lastRow="0" w:firstColumn="0" w:lastColumn="0" w:oddVBand="0" w:evenVBand="0" w:oddHBand="0" w:evenHBand="0" w:firstRowFirstColumn="0" w:firstRowLastColumn="0" w:lastRowFirstColumn="0" w:lastRowLastColumn="0"/>
+            </w:pPr>
+            <w:r>
+              <w:t>Programmer</w:t>
+            </w:r>
+          </w:p>
+        </w:tc>
+        <w:tc>
+          <w:tcPr>
+            <w:tcW w:w="3690" w:type="dxa"/>
+          </w:tcPr>
+          <w:p>
+            <w:pPr>
+              <w:cnfStyle w:val="100000000000" w:firstRow="1" w:lastRow="0" w:firstColumn="0" w:lastColumn="0" w:oddVBand="0" w:evenVBand="0" w:oddHBand="0" w:evenHBand="0" w:firstRowFirstColumn="0" w:firstRowLastColumn="0" w:lastRowFirstColumn="0" w:lastRowLastColumn="0"/>
+            </w:pPr>
+            <w:r>
+              <w:t>Attribute Affected</w:t>
+            </w:r>
+          </w:p>
+        </w:tc>
+        <w:tc>
+          <w:tcPr>
+            <w:tcW w:w="1260" w:type="dxa"/>
+          </w:tcPr>
+          <w:p>
+            <w:pPr>
+              <w:cnfStyle w:val="100000000000" w:firstRow="1" w:lastRow="0" w:firstColumn="0" w:lastColumn="0" w:oddVBand="0" w:evenVBand="0" w:oddHBand="0" w:evenHBand="0" w:firstRowFirstColumn="0" w:firstRowLastColumn="0" w:lastRowFirstColumn="0" w:lastRowLastColumn="0"/>
+            </w:pPr>
+            <w:r>
+              <w:t>Status</w:t>
+            </w:r>
+          </w:p>
+        </w:tc>
+      </w:tr>
+      <w:tr>
+        <w:tc>
+          <w:tcPr>
+            <w:cnfStyle w:val="001000000000" w:firstRow="0" w:lastRow="0" w:firstColumn="1" w:lastColumn="0" w:oddVBand="0" w:evenVBand="0" w:oddHBand="0" w:evenHBand="0" w:firstRowFirstColumn="0" w:firstRowLastColumn="0" w:lastRowFirstColumn="0" w:lastRowLastColumn="0"/>
+            <w:tcW w:w="2785" w:type="dxa"/>
+          </w:tcPr>
+          <w:p>
+            <w:r>
+              <w:t>Persistent Connection</w:t>
+            </w:r>
+          </w:p>
+        </w:tc>
+        <w:tc>
+          <w:tcPr>
+            <w:tcW w:w="1620" w:type="dxa"/>
+          </w:tcPr>
+          <w:p>
+            <w:pPr>
+              <w:cnfStyle w:val="000000000000" w:firstRow="0" w:lastRow="0" w:firstColumn="0" w:lastColumn="0" w:oddVBand="0" w:evenVBand="0" w:oddHBand="0" w:evenHBand="0" w:firstRowFirstColumn="0" w:firstRowLastColumn="0" w:lastRowFirstColumn="0" w:lastRowLastColumn="0"/>
+            </w:pPr>
+            <w:r>
+              <w:t>SK</w:t>
+            </w:r>
+          </w:p>
+        </w:tc>
+        <w:tc>
+          <w:tcPr>
+            <w:tcW w:w="3690" w:type="dxa"/>
+          </w:tcPr>
+          <w:p>
+            <w:pPr>
+              <w:cnfStyle w:val="000000000000" w:firstRow="0" w:lastRow="0" w:firstColumn="0" w:lastColumn="0" w:oddVBand="0" w:evenVBand="0" w:oddHBand="0" w:evenHBand="0" w:firstRowFirstColumn="0" w:firstRowLastColumn="0" w:lastRowFirstColumn="0" w:lastRowLastColumn="0"/>
+            </w:pPr>
+            <w:r>
+              <w:t>Availability, Performance</w:t>
+            </w:r>
+          </w:p>
+        </w:tc>
+        <w:tc>
+          <w:tcPr>
+            <w:tcW w:w="1260" w:type="dxa"/>
+          </w:tcPr>
+          <w:p>
+            <w:pPr>
+              <w:cnfStyle w:val="000000000000" w:firstRow="0" w:lastRow="0" w:firstColumn="0" w:lastColumn="0" w:oddVBand="0" w:evenVBand="0" w:oddHBand="0" w:evenHBand="0" w:firstRowFirstColumn="0" w:firstRowLastColumn="0" w:lastRowFirstColumn="0" w:lastRowLastColumn="0"/>
+            </w:pPr>
+            <w:r>
+              <w:t>In-Progress</w:t>
+            </w:r>
+          </w:p>
+        </w:tc>
+      </w:tr>
+      <w:tr>
+        <w:tc>
+          <w:tcPr>
+            <w:cnfStyle w:val="001000000000" w:firstRow="0" w:lastRow="0" w:firstColumn="1" w:lastColumn="0" w:oddVBand="0" w:evenVBand="0" w:oddHBand="0" w:evenHBand="0" w:firstRowFirstColumn="0" w:firstRowLastColumn="0" w:lastRowFirstColumn="0" w:lastRowLastColumn="0"/>
+            <w:tcW w:w="2785" w:type="dxa"/>
+          </w:tcPr>
+          <w:p>
+            <w:r>
+              <w:t>Concurrency</w:t>
+            </w:r>
+          </w:p>
+        </w:tc>
+        <w:tc>
+          <w:tcPr>
+            <w:tcW w:w="1620" w:type="dxa"/>
+          </w:tcPr>
+          <w:p>
+            <w:pPr>
+              <w:cnfStyle w:val="000000000000" w:firstRow="0" w:lastRow="0" w:firstColumn="0" w:lastColumn="0" w:oddVBand="0" w:evenVBand="0" w:oddHBand="0" w:evenHBand="0" w:firstRowFirstColumn="0" w:firstRowLastColumn="0" w:lastRowFirstColumn="0" w:lastRowLastColumn="0"/>
+            </w:pPr>
+            <w:r>
+              <w:t>RT</w:t>
+            </w:r>
+          </w:p>
+        </w:tc>
+        <w:tc>
+          <w:tcPr>
+            <w:tcW w:w="3690" w:type="dxa"/>
+          </w:tcPr>
+          <w:p>
+            <w:pPr>
+              <w:cnfStyle w:val="000000000000" w:firstRow="0" w:lastRow="0" w:firstColumn="0" w:lastColumn="0" w:oddVBand="0" w:evenVBand="0" w:oddHBand="0" w:evenHBand="0" w:firstRowFirstColumn="0" w:firstRowLastColumn="0" w:lastRowFirstColumn="0" w:lastRowLastColumn="0"/>
+            </w:pPr>
+            <w:r>
+              <w:t>Performance</w:t>
+            </w:r>
+          </w:p>
+        </w:tc>
+        <w:tc>
+          <w:tcPr>
+            <w:tcW w:w="1260" w:type="dxa"/>
+          </w:tcPr>
+          <w:p>
+            <w:pPr>
+              <w:cnfStyle w:val="000000000000" w:firstRow="0" w:lastRow="0" w:firstColumn="0" w:lastColumn="0" w:oddVBand="0" w:evenVBand="0" w:oddHBand="0" w:evenHBand="0" w:firstRowFirstColumn="0" w:firstRowLastColumn="0" w:lastRowFirstColumn="0" w:lastRowLastColumn="0"/>
+            </w:pPr>
+            <w:r>
+              <w:t>In-Progress</w:t>
+            </w:r>
+          </w:p>
+        </w:tc>
+      </w:tr>
+      <w:tr>
+        <w:tc>
+          <w:tcPr>
+            <w:cnfStyle w:val="001000000000" w:firstRow="0" w:lastRow="0" w:firstColumn="1" w:lastColumn="0" w:oddVBand="0" w:evenVBand="0" w:oddHBand="0" w:evenHBand="0" w:firstRowFirstColumn="0" w:firstRowLastColumn="0" w:lastRowFirstColumn="0" w:lastRowLastColumn="0"/>
+            <w:tcW w:w="2785" w:type="dxa"/>
+          </w:tcPr>
+          <w:p>
+            <w:r>
+              <w:t>Faster File IO</w:t>
+            </w:r>
+          </w:p>
+        </w:tc>
+        <w:tc>
+          <w:tcPr>
+            <w:tcW w:w="1620" w:type="dxa"/>
+          </w:tcPr>
+          <w:p>
+            <w:pPr>
+              <w:cnfStyle w:val="000000000000" w:firstRow="0" w:lastRow="0" w:firstColumn="0" w:lastColumn="0" w:oddVBand="0" w:evenVBand="0" w:oddHBand="0" w:evenHBand="0" w:firstRowFirstColumn="0" w:firstRowLastColumn="0" w:lastRowFirstColumn="0" w:lastRowLastColumn="0"/>
+            </w:pPr>
+          </w:p>
+        </w:tc>
+        <w:tc>
+          <w:tcPr>
+            <w:tcW w:w="3690" w:type="dxa"/>
+          </w:tcPr>
+          <w:p>
+            <w:pPr>
+              <w:cnfStyle w:val="000000000000" w:firstRow="0" w:lastRow="0" w:firstColumn="0" w:lastColumn="0" w:oddVBand="0" w:evenVBand="0" w:oddHBand="0" w:evenHBand="0" w:firstRowFirstColumn="0" w:firstRowLastColumn="0" w:lastRowFirstColumn="0" w:lastRowLastColumn="0"/>
+            </w:pPr>
+            <w:r>
+              <w:t>Performance</w:t>
+            </w:r>
+          </w:p>
+        </w:tc>
+        <w:tc>
+          <w:tcPr>
+            <w:tcW w:w="1260" w:type="dxa"/>
+          </w:tcPr>
+          <w:p>
+            <w:pPr>
+              <w:cnfStyle w:val="000000000000" w:firstRow="0" w:lastRow="0" w:firstColumn="0" w:lastColumn="0" w:oddVBand="0" w:evenVBand="0" w:oddHBand="0" w:evenHBand="0" w:firstRowFirstColumn="0" w:firstRowLastColumn="0" w:lastRowFirstColumn="0" w:lastRowLastColumn="0"/>
+            </w:pPr>
+            <w:r>
+              <w:t>Proposed</w:t>
+            </w:r>
+          </w:p>
+        </w:tc>
+      </w:tr>
+      <w:tr>
+        <w:tc>
+          <w:tcPr>
+            <w:cnfStyle w:val="001000000000" w:firstRow="0" w:lastRow="0" w:firstColumn="1" w:lastColumn="0" w:oddVBand="0" w:evenVBand="0" w:oddHBand="0" w:evenHBand="0" w:firstRowFirstColumn="0" w:firstRowLastColumn="0" w:lastRowFirstColumn="0" w:lastRowLastColumn="0"/>
+            <w:tcW w:w="2785" w:type="dxa"/>
+          </w:tcPr>
+          <w:p>
+            <w:r>
+              <w:t>Revoke access from DOS attack</w:t>
+            </w:r>
+          </w:p>
+        </w:tc>
+        <w:tc>
+          <w:tcPr>
+            <w:tcW w:w="1620" w:type="dxa"/>
+          </w:tcPr>
+          <w:p>
+            <w:pPr>
+              <w:cnfStyle w:val="000000000000" w:firstRow="0" w:lastRow="0" w:firstColumn="0" w:lastColumn="0" w:oddVBand="0" w:evenVBand="0" w:oddHBand="0" w:evenHBand="0" w:firstRowFirstColumn="0" w:firstRowLastColumn="0" w:lastRowFirstColumn="0" w:lastRowLastColumn="0"/>
+            </w:pPr>
+            <w:r>
+              <w:t>AS</w:t>
+            </w:r>
+          </w:p>
+        </w:tc>
+        <w:tc>
+          <w:tcPr>
+            <w:tcW w:w="3690" w:type="dxa"/>
+          </w:tcPr>
+          <w:p>
+            <w:pPr>
+              <w:cnfStyle w:val="000000000000" w:firstRow="0" w:lastRow="0" w:firstColumn="0" w:lastColumn="0" w:oddVBand="0" w:evenVBand="0" w:oddHBand="0" w:evenHBand="0" w:firstRowFirstColumn="0" w:firstRowLastColumn="0" w:lastRowFirstColumn="0" w:lastRowLastColumn="0"/>
+            </w:pPr>
+            <w:r>
+              <w:t>Availability, Security</w:t>
+            </w:r>
+          </w:p>
+        </w:tc>
+        <w:tc>
+          <w:tcPr>
+            <w:tcW w:w="1260" w:type="dxa"/>
+          </w:tcPr>
+          <w:p>
+            <w:pPr>
+              <w:cnfStyle w:val="000000000000" w:firstRow="0" w:lastRow="0" w:firstColumn="0" w:lastColumn="0" w:oddVBand="0" w:evenVBand="0" w:oddHBand="0" w:evenHBand="0" w:firstRowFirstColumn="0" w:firstRowLastColumn="0" w:lastRowFirstColumn="0" w:lastRowLastColumn="0"/>
+            </w:pPr>
+            <w:r>
+              <w:t>In-progress</w:t>
+            </w:r>
+          </w:p>
+        </w:tc>
+      </w:tr>
+      <w:tr>
+        <w:tc>
+          <w:tcPr>
+            <w:cnfStyle w:val="001000000000" w:firstRow="0" w:lastRow="0" w:firstColumn="1" w:lastColumn="0" w:oddVBand="0" w:evenVBand="0" w:oddHBand="0" w:evenHBand="0" w:firstRowFirstColumn="0" w:firstRowLastColumn="0" w:lastRowFirstColumn="0" w:lastRowLastColumn="0"/>
+            <w:tcW w:w="2785" w:type="dxa"/>
+          </w:tcPr>
+          <w:p>
+            <w:r>
+              <w:t>Verify message Integrity</w:t>
+            </w:r>
+          </w:p>
+        </w:tc>
+        <w:tc>
+          <w:tcPr>
+            <w:tcW w:w="1620" w:type="dxa"/>
+          </w:tcPr>
+          <w:p>
+            <w:pPr>
+              <w:cnfStyle w:val="000000000000" w:firstRow="0" w:lastRow="0" w:firstColumn="0" w:lastColumn="0" w:oddVBand="0" w:evenVBand="0" w:oddHBand="0" w:evenHBand="0" w:firstRowFirstColumn="0" w:firstRowLastColumn="0" w:lastRowFirstColumn="0" w:lastRowLastColumn="0"/>
+            </w:pPr>
+          </w:p>
+        </w:tc>
+        <w:tc>
+          <w:tcPr>
+            <w:tcW w:w="3690" w:type="dxa"/>
+          </w:tcPr>
+          <w:p>
+            <w:pPr>
+              <w:cnfStyle w:val="000000000000" w:firstRow="0" w:lastRow="0" w:firstColumn="0" w:lastColumn="0" w:oddVBand="0" w:evenVBand="0" w:oddHBand="0" w:evenHBand="0" w:firstRowFirstColumn="0" w:firstRowLastColumn="0" w:lastRowFirstColumn="0" w:lastRowLastColumn="0"/>
+            </w:pPr>
+            <w:r>
+              <w:t>Security</w:t>
+            </w:r>
+          </w:p>
+        </w:tc>
+        <w:tc>
+          <w:tcPr>
+            <w:tcW w:w="1260" w:type="dxa"/>
+          </w:tcPr>
+          <w:p>
+            <w:pPr>
+              <w:cnfStyle w:val="000000000000" w:firstRow="0" w:lastRow="0" w:firstColumn="0" w:lastColumn="0" w:oddVBand="0" w:evenVBand="0" w:oddHBand="0" w:evenHBand="0" w:firstRowFirstColumn="0" w:firstRowLastColumn="0" w:lastRowFirstColumn="0" w:lastRowLastColumn="0"/>
+            </w:pPr>
+            <w:r>
+              <w:t>Proposed</w:t>
+            </w:r>
+          </w:p>
+        </w:tc>
+      </w:tr>
+      <w:tr>
+        <w:tc>
+          <w:tcPr>
+            <w:cnfStyle w:val="001000000000" w:firstRow="0" w:lastRow="0" w:firstColumn="1" w:lastColumn="0" w:oddVBand="0" w:evenVBand="0" w:oddHBand="0" w:evenHBand="0" w:firstRowFirstColumn="0" w:firstRowLastColumn="0" w:lastRowFirstColumn="0" w:lastRowLastColumn="0"/>
+            <w:tcW w:w="2785" w:type="dxa"/>
+          </w:tcPr>
+          <w:p>
+            <w:r>
+              <w:t>Scheduling Queue</w:t>
+            </w:r>
+          </w:p>
+        </w:tc>
+        <w:tc>
+          <w:tcPr>
+            <w:tcW w:w="1620" w:type="dxa"/>
+          </w:tcPr>
+          <w:p>
+            <w:pPr>
+              <w:cnfStyle w:val="000000000000" w:firstRow="0" w:lastRow="0" w:firstColumn="0" w:lastColumn="0" w:oddVBand="0" w:evenVBand="0" w:oddHBand="0" w:evenHBand="0" w:firstRowFirstColumn="0" w:firstRowLastColumn="0" w:lastRowFirstColumn="0" w:lastRowLastColumn="0"/>
+            </w:pPr>
+          </w:p>
+        </w:tc>
+        <w:tc>
+          <w:tcPr>
+            <w:tcW w:w="3690" w:type="dxa"/>
+          </w:tcPr>
+          <w:p>
+            <w:pPr>
+              <w:cnfStyle w:val="000000000000" w:firstRow="0" w:lastRow="0" w:firstColumn="0" w:lastColumn="0" w:oddVBand="0" w:evenVBand="0" w:oddHBand="0" w:evenHBand="0" w:firstRowFirstColumn="0" w:firstRowLastColumn="0" w:lastRowFirstColumn="0" w:lastRowLastColumn="0"/>
+            </w:pPr>
+            <w:r>
+              <w:t>Availability, Performance</w:t>
+            </w:r>
+          </w:p>
+        </w:tc>
+        <w:tc>
+          <w:tcPr>
+            <w:tcW w:w="1260" w:type="dxa"/>
+          </w:tcPr>
+          <w:p>
+            <w:pPr>
+              <w:cnfStyle w:val="000000000000" w:firstRow="0" w:lastRow="0" w:firstColumn="0" w:lastColumn="0" w:oddVBand="0" w:evenVBand="0" w:oddHBand="0" w:evenHBand="0" w:firstRowFirstColumn="0" w:firstRowLastColumn="0" w:lastRowFirstColumn="0" w:lastRowLastColumn="0"/>
+            </w:pPr>
+            <w:r>
+              <w:t>Proposed</w:t>
+            </w:r>
+          </w:p>
+        </w:tc>
+      </w:tr>
+      <w:tr>
+        <w:tc>
+          <w:tcPr>
+            <w:cnfStyle w:val="001000000000" w:firstRow="0" w:lastRow="0" w:firstColumn="1" w:lastColumn="0" w:oddVBand="0" w:evenVBand="0" w:oddHBand="0" w:evenHBand="0" w:firstRowFirstColumn="0" w:firstRowLastColumn="0" w:lastRowFirstColumn="0" w:lastRowLastColumn="0"/>
+            <w:tcW w:w="2785" w:type="dxa"/>
+          </w:tcPr>
+          <w:p>
+            <w:r>
+              <w:t>HTTPS data encryption</w:t>
+            </w:r>
+          </w:p>
+        </w:tc>
+        <w:tc>
+          <w:tcPr>
+            <w:tcW w:w="1620" w:type="dxa"/>
+          </w:tcPr>
+          <w:p>
+            <w:pPr>
+              <w:cnfStyle w:val="000000000000" w:firstRow="0" w:lastRow="0" w:firstColumn="0" w:lastColumn="0" w:oddVBand="0" w:evenVBand="0" w:oddHBand="0" w:evenHBand="0" w:firstRowFirstColumn="0" w:firstRowLastColumn="0" w:lastRowFirstColumn="0" w:lastRowLastColumn="0"/>
+            </w:pPr>
+          </w:p>
+        </w:tc>
+        <w:tc>
+          <w:tcPr>
+            <w:tcW w:w="3690" w:type="dxa"/>
+          </w:tcPr>
+          <w:p>
+            <w:pPr>
+              <w:cnfStyle w:val="000000000000" w:firstRow="0" w:lastRow="0" w:firstColumn="0" w:lastColumn="0" w:oddVBand="0" w:evenVBand="0" w:oddHBand="0" w:evenHBand="0" w:firstRowFirstColumn="0" w:firstRowLastColumn="0" w:lastRowFirstColumn="0" w:lastRowLastColumn="0"/>
+            </w:pPr>
+            <w:r>
+              <w:t>Security</w:t>
+            </w:r>
+          </w:p>
+        </w:tc>
+        <w:tc>
+          <w:tcPr>
+            <w:tcW w:w="1260" w:type="dxa"/>
+          </w:tcPr>
+          <w:p>
+            <w:pPr>
+              <w:cnfStyle w:val="000000000000" w:firstRow="0" w:lastRow="0" w:firstColumn="0" w:lastColumn="0" w:oddVBand="0" w:evenVBand="0" w:oddHBand="0" w:evenHBand="0" w:firstRowFirstColumn="0" w:firstRowLastColumn="0" w:lastRowFirstColumn="0" w:lastRowLastColumn="0"/>
+            </w:pPr>
+            <w:r>
+              <w:t>Proposed</w:t>
+            </w:r>
+          </w:p>
+        </w:tc>
+      </w:tr>
+      <w:tr>
+        <w:tc>
+          <w:tcPr>
+            <w:cnfStyle w:val="001000000000" w:firstRow="0" w:lastRow="0" w:firstColumn="1" w:lastColumn="0" w:oddVBand="0" w:evenVBand="0" w:oddHBand="0" w:evenHBand="0" w:firstRowFirstColumn="0" w:firstRowLastColumn="0" w:lastRowFirstColumn="0" w:lastRowLastColumn="0"/>
+            <w:tcW w:w="2785" w:type="dxa"/>
+          </w:tcPr>
+          <w:p>
+            <w:r>
+              <w:t>304</w:t>
+            </w:r>
+          </w:p>
+        </w:tc>
+        <w:tc>
+          <w:tcPr>
+            <w:tcW w:w="1620" w:type="dxa"/>
+          </w:tcPr>
+          <w:p>
+            <w:pPr>
+              <w:cnfStyle w:val="000000000000" w:firstRow="0" w:lastRow="0" w:firstColumn="0" w:lastColumn="0" w:oddVBand="0" w:evenVBand="0" w:oddHBand="0" w:evenHBand="0" w:firstRowFirstColumn="0" w:firstRowLastColumn="0" w:lastRowFirstColumn="0" w:lastRowLastColumn="0"/>
+            </w:pPr>
+            <w:r>
+              <w:t>AS</w:t>
+            </w:r>
+          </w:p>
+        </w:tc>
+        <w:tc>
+          <w:tcPr>
+            <w:tcW w:w="3690" w:type="dxa"/>
+          </w:tcPr>
+          <w:p>
+            <w:pPr>
+              <w:cnfStyle w:val="000000000000" w:firstRow="0" w:lastRow="0" w:firstColumn="0" w:lastColumn="0" w:oddVBand="0" w:evenVBand="0" w:oddHBand="0" w:evenHBand="0" w:firstRowFirstColumn="0" w:firstRowLastColumn="0" w:lastRowFirstColumn="0" w:lastRowLastColumn="0"/>
+            </w:pPr>
+            <w:r>
+              <w:t>BONUS, Performance</w:t>
+            </w:r>
+          </w:p>
+        </w:tc>
+        <w:tc>
+          <w:tcPr>
+            <w:tcW w:w="1260" w:type="dxa"/>
+          </w:tcPr>
+          <w:p>
+            <w:pPr>
+              <w:cnfStyle w:val="000000000000" w:firstRow="0" w:lastRow="0" w:firstColumn="0" w:lastColumn="0" w:oddVBand="0" w:evenVBand="0" w:oddHBand="0" w:evenHBand="0" w:firstRowFirstColumn="0" w:firstRowLastColumn="0" w:lastRowFirstColumn="0" w:lastRowLastColumn="0"/>
+            </w:pPr>
+            <w:r>
+              <w:t>Proposed</w:t>
+            </w:r>
+          </w:p>
+        </w:tc>
+      </w:tr>
+      <w:tr>
+        <w:tc>
+          <w:tcPr>
+            <w:cnfStyle w:val="001000000000" w:firstRow="0" w:lastRow="0" w:firstColumn="1" w:lastColumn="0" w:oddVBand="0" w:evenVBand="0" w:oddHBand="0" w:evenHBand="0" w:firstRowFirstColumn="0" w:firstRowLastColumn="0" w:lastRowFirstColumn="0" w:lastRowLastColumn="0"/>
+            <w:tcW w:w="2785" w:type="dxa"/>
+          </w:tcPr>
+          <w:p>
+            <w:r>
+              <w:t>505</w:t>
+            </w:r>
+          </w:p>
+        </w:tc>
+        <w:tc>
+          <w:tcPr>
+            <w:tcW w:w="1620" w:type="dxa"/>
+          </w:tcPr>
+          <w:p>
+            <w:pPr>
+              <w:cnfStyle w:val="000000000000" w:firstRow="0" w:lastRow="0" w:firstColumn="0" w:lastColumn="0" w:oddVBand="0" w:evenVBand="0" w:oddHBand="0" w:evenHBand="0" w:firstRowFirstColumn="0" w:firstRowLastColumn="0" w:lastRowFirstColumn="0" w:lastRowLastColumn="0"/>
+            </w:pPr>
+            <w:r>
+              <w:t>SK</w:t>
+            </w:r>
+          </w:p>
+        </w:tc>
+        <w:tc>
+          <w:tcPr>
+            <w:tcW w:w="3690" w:type="dxa"/>
+          </w:tcPr>
+          <w:p>
+            <w:pPr>
+              <w:cnfStyle w:val="000000000000" w:firstRow="0" w:lastRow="0" w:firstColumn="0" w:lastColumn="0" w:oddVBand="0" w:evenVBand="0" w:oddHBand="0" w:evenHBand="0" w:firstRowFirstColumn="0" w:firstRowLastColumn="0" w:lastRowFirstColumn="0" w:lastRowLastColumn="0"/>
+            </w:pPr>
+            <w:r>
+              <w:t>BONUS</w:t>
+            </w:r>
+          </w:p>
+        </w:tc>
+        <w:tc>
+          <w:tcPr>
+            <w:tcW w:w="1260" w:type="dxa"/>
+          </w:tcPr>
+          <w:p>
+            <w:pPr>
+              <w:cnfStyle w:val="000000000000" w:firstRow="0" w:lastRow="0" w:firstColumn="0" w:lastColumn="0" w:oddVBand="0" w:evenVBand="0" w:oddHBand="0" w:evenHBand="0" w:firstRowFirstColumn="0" w:firstRowLastColumn="0" w:lastRowFirstColumn="0" w:lastRowLastColumn="0"/>
+            </w:pPr>
+            <w:r>
+              <w:t>Proposed</w:t>
+            </w:r>
+          </w:p>
+        </w:tc>
+      </w:tr>
+      <w:tr>
+        <w:tc>
+          <w:tcPr>
+            <w:cnfStyle w:val="001000000000" w:firstRow="0" w:lastRow="0" w:firstColumn="1" w:lastColumn="0" w:oddVBand="0" w:evenVBand="0" w:oddHBand="0" w:evenHBand="0" w:firstRowFirstColumn="0" w:firstRowLastColumn="0" w:lastRowFirstColumn="0" w:lastRowLastColumn="0"/>
+            <w:tcW w:w="2785" w:type="dxa"/>
+          </w:tcPr>
+          <w:p>
+            <w:r>
+              <w:t xml:space="preserve">Change Provider </w:t>
+            </w:r>
+          </w:p>
+        </w:tc>
+        <w:tc>
+          <w:tcPr>
+            <w:tcW w:w="1620" w:type="dxa"/>
+          </w:tcPr>
+          <w:p>
+            <w:pPr>
+              <w:cnfStyle w:val="000000000000" w:firstRow="0" w:lastRow="0" w:firstColumn="0" w:lastColumn="0" w:oddVBand="0" w:evenVBand="0" w:oddHBand="0" w:evenHBand="0" w:firstRowFirstColumn="0" w:firstRowLastColumn="0" w:lastRowFirstColumn="0" w:lastRowLastColumn="0"/>
+            </w:pPr>
+            <w:r>
+              <w:t>RT</w:t>
+            </w:r>
+          </w:p>
+        </w:tc>
+        <w:tc>
+          <w:tcPr>
+            <w:tcW w:w="3690" w:type="dxa"/>
+          </w:tcPr>
+          <w:p>
+            <w:pPr>
+              <w:cnfStyle w:val="000000000000" w:firstRow="0" w:lastRow="0" w:firstColumn="0" w:lastColumn="0" w:oddVBand="0" w:evenVBand="0" w:oddHBand="0" w:evenHBand="0" w:firstRowFirstColumn="0" w:firstRowLastColumn="0" w:lastRowFirstColumn="0" w:lastRowLastColumn="0"/>
+            </w:pPr>
+            <w:r>
+              <w:t>BONUS</w:t>
+            </w:r>
+          </w:p>
+        </w:tc>
+        <w:tc>
+          <w:tcPr>
+            <w:tcW w:w="1260" w:type="dxa"/>
+          </w:tcPr>
+          <w:p>
+            <w:pPr>
+              <w:cnfStyle w:val="000000000000" w:firstRow="0" w:lastRow="0" w:firstColumn="0" w:lastColumn="0" w:oddVBand="0" w:evenVBand="0" w:oddHBand="0" w:evenHBand="0" w:firstRowFirstColumn="0" w:firstRowLastColumn="0" w:lastRowFirstColumn="0" w:lastRowLastColumn="0"/>
+            </w:pPr>
+            <w:r>
+              <w:t>Proposed</w:t>
+            </w:r>
+          </w:p>
+        </w:tc>
+      </w:tr>
+      <w:tr>
+        <w:tc>
+          <w:tcPr>
+            <w:cnfStyle w:val="001000000000" w:firstRow="0" w:lastRow="0" w:firstColumn="1" w:lastColumn="0" w:oddVBand="0" w:evenVBand="0" w:oddHBand="0" w:evenHBand="0" w:firstRowFirstColumn="0" w:firstRowLastColumn="0" w:lastRowFirstColumn="0" w:lastRowLastColumn="0"/>
+            <w:tcW w:w="2785" w:type="dxa"/>
+          </w:tcPr>
+          <w:p>
+            <w:r>
+              <w:t>GUI Performance</w:t>
+            </w:r>
+          </w:p>
+        </w:tc>
+        <w:tc>
+          <w:tcPr>
+            <w:tcW w:w="1620" w:type="dxa"/>
+          </w:tcPr>
+          <w:p>
+            <w:pPr>
+              <w:cnfStyle w:val="000000000000" w:firstRow="0" w:lastRow="0" w:firstColumn="0" w:lastColumn="0" w:oddVBand="0" w:evenVBand="0" w:oddHBand="0" w:evenHBand="0" w:firstRowFirstColumn="0" w:firstRowLastColumn="0" w:lastRowFirstColumn="0" w:lastRowLastColumn="0"/>
+            </w:pPr>
+          </w:p>
+        </w:tc>
+        <w:tc>
+          <w:tcPr>
+            <w:tcW w:w="3690" w:type="dxa"/>
+          </w:tcPr>
+          <w:p>
+            <w:pPr>
+              <w:cnfStyle w:val="000000000000" w:firstRow="0" w:lastRow="0" w:firstColumn="0" w:lastColumn="0" w:oddVBand="0" w:evenVBand="0" w:oddHBand="0" w:evenHBand="0" w:firstRowFirstColumn="0" w:firstRowLastColumn="0" w:lastRowFirstColumn="0" w:lastRowLastColumn="0"/>
+            </w:pPr>
+            <w:r>
+              <w:t>BONUS</w:t>
+            </w:r>
+          </w:p>
+        </w:tc>
+        <w:tc>
+          <w:tcPr>
+            <w:tcW w:w="1260" w:type="dxa"/>
+          </w:tcPr>
+          <w:p>
+            <w:pPr>
+              <w:cnfStyle w:val="000000000000" w:firstRow="0" w:lastRow="0" w:firstColumn="0" w:lastColumn="0" w:oddVBand="0" w:evenVBand="0" w:oddHBand="0" w:evenHBand="0" w:firstRowFirstColumn="0" w:firstRowLastColumn="0" w:lastRowFirstColumn="0" w:lastRowLastColumn="0"/>
+            </w:pPr>
+            <w:r>
+              <w:t>Proposed</w:t>
+            </w:r>
+            <w:bookmarkStart w:id="0" w:name="_GoBack"/>
+            <w:bookmarkEnd w:id="0"/>
+          </w:p>
+        </w:tc>
+      </w:tr>
+    </w:tbl>
+    <w:p/>
     <w:p>
       <w:pPr>
         <w:pStyle w:val="Heading1"/>
@@ -51,7 +691,7 @@
         </w:numPr>
       </w:pPr>
       <w:r>
-        <w:t>&lt;Tactic 1&gt;</w:t>
+        <w:t>Persistent Connection</w:t>
       </w:r>
     </w:p>
     <w:p>
@@ -63,7 +703,7 @@
         </w:numPr>
       </w:pPr>
       <w:r>
-        <w:t>&lt;tactic 2&gt;</w:t>
+        <w:t>Revoke access from suspected DOS attack</w:t>
       </w:r>
     </w:p>
     <w:p>
@@ -75,7 +715,7 @@
         </w:numPr>
       </w:pPr>
       <w:r>
-        <w:t>&lt;tactic 3&gt;</w:t>
+        <w:t>Scheduling Queue</w:t>
       </w:r>
     </w:p>
     <w:p>
@@ -111,7 +751,7 @@
         </w:numPr>
       </w:pPr>
       <w:r>
-        <w:t>&lt;tactic 1&gt;</w:t>
+        <w:t>Persistent Connection</w:t>
       </w:r>
     </w:p>
     <w:p>
@@ -123,7 +763,7 @@
         </w:numPr>
       </w:pPr>
       <w:r>
-        <w:t>&lt;tactic 2&gt;</w:t>
+        <w:t>Concurrency</w:t>
       </w:r>
     </w:p>
     <w:p>
@@ -135,7 +775,7 @@
         </w:numPr>
       </w:pPr>
       <w:r>
-        <w:t>&lt;tactic 3&gt;</w:t>
+        <w:t>Faster file IO</w:t>
       </w:r>
     </w:p>
     <w:p>
@@ -147,7 +787,7 @@
         </w:numPr>
       </w:pPr>
       <w:r>
-        <w:t>&lt;tactic 4&gt;</w:t>
+        <w:t>Implement 304</w:t>
       </w:r>
     </w:p>
     <w:p>
@@ -155,6 +795,7 @@
         <w:pStyle w:val="Heading2"/>
       </w:pPr>
       <w:r>
+        <w:lastRenderedPageBreak/>
         <w:t>Improvements</w:t>
       </w:r>
     </w:p>
@@ -224,7 +865,7 @@
         </w:numPr>
       </w:pPr>
       <w:r>
-        <w:t>&lt;tactic 1&gt;</w:t>
+        <w:t>Revoke access from suspected DOS attacks</w:t>
       </w:r>
     </w:p>
     <w:p>
@@ -236,7 +877,7 @@
         </w:numPr>
       </w:pPr>
       <w:r>
-        <w:t>&lt;tactic 2&gt;</w:t>
+        <w:t>Verify message Integrity</w:t>
       </w:r>
     </w:p>
     <w:p>
@@ -248,7 +889,7 @@
         </w:numPr>
       </w:pPr>
       <w:r>
-        <w:t>&lt;tactic 3&gt;</w:t>
+        <w:t>HTTPS data encryption</w:t>
       </w:r>
     </w:p>
     <w:p>
@@ -277,7 +918,6 @@
         <w:pStyle w:val="Heading3"/>
       </w:pPr>
       <w:r>
-        <w:lastRenderedPageBreak/>
         <w:t>After</w:t>
       </w:r>
     </w:p>
@@ -332,8 +972,6 @@
       <w:r>
         <w:t>TODO</w:t>
       </w:r>
-      <w:bookmarkStart w:id="0" w:name="_GoBack"/>
-      <w:bookmarkEnd w:id="0"/>
     </w:p>
     <w:p>
       <w:pPr>
@@ -1765,6 +2403,224 @@
       <w:outlineLvl w:val="9"/>
     </w:pPr>
   </w:style>
+  <w:style w:type="table" w:styleId="TableGrid">
+    <w:name w:val="Table Grid"/>
+    <w:basedOn w:val="TableNormal"/>
+    <w:uiPriority w:val="39"/>
+    <w:rsid w:val="002A5B16"/>
+    <w:pPr>
+      <w:spacing w:after="0" w:line="240" w:lineRule="auto"/>
+    </w:pPr>
+    <w:tblPr>
+      <w:tblInd w:w="0" w:type="dxa"/>
+      <w:tblBorders>
+        <w:top w:val="single" w:sz="4" w:space="0" w:color="auto"/>
+        <w:left w:val="single" w:sz="4" w:space="0" w:color="auto"/>
+        <w:bottom w:val="single" w:sz="4" w:space="0" w:color="auto"/>
+        <w:right w:val="single" w:sz="4" w:space="0" w:color="auto"/>
+        <w:insideH w:val="single" w:sz="4" w:space="0" w:color="auto"/>
+        <w:insideV w:val="single" w:sz="4" w:space="0" w:color="auto"/>
+      </w:tblBorders>
+      <w:tblCellMar>
+        <w:top w:w="0" w:type="dxa"/>
+        <w:left w:w="108" w:type="dxa"/>
+        <w:bottom w:w="0" w:type="dxa"/>
+        <w:right w:w="108" w:type="dxa"/>
+      </w:tblCellMar>
+    </w:tblPr>
+  </w:style>
+  <w:style w:type="table" w:styleId="GridTable1Light">
+    <w:name w:val="Grid Table 1 Light"/>
+    <w:basedOn w:val="TableNormal"/>
+    <w:uiPriority w:val="46"/>
+    <w:rsid w:val="002A5B16"/>
+    <w:pPr>
+      <w:spacing w:after="0" w:line="240" w:lineRule="auto"/>
+    </w:pPr>
+    <w:tblPr>
+      <w:tblStyleRowBandSize w:val="1"/>
+      <w:tblStyleColBandSize w:val="1"/>
+      <w:tblInd w:w="0" w:type="dxa"/>
+      <w:tblBorders>
+        <w:top w:val="single" w:sz="4" w:space="0" w:color="999999" w:themeColor="text1" w:themeTint="66"/>
+        <w:left w:val="single" w:sz="4" w:space="0" w:color="999999" w:themeColor="text1" w:themeTint="66"/>
+        <w:bottom w:val="single" w:sz="4" w:space="0" w:color="999999" w:themeColor="text1" w:themeTint="66"/>
+        <w:right w:val="single" w:sz="4" w:space="0" w:color="999999" w:themeColor="text1" w:themeTint="66"/>
+        <w:insideH w:val="single" w:sz="4" w:space="0" w:color="999999" w:themeColor="text1" w:themeTint="66"/>
+        <w:insideV w:val="single" w:sz="4" w:space="0" w:color="999999" w:themeColor="text1" w:themeTint="66"/>
+      </w:tblBorders>
+      <w:tblCellMar>
+        <w:top w:w="29" w:type="dxa"/>
+        <w:left w:w="108" w:type="dxa"/>
+        <w:bottom w:w="29" w:type="dxa"/>
+        <w:right w:w="108" w:type="dxa"/>
+      </w:tblCellMar>
+    </w:tblPr>
+    <w:tblStylePr w:type="firstRow">
+      <w:rPr>
+        <w:b/>
+        <w:bCs/>
+      </w:rPr>
+      <w:tblPr/>
+      <w:tcPr>
+        <w:tcBorders>
+          <w:bottom w:val="single" w:sz="12" w:space="0" w:color="666666" w:themeColor="text1" w:themeTint="99"/>
+        </w:tcBorders>
+      </w:tcPr>
+    </w:tblStylePr>
+    <w:tblStylePr w:type="lastRow">
+      <w:rPr>
+        <w:b/>
+        <w:bCs/>
+      </w:rPr>
+      <w:tblPr/>
+      <w:tcPr>
+        <w:tcBorders>
+          <w:top w:val="double" w:sz="2" w:space="0" w:color="666666" w:themeColor="text1" w:themeTint="99"/>
+        </w:tcBorders>
+      </w:tcPr>
+    </w:tblStylePr>
+    <w:tblStylePr w:type="firstCol">
+      <w:rPr>
+        <w:b/>
+        <w:bCs/>
+      </w:rPr>
+    </w:tblStylePr>
+    <w:tblStylePr w:type="lastCol">
+      <w:rPr>
+        <w:b/>
+        <w:bCs/>
+      </w:rPr>
+    </w:tblStylePr>
+  </w:style>
+  <w:style w:type="table" w:styleId="GridTable1Light-Accent1">
+    <w:name w:val="Grid Table 1 Light Accent 1"/>
+    <w:basedOn w:val="TableNormal"/>
+    <w:uiPriority w:val="46"/>
+    <w:rsid w:val="002A5B16"/>
+    <w:pPr>
+      <w:spacing w:after="0" w:line="240" w:lineRule="auto"/>
+    </w:pPr>
+    <w:tblPr>
+      <w:tblStyleRowBandSize w:val="1"/>
+      <w:tblStyleColBandSize w:val="1"/>
+      <w:tblInd w:w="0" w:type="dxa"/>
+      <w:tblBorders>
+        <w:top w:val="single" w:sz="4" w:space="0" w:color="BDD6EE" w:themeColor="accent1" w:themeTint="66"/>
+        <w:left w:val="single" w:sz="4" w:space="0" w:color="BDD6EE" w:themeColor="accent1" w:themeTint="66"/>
+        <w:bottom w:val="single" w:sz="4" w:space="0" w:color="BDD6EE" w:themeColor="accent1" w:themeTint="66"/>
+        <w:right w:val="single" w:sz="4" w:space="0" w:color="BDD6EE" w:themeColor="accent1" w:themeTint="66"/>
+        <w:insideH w:val="single" w:sz="4" w:space="0" w:color="BDD6EE" w:themeColor="accent1" w:themeTint="66"/>
+        <w:insideV w:val="single" w:sz="4" w:space="0" w:color="BDD6EE" w:themeColor="accent1" w:themeTint="66"/>
+      </w:tblBorders>
+      <w:tblCellMar>
+        <w:top w:w="29" w:type="dxa"/>
+        <w:left w:w="108" w:type="dxa"/>
+        <w:bottom w:w="29" w:type="dxa"/>
+        <w:right w:w="108" w:type="dxa"/>
+      </w:tblCellMar>
+    </w:tblPr>
+    <w:tblStylePr w:type="firstRow">
+      <w:rPr>
+        <w:b/>
+        <w:bCs/>
+      </w:rPr>
+      <w:tblPr/>
+      <w:tcPr>
+        <w:tcBorders>
+          <w:bottom w:val="single" w:sz="12" w:space="0" w:color="9CC2E5" w:themeColor="accent1" w:themeTint="99"/>
+        </w:tcBorders>
+      </w:tcPr>
+    </w:tblStylePr>
+    <w:tblStylePr w:type="lastRow">
+      <w:rPr>
+        <w:b/>
+        <w:bCs/>
+      </w:rPr>
+      <w:tblPr/>
+      <w:tcPr>
+        <w:tcBorders>
+          <w:top w:val="double" w:sz="2" w:space="0" w:color="9CC2E5" w:themeColor="accent1" w:themeTint="99"/>
+        </w:tcBorders>
+      </w:tcPr>
+    </w:tblStylePr>
+    <w:tblStylePr w:type="firstCol">
+      <w:rPr>
+        <w:b/>
+        <w:bCs/>
+      </w:rPr>
+    </w:tblStylePr>
+    <w:tblStylePr w:type="lastCol">
+      <w:rPr>
+        <w:b/>
+        <w:bCs/>
+      </w:rPr>
+    </w:tblStylePr>
+  </w:style>
+  <w:style w:type="table" w:styleId="GridTable1Light-Accent5">
+    <w:name w:val="Grid Table 1 Light Accent 5"/>
+    <w:basedOn w:val="TableNormal"/>
+    <w:uiPriority w:val="46"/>
+    <w:rsid w:val="002A5B16"/>
+    <w:pPr>
+      <w:spacing w:after="0" w:line="240" w:lineRule="auto"/>
+    </w:pPr>
+    <w:tblPr>
+      <w:tblStyleRowBandSize w:val="1"/>
+      <w:tblStyleColBandSize w:val="1"/>
+      <w:tblInd w:w="0" w:type="dxa"/>
+      <w:tblBorders>
+        <w:top w:val="single" w:sz="4" w:space="0" w:color="B4C6E7" w:themeColor="accent5" w:themeTint="66"/>
+        <w:left w:val="single" w:sz="4" w:space="0" w:color="B4C6E7" w:themeColor="accent5" w:themeTint="66"/>
+        <w:bottom w:val="single" w:sz="4" w:space="0" w:color="B4C6E7" w:themeColor="accent5" w:themeTint="66"/>
+        <w:right w:val="single" w:sz="4" w:space="0" w:color="B4C6E7" w:themeColor="accent5" w:themeTint="66"/>
+        <w:insideH w:val="single" w:sz="4" w:space="0" w:color="B4C6E7" w:themeColor="accent5" w:themeTint="66"/>
+        <w:insideV w:val="single" w:sz="4" w:space="0" w:color="B4C6E7" w:themeColor="accent5" w:themeTint="66"/>
+      </w:tblBorders>
+      <w:tblCellMar>
+        <w:top w:w="29" w:type="dxa"/>
+        <w:left w:w="108" w:type="dxa"/>
+        <w:bottom w:w="29" w:type="dxa"/>
+        <w:right w:w="108" w:type="dxa"/>
+      </w:tblCellMar>
+    </w:tblPr>
+    <w:tblStylePr w:type="firstRow">
+      <w:rPr>
+        <w:b/>
+        <w:bCs/>
+      </w:rPr>
+      <w:tblPr/>
+      <w:tcPr>
+        <w:tcBorders>
+          <w:bottom w:val="single" w:sz="12" w:space="0" w:color="8EAADB" w:themeColor="accent5" w:themeTint="99"/>
+        </w:tcBorders>
+      </w:tcPr>
+    </w:tblStylePr>
+    <w:tblStylePr w:type="lastRow">
+      <w:rPr>
+        <w:b/>
+        <w:bCs/>
+      </w:rPr>
+      <w:tblPr/>
+      <w:tcPr>
+        <w:tcBorders>
+          <w:top w:val="double" w:sz="2" w:space="0" w:color="8EAADB" w:themeColor="accent5" w:themeTint="99"/>
+        </w:tcBorders>
+      </w:tcPr>
+    </w:tblStylePr>
+    <w:tblStylePr w:type="firstCol">
+      <w:rPr>
+        <w:b/>
+        <w:bCs/>
+      </w:rPr>
+    </w:tblStylePr>
+    <w:tblStylePr w:type="lastCol">
+      <w:rPr>
+        <w:b/>
+        <w:bCs/>
+      </w:rPr>
+    </w:tblStylePr>
+  </w:style>
 </w:styles>
 </file>
 

--- a/docs/Simple Web Server Project.docx
+++ b/docs/Simple Web Server Project.docx
@@ -1,6 +1,6 @@
 
 <file path=word/document.xml><?xml version="1.0" encoding="utf-8"?>
-<w:document xmlns:wpc="http://schemas.microsoft.com/office/word/2010/wordprocessingCanvas" xmlns:mc="http://schemas.openxmlformats.org/markup-compatibility/2006" xmlns:o="urn:schemas-microsoft-com:office:office" xmlns:r="http://schemas.openxmlformats.org/officeDocument/2006/relationships" xmlns:m="http://schemas.openxmlformats.org/officeDocument/2006/math" xmlns:v="urn:schemas-microsoft-com:vml" xmlns:wp14="http://schemas.microsoft.com/office/word/2010/wordprocessingDrawing" xmlns:wp="http://schemas.openxmlformats.org/drawingml/2006/wordprocessingDrawing" xmlns:w10="urn:schemas-microsoft-com:office:word" xmlns:w="http://schemas.openxmlformats.org/wordprocessingml/2006/main" xmlns:w14="http://schemas.microsoft.com/office/word/2010/wordml" xmlns:w15="http://schemas.microsoft.com/office/word/2012/wordml" xmlns:wpg="http://schemas.microsoft.com/office/word/2010/wordprocessingGroup" xmlns:wpi="http://schemas.microsoft.com/office/word/2010/wordprocessingInk" xmlns:wne="http://schemas.microsoft.com/office/word/2006/wordml" xmlns:wps="http://schemas.microsoft.com/office/word/2010/wordprocessingShape" mc:Ignorable="w14 w15 wp14">
+<w:document xmlns:wpc="http://schemas.microsoft.com/office/word/2010/wordprocessingCanvas" xmlns:mc="http://schemas.openxmlformats.org/markup-compatibility/2006" xmlns:o="urn:schemas-microsoft-com:office:office" xmlns:r="http://schemas.openxmlformats.org/officeDocument/2006/relationships" xmlns:m="http://schemas.openxmlformats.org/officeDocument/2006/math" xmlns:v="urn:schemas-microsoft-com:vml" xmlns:wp14="http://schemas.microsoft.com/office/word/2010/wordprocessingDrawing" xmlns:wp="http://schemas.openxmlformats.org/drawingml/2006/wordprocessingDrawing" xmlns:w10="urn:schemas-microsoft-com:office:word" xmlns:w="http://schemas.openxmlformats.org/wordprocessingml/2006/main" xmlns:w14="http://schemas.microsoft.com/office/word/2010/wordml" xmlns:wpg="http://schemas.microsoft.com/office/word/2010/wordprocessingGroup" xmlns:wpi="http://schemas.microsoft.com/office/word/2010/wordprocessingInk" xmlns:wne="http://schemas.microsoft.com/office/word/2006/wordml" xmlns:wps="http://schemas.microsoft.com/office/word/2010/wordprocessingShape" mc:Ignorable="w14 wp14">
   <w:body>
     <w:p>
       <w:pPr>
@@ -40,7 +40,7 @@
     </w:p>
     <w:tbl>
       <w:tblPr>
-        <w:tblStyle w:val="GridTable1Light-Accent5"/>
+        <w:tblStyle w:val="GridTable1LightAccent5"/>
         <w:tblW w:w="9355" w:type="dxa"/>
         <w:tblLook w:val="04A0" w:firstRow="1" w:lastRow="0" w:firstColumn="1" w:lastColumn="0" w:noHBand="0" w:noVBand="1"/>
       </w:tblPr>
@@ -608,8 +608,10 @@
               <w:cnfStyle w:val="000000000000" w:firstRow="0" w:lastRow="0" w:firstColumn="0" w:lastColumn="0" w:oddVBand="0" w:evenVBand="0" w:oddHBand="0" w:evenHBand="0" w:firstRowFirstColumn="0" w:firstRowLastColumn="0" w:lastRowFirstColumn="0" w:lastRowLastColumn="0"/>
             </w:pPr>
             <w:r>
-              <w:t>Proposed</w:t>
-            </w:r>
+              <w:t>Completed</w:t>
+            </w:r>
+            <w:bookmarkStart w:id="0" w:name="_GoBack"/>
+            <w:bookmarkEnd w:id="0"/>
           </w:p>
         </w:tc>
       </w:tr>
@@ -659,8 +661,6 @@
             <w:r>
               <w:t>Proposed</w:t>
             </w:r>
-            <w:bookmarkStart w:id="0" w:name="_GoBack"/>
-            <w:bookmarkEnd w:id="0"/>
           </w:p>
         </w:tc>
       </w:tr>
@@ -989,7 +989,7 @@
 </file>
 
 <file path=word/numbering.xml><?xml version="1.0" encoding="utf-8"?>
-<w:numbering xmlns:wpc="http://schemas.microsoft.com/office/word/2010/wordprocessingCanvas" xmlns:mc="http://schemas.openxmlformats.org/markup-compatibility/2006" xmlns:o="urn:schemas-microsoft-com:office:office" xmlns:r="http://schemas.openxmlformats.org/officeDocument/2006/relationships" xmlns:m="http://schemas.openxmlformats.org/officeDocument/2006/math" xmlns:v="urn:schemas-microsoft-com:vml" xmlns:wp14="http://schemas.microsoft.com/office/word/2010/wordprocessingDrawing" xmlns:wp="http://schemas.openxmlformats.org/drawingml/2006/wordprocessingDrawing" xmlns:w10="urn:schemas-microsoft-com:office:word" xmlns:w="http://schemas.openxmlformats.org/wordprocessingml/2006/main" xmlns:w14="http://schemas.microsoft.com/office/word/2010/wordml" xmlns:w15="http://schemas.microsoft.com/office/word/2012/wordml" xmlns:wpg="http://schemas.microsoft.com/office/word/2010/wordprocessingGroup" xmlns:wpi="http://schemas.microsoft.com/office/word/2010/wordprocessingInk" xmlns:wne="http://schemas.microsoft.com/office/word/2006/wordml" xmlns:wps="http://schemas.microsoft.com/office/word/2010/wordprocessingShape" mc:Ignorable="w14 w15 wp14">
+<w:numbering xmlns:wpc="http://schemas.microsoft.com/office/word/2010/wordprocessingCanvas" xmlns:mc="http://schemas.openxmlformats.org/markup-compatibility/2006" xmlns:o="urn:schemas-microsoft-com:office:office" xmlns:r="http://schemas.openxmlformats.org/officeDocument/2006/relationships" xmlns:m="http://schemas.openxmlformats.org/officeDocument/2006/math" xmlns:v="urn:schemas-microsoft-com:vml" xmlns:wp14="http://schemas.microsoft.com/office/word/2010/wordprocessingDrawing" xmlns:wp="http://schemas.openxmlformats.org/drawingml/2006/wordprocessingDrawing" xmlns:w10="urn:schemas-microsoft-com:office:word" xmlns:w="http://schemas.openxmlformats.org/wordprocessingml/2006/main" xmlns:w14="http://schemas.microsoft.com/office/word/2010/wordml" xmlns:wpg="http://schemas.microsoft.com/office/word/2010/wordprocessingGroup" xmlns:wpi="http://schemas.microsoft.com/office/word/2010/wordprocessingInk" xmlns:wne="http://schemas.microsoft.com/office/word/2006/wordml" xmlns:wps="http://schemas.microsoft.com/office/word/2010/wordprocessingShape" mc:Ignorable="w14 wp14">
   <w:abstractNum w:abstractNumId="0">
     <w:nsid w:val="077F3D45"/>
     <w:multiLevelType w:val="hybridMultilevel"/>
@@ -1362,7 +1362,7 @@
 </file>
 
 <file path=word/styles.xml><?xml version="1.0" encoding="utf-8"?>
-<w:styles xmlns:mc="http://schemas.openxmlformats.org/markup-compatibility/2006" xmlns:r="http://schemas.openxmlformats.org/officeDocument/2006/relationships" xmlns:w="http://schemas.openxmlformats.org/wordprocessingml/2006/main" xmlns:w14="http://schemas.microsoft.com/office/word/2010/wordml" xmlns:w15="http://schemas.microsoft.com/office/word/2012/wordml" mc:Ignorable="w14 w15">
+<w:styles xmlns:mc="http://schemas.openxmlformats.org/markup-compatibility/2006" xmlns:r="http://schemas.openxmlformats.org/officeDocument/2006/relationships" xmlns:w="http://schemas.openxmlformats.org/wordprocessingml/2006/main" xmlns:w14="http://schemas.microsoft.com/office/word/2010/wordml" mc:Ignorable="w14">
   <w:docDefaults>
     <w:rPrDefault>
       <w:rPr>
@@ -1378,378 +1378,144 @@
       </w:pPr>
     </w:pPrDefault>
   </w:docDefaults>
-  <w:latentStyles w:defLockedState="0" w:defUIPriority="99" w:defSemiHidden="0" w:defUnhideWhenUsed="0" w:defQFormat="0" w:count="371">
-    <w:lsdException w:name="Normal" w:uiPriority="0" w:qFormat="1"/>
-    <w:lsdException w:name="heading 1" w:uiPriority="9" w:qFormat="1"/>
-    <w:lsdException w:name="heading 2" w:semiHidden="1" w:uiPriority="9" w:unhideWhenUsed="1" w:qFormat="1"/>
-    <w:lsdException w:name="heading 3" w:semiHidden="1" w:uiPriority="9" w:unhideWhenUsed="1" w:qFormat="1"/>
-    <w:lsdException w:name="heading 4" w:semiHidden="1" w:uiPriority="9" w:unhideWhenUsed="1" w:qFormat="1"/>
-    <w:lsdException w:name="heading 5" w:semiHidden="1" w:uiPriority="9" w:unhideWhenUsed="1" w:qFormat="1"/>
-    <w:lsdException w:name="heading 6" w:semiHidden="1" w:uiPriority="9" w:unhideWhenUsed="1" w:qFormat="1"/>
-    <w:lsdException w:name="heading 7" w:semiHidden="1" w:uiPriority="9" w:unhideWhenUsed="1" w:qFormat="1"/>
-    <w:lsdException w:name="heading 8" w:semiHidden="1" w:uiPriority="9" w:unhideWhenUsed="1" w:qFormat="1"/>
-    <w:lsdException w:name="heading 9" w:semiHidden="1" w:uiPriority="9" w:unhideWhenUsed="1" w:qFormat="1"/>
-    <w:lsdException w:name="index 1" w:semiHidden="1" w:unhideWhenUsed="1"/>
-    <w:lsdException w:name="index 2" w:semiHidden="1" w:unhideWhenUsed="1"/>
-    <w:lsdException w:name="index 3" w:semiHidden="1" w:unhideWhenUsed="1"/>
-    <w:lsdException w:name="index 4" w:semiHidden="1" w:unhideWhenUsed="1"/>
-    <w:lsdException w:name="index 5" w:semiHidden="1" w:unhideWhenUsed="1"/>
-    <w:lsdException w:name="index 6" w:semiHidden="1" w:unhideWhenUsed="1"/>
-    <w:lsdException w:name="index 7" w:semiHidden="1" w:unhideWhenUsed="1"/>
-    <w:lsdException w:name="index 8" w:semiHidden="1" w:unhideWhenUsed="1"/>
-    <w:lsdException w:name="index 9" w:semiHidden="1" w:unhideWhenUsed="1"/>
-    <w:lsdException w:name="toc 1" w:semiHidden="1" w:uiPriority="39" w:unhideWhenUsed="1"/>
-    <w:lsdException w:name="toc 2" w:semiHidden="1" w:uiPriority="39" w:unhideWhenUsed="1"/>
-    <w:lsdException w:name="toc 3" w:semiHidden="1" w:uiPriority="39" w:unhideWhenUsed="1"/>
-    <w:lsdException w:name="toc 4" w:semiHidden="1" w:uiPriority="39" w:unhideWhenUsed="1"/>
-    <w:lsdException w:name="toc 5" w:semiHidden="1" w:uiPriority="39" w:unhideWhenUsed="1"/>
-    <w:lsdException w:name="toc 6" w:semiHidden="1" w:uiPriority="39" w:unhideWhenUsed="1"/>
-    <w:lsdException w:name="toc 7" w:semiHidden="1" w:uiPriority="39" w:unhideWhenUsed="1"/>
-    <w:lsdException w:name="toc 8" w:semiHidden="1" w:uiPriority="39" w:unhideWhenUsed="1"/>
-    <w:lsdException w:name="toc 9" w:semiHidden="1" w:uiPriority="39" w:unhideWhenUsed="1"/>
-    <w:lsdException w:name="Normal Indent" w:semiHidden="1" w:unhideWhenUsed="1"/>
-    <w:lsdException w:name="footnote text" w:semiHidden="1" w:unhideWhenUsed="1"/>
-    <w:lsdException w:name="annotation text" w:semiHidden="1" w:unhideWhenUsed="1"/>
-    <w:lsdException w:name="header" w:semiHidden="1" w:unhideWhenUsed="1"/>
-    <w:lsdException w:name="footer" w:semiHidden="1" w:unhideWhenUsed="1"/>
-    <w:lsdException w:name="index heading" w:semiHidden="1" w:unhideWhenUsed="1"/>
-    <w:lsdException w:name="caption" w:semiHidden="1" w:uiPriority="35" w:unhideWhenUsed="1" w:qFormat="1"/>
-    <w:lsdException w:name="table of figures" w:semiHidden="1" w:unhideWhenUsed="1"/>
-    <w:lsdException w:name="envelope address" w:semiHidden="1" w:unhideWhenUsed="1"/>
-    <w:lsdException w:name="envelope return" w:semiHidden="1" w:unhideWhenUsed="1"/>
-    <w:lsdException w:name="footnote reference" w:semiHidden="1" w:unhideWhenUsed="1"/>
-    <w:lsdException w:name="annotation reference" w:semiHidden="1" w:unhideWhenUsed="1"/>
-    <w:lsdException w:name="line number" w:semiHidden="1" w:unhideWhenUsed="1"/>
-    <w:lsdException w:name="page number" w:semiHidden="1" w:unhideWhenUsed="1"/>
-    <w:lsdException w:name="endnote reference" w:semiHidden="1" w:unhideWhenUsed="1"/>
-    <w:lsdException w:name="endnote text" w:semiHidden="1" w:unhideWhenUsed="1"/>
-    <w:lsdException w:name="table of authorities" w:semiHidden="1" w:unhideWhenUsed="1"/>
-    <w:lsdException w:name="macro" w:semiHidden="1" w:unhideWhenUsed="1"/>
-    <w:lsdException w:name="toa heading" w:semiHidden="1" w:unhideWhenUsed="1"/>
-    <w:lsdException w:name="List" w:semiHidden="1" w:unhideWhenUsed="1"/>
-    <w:lsdException w:name="List Bullet" w:semiHidden="1" w:unhideWhenUsed="1"/>
-    <w:lsdException w:name="List Number" w:semiHidden="1" w:unhideWhenUsed="1"/>
-    <w:lsdException w:name="List 2" w:semiHidden="1" w:unhideWhenUsed="1"/>
-    <w:lsdException w:name="List 3" w:semiHidden="1" w:unhideWhenUsed="1"/>
-    <w:lsdException w:name="List 4" w:semiHidden="1" w:unhideWhenUsed="1"/>
-    <w:lsdException w:name="List 5" w:semiHidden="1" w:unhideWhenUsed="1"/>
-    <w:lsdException w:name="List Bullet 2" w:semiHidden="1" w:unhideWhenUsed="1"/>
-    <w:lsdException w:name="List Bullet 3" w:semiHidden="1" w:unhideWhenUsed="1"/>
-    <w:lsdException w:name="List Bullet 4" w:semiHidden="1" w:unhideWhenUsed="1"/>
-    <w:lsdException w:name="List Bullet 5" w:semiHidden="1" w:unhideWhenUsed="1"/>
-    <w:lsdException w:name="List Number 2" w:semiHidden="1" w:unhideWhenUsed="1"/>
-    <w:lsdException w:name="List Number 3" w:semiHidden="1" w:unhideWhenUsed="1"/>
-    <w:lsdException w:name="List Number 4" w:semiHidden="1" w:unhideWhenUsed="1"/>
-    <w:lsdException w:name="List Number 5" w:semiHidden="1" w:unhideWhenUsed="1"/>
-    <w:lsdException w:name="Title" w:uiPriority="10" w:qFormat="1"/>
-    <w:lsdException w:name="Closing" w:semiHidden="1" w:unhideWhenUsed="1"/>
-    <w:lsdException w:name="Signature" w:semiHidden="1" w:unhideWhenUsed="1"/>
-    <w:lsdException w:name="Default Paragraph Font" w:semiHidden="1" w:uiPriority="1" w:unhideWhenUsed="1"/>
-    <w:lsdException w:name="Body Text" w:semiHidden="1" w:unhideWhenUsed="1"/>
-    <w:lsdException w:name="Body Text Indent" w:semiHidden="1" w:unhideWhenUsed="1"/>
-    <w:lsdException w:name="List Continue" w:semiHidden="1" w:unhideWhenUsed="1"/>
-    <w:lsdException w:name="List Continue 2" w:semiHidden="1" w:unhideWhenUsed="1"/>
-    <w:lsdException w:name="List Continue 3" w:semiHidden="1" w:unhideWhenUsed="1"/>
-    <w:lsdException w:name="List Continue 4" w:semiHidden="1" w:unhideWhenUsed="1"/>
-    <w:lsdException w:name="List Continue 5" w:semiHidden="1" w:unhideWhenUsed="1"/>
-    <w:lsdException w:name="Message Header" w:semiHidden="1" w:unhideWhenUsed="1"/>
-    <w:lsdException w:name="Subtitle" w:uiPriority="11" w:qFormat="1"/>
-    <w:lsdException w:name="Salutation" w:semiHidden="1" w:unhideWhenUsed="1"/>
-    <w:lsdException w:name="Date" w:semiHidden="1" w:unhideWhenUsed="1"/>
-    <w:lsdException w:name="Body Text First Indent" w:semiHidden="1" w:unhideWhenUsed="1"/>
-    <w:lsdException w:name="Body Text First Indent 2" w:semiHidden="1" w:unhideWhenUsed="1"/>
-    <w:lsdException w:name="Note Heading" w:semiHidden="1" w:unhideWhenUsed="1"/>
-    <w:lsdException w:name="Body Text 2" w:semiHidden="1" w:unhideWhenUsed="1"/>
-    <w:lsdException w:name="Body Text 3" w:semiHidden="1" w:unhideWhenUsed="1"/>
-    <w:lsdException w:name="Body Text Indent 2" w:semiHidden="1" w:unhideWhenUsed="1"/>
-    <w:lsdException w:name="Body Text Indent 3" w:semiHidden="1" w:unhideWhenUsed="1"/>
-    <w:lsdException w:name="Block Text" w:semiHidden="1" w:unhideWhenUsed="1"/>
-    <w:lsdException w:name="Hyperlink" w:semiHidden="1" w:unhideWhenUsed="1"/>
-    <w:lsdException w:name="FollowedHyperlink" w:semiHidden="1" w:unhideWhenUsed="1"/>
-    <w:lsdException w:name="Strong" w:uiPriority="22" w:qFormat="1"/>
-    <w:lsdException w:name="Emphasis" w:uiPriority="20" w:qFormat="1"/>
-    <w:lsdException w:name="Document Map" w:semiHidden="1" w:unhideWhenUsed="1"/>
-    <w:lsdException w:name="Plain Text" w:semiHidden="1" w:unhideWhenUsed="1"/>
-    <w:lsdException w:name="E-mail Signature" w:semiHidden="1" w:unhideWhenUsed="1"/>
-    <w:lsdException w:name="HTML Top of Form" w:semiHidden="1" w:unhideWhenUsed="1"/>
-    <w:lsdException w:name="HTML Bottom of Form" w:semiHidden="1" w:unhideWhenUsed="1"/>
-    <w:lsdException w:name="Normal (Web)" w:semiHidden="1" w:unhideWhenUsed="1"/>
-    <w:lsdException w:name="HTML Acronym" w:semiHidden="1" w:unhideWhenUsed="1"/>
-    <w:lsdException w:name="HTML Address" w:semiHidden="1" w:unhideWhenUsed="1"/>
-    <w:lsdException w:name="HTML Cite" w:semiHidden="1" w:unhideWhenUsed="1"/>
-    <w:lsdException w:name="HTML Code" w:semiHidden="1" w:unhideWhenUsed="1"/>
-    <w:lsdException w:name="HTML Definition" w:semiHidden="1" w:unhideWhenUsed="1"/>
-    <w:lsdException w:name="HTML Keyboard" w:semiHidden="1" w:unhideWhenUsed="1"/>
-    <w:lsdException w:name="HTML Preformatted" w:semiHidden="1" w:unhideWhenUsed="1"/>
-    <w:lsdException w:name="HTML Sample" w:semiHidden="1" w:unhideWhenUsed="1"/>
-    <w:lsdException w:name="HTML Typewriter" w:semiHidden="1" w:unhideWhenUsed="1"/>
-    <w:lsdException w:name="HTML Variable" w:semiHidden="1" w:unhideWhenUsed="1"/>
-    <w:lsdException w:name="Normal Table" w:semiHidden="1" w:unhideWhenUsed="1"/>
-    <w:lsdException w:name="annotation subject" w:semiHidden="1" w:unhideWhenUsed="1"/>
-    <w:lsdException w:name="No List" w:semiHidden="1" w:unhideWhenUsed="1"/>
-    <w:lsdException w:name="Outline List 1" w:semiHidden="1" w:unhideWhenUsed="1"/>
-    <w:lsdException w:name="Outline List 2" w:semiHidden="1" w:unhideWhenUsed="1"/>
-    <w:lsdException w:name="Outline List 3" w:semiHidden="1" w:unhideWhenUsed="1"/>
-    <w:lsdException w:name="Table Simple 1" w:semiHidden="1" w:unhideWhenUsed="1"/>
-    <w:lsdException w:name="Table Simple 2" w:semiHidden="1" w:unhideWhenUsed="1"/>
-    <w:lsdException w:name="Table Simple 3" w:semiHidden="1" w:unhideWhenUsed="1"/>
-    <w:lsdException w:name="Table Classic 1" w:semiHidden="1" w:unhideWhenUsed="1"/>
-    <w:lsdException w:name="Table Classic 2" w:semiHidden="1" w:unhideWhenUsed="1"/>
-    <w:lsdException w:name="Table Classic 3" w:semiHidden="1" w:unhideWhenUsed="1"/>
-    <w:lsdException w:name="Table Classic 4" w:semiHidden="1" w:unhideWhenUsed="1"/>
-    <w:lsdException w:name="Table Colorful 1" w:semiHidden="1" w:unhideWhenUsed="1"/>
-    <w:lsdException w:name="Table Colorful 2" w:semiHidden="1" w:unhideWhenUsed="1"/>
-    <w:lsdException w:name="Table Colorful 3" w:semiHidden="1" w:unhideWhenUsed="1"/>
-    <w:lsdException w:name="Table Columns 1" w:semiHidden="1" w:unhideWhenUsed="1"/>
-    <w:lsdException w:name="Table Columns 2" w:semiHidden="1" w:unhideWhenUsed="1"/>
-    <w:lsdException w:name="Table Columns 3" w:semiHidden="1" w:unhideWhenUsed="1"/>
-    <w:lsdException w:name="Table Columns 4" w:semiHidden="1" w:unhideWhenUsed="1"/>
-    <w:lsdException w:name="Table Columns 5" w:semiHidden="1" w:unhideWhenUsed="1"/>
-    <w:lsdException w:name="Table Grid 1" w:semiHidden="1" w:unhideWhenUsed="1"/>
-    <w:lsdException w:name="Table Grid 2" w:semiHidden="1" w:unhideWhenUsed="1"/>
-    <w:lsdException w:name="Table Grid 3" w:semiHidden="1" w:unhideWhenUsed="1"/>
-    <w:lsdException w:name="Table Grid 4" w:semiHidden="1" w:unhideWhenUsed="1"/>
-    <w:lsdException w:name="Table Grid 5" w:semiHidden="1" w:unhideWhenUsed="1"/>
-    <w:lsdException w:name="Table Grid 6" w:semiHidden="1" w:unhideWhenUsed="1"/>
-    <w:lsdException w:name="Table Grid 7" w:semiHidden="1" w:unhideWhenUsed="1"/>
-    <w:lsdException w:name="Table Grid 8" w:semiHidden="1" w:unhideWhenUsed="1"/>
-    <w:lsdException w:name="Table List 1" w:semiHidden="1" w:unhideWhenUsed="1"/>
-    <w:lsdException w:name="Table List 2" w:semiHidden="1" w:unhideWhenUsed="1"/>
-    <w:lsdException w:name="Table List 3" w:semiHidden="1" w:unhideWhenUsed="1"/>
-    <w:lsdException w:name="Table List 4" w:semiHidden="1" w:unhideWhenUsed="1"/>
-    <w:lsdException w:name="Table List 5" w:semiHidden="1" w:unhideWhenUsed="1"/>
-    <w:lsdException w:name="Table List 6" w:semiHidden="1" w:unhideWhenUsed="1"/>
-    <w:lsdException w:name="Table List 7" w:semiHidden="1" w:unhideWhenUsed="1"/>
-    <w:lsdException w:name="Table List 8" w:semiHidden="1" w:unhideWhenUsed="1"/>
-    <w:lsdException w:name="Table 3D effects 1" w:semiHidden="1" w:unhideWhenUsed="1"/>
-    <w:lsdException w:name="Table 3D effects 2" w:semiHidden="1" w:unhideWhenUsed="1"/>
-    <w:lsdException w:name="Table 3D effects 3" w:semiHidden="1" w:unhideWhenUsed="1"/>
-    <w:lsdException w:name="Table Contemporary" w:semiHidden="1" w:unhideWhenUsed="1"/>
-    <w:lsdException w:name="Table Elegant" w:semiHidden="1" w:unhideWhenUsed="1"/>
-    <w:lsdException w:name="Table Professional" w:semiHidden="1" w:unhideWhenUsed="1"/>
-    <w:lsdException w:name="Table Subtle 1" w:semiHidden="1" w:unhideWhenUsed="1"/>
-    <w:lsdException w:name="Table Subtle 2" w:semiHidden="1" w:unhideWhenUsed="1"/>
-    <w:lsdException w:name="Table Web 1" w:semiHidden="1" w:unhideWhenUsed="1"/>
-    <w:lsdException w:name="Table Web 2" w:semiHidden="1" w:unhideWhenUsed="1"/>
-    <w:lsdException w:name="Table Web 3" w:semiHidden="1" w:unhideWhenUsed="1"/>
-    <w:lsdException w:name="Balloon Text" w:semiHidden="1" w:unhideWhenUsed="1"/>
-    <w:lsdException w:name="Table Grid" w:uiPriority="39"/>
-    <w:lsdException w:name="Table Theme" w:semiHidden="1" w:unhideWhenUsed="1"/>
-    <w:lsdException w:name="Placeholder Text" w:semiHidden="1"/>
-    <w:lsdException w:name="No Spacing" w:uiPriority="1" w:qFormat="1"/>
-    <w:lsdException w:name="Light Shading" w:uiPriority="60"/>
-    <w:lsdException w:name="Light List" w:uiPriority="61"/>
-    <w:lsdException w:name="Light Grid" w:uiPriority="62"/>
-    <w:lsdException w:name="Medium Shading 1" w:uiPriority="63"/>
-    <w:lsdException w:name="Medium Shading 2" w:uiPriority="64"/>
-    <w:lsdException w:name="Medium List 1" w:uiPriority="65"/>
-    <w:lsdException w:name="Medium List 2" w:uiPriority="66"/>
-    <w:lsdException w:name="Medium Grid 1" w:uiPriority="67"/>
-    <w:lsdException w:name="Medium Grid 2" w:uiPriority="68"/>
-    <w:lsdException w:name="Medium Grid 3" w:uiPriority="69"/>
-    <w:lsdException w:name="Dark List" w:uiPriority="70"/>
-    <w:lsdException w:name="Colorful Shading" w:uiPriority="71"/>
-    <w:lsdException w:name="Colorful List" w:uiPriority="72"/>
-    <w:lsdException w:name="Colorful Grid" w:uiPriority="73"/>
-    <w:lsdException w:name="Light Shading Accent 1" w:uiPriority="60"/>
-    <w:lsdException w:name="Light List Accent 1" w:uiPriority="61"/>
-    <w:lsdException w:name="Light Grid Accent 1" w:uiPriority="62"/>
-    <w:lsdException w:name="Medium Shading 1 Accent 1" w:uiPriority="63"/>
-    <w:lsdException w:name="Medium Shading 2 Accent 1" w:uiPriority="64"/>
-    <w:lsdException w:name="Medium List 1 Accent 1" w:uiPriority="65"/>
-    <w:lsdException w:name="Revision" w:semiHidden="1"/>
-    <w:lsdException w:name="List Paragraph" w:uiPriority="34" w:qFormat="1"/>
-    <w:lsdException w:name="Quote" w:uiPriority="29" w:qFormat="1"/>
-    <w:lsdException w:name="Intense Quote" w:uiPriority="30" w:qFormat="1"/>
-    <w:lsdException w:name="Medium List 2 Accent 1" w:uiPriority="66"/>
-    <w:lsdException w:name="Medium Grid 1 Accent 1" w:uiPriority="67"/>
-    <w:lsdException w:name="Medium Grid 2 Accent 1" w:uiPriority="68"/>
-    <w:lsdException w:name="Medium Grid 3 Accent 1" w:uiPriority="69"/>
-    <w:lsdException w:name="Dark List Accent 1" w:uiPriority="70"/>
-    <w:lsdException w:name="Colorful Shading Accent 1" w:uiPriority="71"/>
-    <w:lsdException w:name="Colorful List Accent 1" w:uiPriority="72"/>
-    <w:lsdException w:name="Colorful Grid Accent 1" w:uiPriority="73"/>
-    <w:lsdException w:name="Light Shading Accent 2" w:uiPriority="60"/>
-    <w:lsdException w:name="Light List Accent 2" w:uiPriority="61"/>
-    <w:lsdException w:name="Light Grid Accent 2" w:uiPriority="62"/>
-    <w:lsdException w:name="Medium Shading 1 Accent 2" w:uiPriority="63"/>
-    <w:lsdException w:name="Medium Shading 2 Accent 2" w:uiPriority="64"/>
-    <w:lsdException w:name="Medium List 1 Accent 2" w:uiPriority="65"/>
-    <w:lsdException w:name="Medium List 2 Accent 2" w:uiPriority="66"/>
-    <w:lsdException w:name="Medium Grid 1 Accent 2" w:uiPriority="67"/>
-    <w:lsdException w:name="Medium Grid 2 Accent 2" w:uiPriority="68"/>
-    <w:lsdException w:name="Medium Grid 3 Accent 2" w:uiPriority="69"/>
-    <w:lsdException w:name="Dark List Accent 2" w:uiPriority="70"/>
-    <w:lsdException w:name="Colorful Shading Accent 2" w:uiPriority="71"/>
-    <w:lsdException w:name="Colorful List Accent 2" w:uiPriority="72"/>
-    <w:lsdException w:name="Colorful Grid Accent 2" w:uiPriority="73"/>
-    <w:lsdException w:name="Light Shading Accent 3" w:uiPriority="60"/>
-    <w:lsdException w:name="Light List Accent 3" w:uiPriority="61"/>
-    <w:lsdException w:name="Light Grid Accent 3" w:uiPriority="62"/>
-    <w:lsdException w:name="Medium Shading 1 Accent 3" w:uiPriority="63"/>
-    <w:lsdException w:name="Medium Shading 2 Accent 3" w:uiPriority="64"/>
-    <w:lsdException w:name="Medium List 1 Accent 3" w:uiPriority="65"/>
-    <w:lsdException w:name="Medium List 2 Accent 3" w:uiPriority="66"/>
-    <w:lsdException w:name="Medium Grid 1 Accent 3" w:uiPriority="67"/>
-    <w:lsdException w:name="Medium Grid 2 Accent 3" w:uiPriority="68"/>
-    <w:lsdException w:name="Medium Grid 3 Accent 3" w:uiPriority="69"/>
-    <w:lsdException w:name="Dark List Accent 3" w:uiPriority="70"/>
-    <w:lsdException w:name="Colorful Shading Accent 3" w:uiPriority="71"/>
-    <w:lsdException w:name="Colorful List Accent 3" w:uiPriority="72"/>
-    <w:lsdException w:name="Colorful Grid Accent 3" w:uiPriority="73"/>
-    <w:lsdException w:name="Light Shading Accent 4" w:uiPriority="60"/>
-    <w:lsdException w:name="Light List Accent 4" w:uiPriority="61"/>
-    <w:lsdException w:name="Light Grid Accent 4" w:uiPriority="62"/>
-    <w:lsdException w:name="Medium Shading 1 Accent 4" w:uiPriority="63"/>
-    <w:lsdException w:name="Medium Shading 2 Accent 4" w:uiPriority="64"/>
-    <w:lsdException w:name="Medium List 1 Accent 4" w:uiPriority="65"/>
-    <w:lsdException w:name="Medium List 2 Accent 4" w:uiPriority="66"/>
-    <w:lsdException w:name="Medium Grid 1 Accent 4" w:uiPriority="67"/>
-    <w:lsdException w:name="Medium Grid 2 Accent 4" w:uiPriority="68"/>
-    <w:lsdException w:name="Medium Grid 3 Accent 4" w:uiPriority="69"/>
-    <w:lsdException w:name="Dark List Accent 4" w:uiPriority="70"/>
-    <w:lsdException w:name="Colorful Shading Accent 4" w:uiPriority="71"/>
-    <w:lsdException w:name="Colorful List Accent 4" w:uiPriority="72"/>
-    <w:lsdException w:name="Colorful Grid Accent 4" w:uiPriority="73"/>
-    <w:lsdException w:name="Light Shading Accent 5" w:uiPriority="60"/>
-    <w:lsdException w:name="Light List Accent 5" w:uiPriority="61"/>
-    <w:lsdException w:name="Light Grid Accent 5" w:uiPriority="62"/>
-    <w:lsdException w:name="Medium Shading 1 Accent 5" w:uiPriority="63"/>
-    <w:lsdException w:name="Medium Shading 2 Accent 5" w:uiPriority="64"/>
-    <w:lsdException w:name="Medium List 1 Accent 5" w:uiPriority="65"/>
-    <w:lsdException w:name="Medium List 2 Accent 5" w:uiPriority="66"/>
-    <w:lsdException w:name="Medium Grid 1 Accent 5" w:uiPriority="67"/>
-    <w:lsdException w:name="Medium Grid 2 Accent 5" w:uiPriority="68"/>
-    <w:lsdException w:name="Medium Grid 3 Accent 5" w:uiPriority="69"/>
-    <w:lsdException w:name="Dark List Accent 5" w:uiPriority="70"/>
-    <w:lsdException w:name="Colorful Shading Accent 5" w:uiPriority="71"/>
-    <w:lsdException w:name="Colorful List Accent 5" w:uiPriority="72"/>
-    <w:lsdException w:name="Colorful Grid Accent 5" w:uiPriority="73"/>
-    <w:lsdException w:name="Light Shading Accent 6" w:uiPriority="60"/>
-    <w:lsdException w:name="Light List Accent 6" w:uiPriority="61"/>
-    <w:lsdException w:name="Light Grid Accent 6" w:uiPriority="62"/>
-    <w:lsdException w:name="Medium Shading 1 Accent 6" w:uiPriority="63"/>
-    <w:lsdException w:name="Medium Shading 2 Accent 6" w:uiPriority="64"/>
-    <w:lsdException w:name="Medium List 1 Accent 6" w:uiPriority="65"/>
-    <w:lsdException w:name="Medium List 2 Accent 6" w:uiPriority="66"/>
-    <w:lsdException w:name="Medium Grid 1 Accent 6" w:uiPriority="67"/>
-    <w:lsdException w:name="Medium Grid 2 Accent 6" w:uiPriority="68"/>
-    <w:lsdException w:name="Medium Grid 3 Accent 6" w:uiPriority="69"/>
-    <w:lsdException w:name="Dark List Accent 6" w:uiPriority="70"/>
-    <w:lsdException w:name="Colorful Shading Accent 6" w:uiPriority="71"/>
-    <w:lsdException w:name="Colorful List Accent 6" w:uiPriority="72"/>
-    <w:lsdException w:name="Colorful Grid Accent 6" w:uiPriority="73"/>
-    <w:lsdException w:name="Subtle Emphasis" w:uiPriority="19" w:qFormat="1"/>
-    <w:lsdException w:name="Intense Emphasis" w:uiPriority="21" w:qFormat="1"/>
-    <w:lsdException w:name="Subtle Reference" w:uiPriority="31" w:qFormat="1"/>
-    <w:lsdException w:name="Intense Reference" w:uiPriority="32" w:qFormat="1"/>
-    <w:lsdException w:name="Book Title" w:uiPriority="33" w:qFormat="1"/>
-    <w:lsdException w:name="Bibliography" w:semiHidden="1" w:uiPriority="37" w:unhideWhenUsed="1"/>
-    <w:lsdException w:name="TOC Heading" w:semiHidden="1" w:uiPriority="39" w:unhideWhenUsed="1" w:qFormat="1"/>
-    <w:lsdException w:name="Plain Table 1" w:uiPriority="41"/>
-    <w:lsdException w:name="Plain Table 2" w:uiPriority="42"/>
-    <w:lsdException w:name="Plain Table 3" w:uiPriority="43"/>
-    <w:lsdException w:name="Plain Table 4" w:uiPriority="44"/>
-    <w:lsdException w:name="Plain Table 5" w:uiPriority="45"/>
-    <w:lsdException w:name="Grid Table Light" w:uiPriority="40"/>
-    <w:lsdException w:name="Grid Table 1 Light" w:uiPriority="46"/>
-    <w:lsdException w:name="Grid Table 2" w:uiPriority="47"/>
-    <w:lsdException w:name="Grid Table 3" w:uiPriority="48"/>
-    <w:lsdException w:name="Grid Table 4" w:uiPriority="49"/>
-    <w:lsdException w:name="Grid Table 5 Dark" w:uiPriority="50"/>
-    <w:lsdException w:name="Grid Table 6 Colorful" w:uiPriority="51"/>
-    <w:lsdException w:name="Grid Table 7 Colorful" w:uiPriority="52"/>
-    <w:lsdException w:name="Grid Table 1 Light Accent 1" w:uiPriority="46"/>
-    <w:lsdException w:name="Grid Table 2 Accent 1" w:uiPriority="47"/>
-    <w:lsdException w:name="Grid Table 3 Accent 1" w:uiPriority="48"/>
-    <w:lsdException w:name="Grid Table 4 Accent 1" w:uiPriority="49"/>
-    <w:lsdException w:name="Grid Table 5 Dark Accent 1" w:uiPriority="50"/>
-    <w:lsdException w:name="Grid Table 6 Colorful Accent 1" w:uiPriority="51"/>
-    <w:lsdException w:name="Grid Table 7 Colorful Accent 1" w:uiPriority="52"/>
-    <w:lsdException w:name="Grid Table 1 Light Accent 2" w:uiPriority="46"/>
-    <w:lsdException w:name="Grid Table 2 Accent 2" w:uiPriority="47"/>
-    <w:lsdException w:name="Grid Table 3 Accent 2" w:uiPriority="48"/>
-    <w:lsdException w:name="Grid Table 4 Accent 2" w:uiPriority="49"/>
-    <w:lsdException w:name="Grid Table 5 Dark Accent 2" w:uiPriority="50"/>
-    <w:lsdException w:name="Grid Table 6 Colorful Accent 2" w:uiPriority="51"/>
-    <w:lsdException w:name="Grid Table 7 Colorful Accent 2" w:uiPriority="52"/>
-    <w:lsdException w:name="Grid Table 1 Light Accent 3" w:uiPriority="46"/>
-    <w:lsdException w:name="Grid Table 2 Accent 3" w:uiPriority="47"/>
-    <w:lsdException w:name="Grid Table 3 Accent 3" w:uiPriority="48"/>
-    <w:lsdException w:name="Grid Table 4 Accent 3" w:uiPriority="49"/>
-    <w:lsdException w:name="Grid Table 5 Dark Accent 3" w:uiPriority="50"/>
-    <w:lsdException w:name="Grid Table 6 Colorful Accent 3" w:uiPriority="51"/>
-    <w:lsdException w:name="Grid Table 7 Colorful Accent 3" w:uiPriority="52"/>
-    <w:lsdException w:name="Grid Table 1 Light Accent 4" w:uiPriority="46"/>
-    <w:lsdException w:name="Grid Table 2 Accent 4" w:uiPriority="47"/>
-    <w:lsdException w:name="Grid Table 3 Accent 4" w:uiPriority="48"/>
-    <w:lsdException w:name="Grid Table 4 Accent 4" w:uiPriority="49"/>
-    <w:lsdException w:name="Grid Table 5 Dark Accent 4" w:uiPriority="50"/>
-    <w:lsdException w:name="Grid Table 6 Colorful Accent 4" w:uiPriority="51"/>
-    <w:lsdException w:name="Grid Table 7 Colorful Accent 4" w:uiPriority="52"/>
-    <w:lsdException w:name="Grid Table 1 Light Accent 5" w:uiPriority="46"/>
-    <w:lsdException w:name="Grid Table 2 Accent 5" w:uiPriority="47"/>
-    <w:lsdException w:name="Grid Table 3 Accent 5" w:uiPriority="48"/>
-    <w:lsdException w:name="Grid Table 4 Accent 5" w:uiPriority="49"/>
-    <w:lsdException w:name="Grid Table 5 Dark Accent 5" w:uiPriority="50"/>
-    <w:lsdException w:name="Grid Table 6 Colorful Accent 5" w:uiPriority="51"/>
-    <w:lsdException w:name="Grid Table 7 Colorful Accent 5" w:uiPriority="52"/>
-    <w:lsdException w:name="Grid Table 1 Light Accent 6" w:uiPriority="46"/>
-    <w:lsdException w:name="Grid Table 2 Accent 6" w:uiPriority="47"/>
-    <w:lsdException w:name="Grid Table 3 Accent 6" w:uiPriority="48"/>
-    <w:lsdException w:name="Grid Table 4 Accent 6" w:uiPriority="49"/>
-    <w:lsdException w:name="Grid Table 5 Dark Accent 6" w:uiPriority="50"/>
-    <w:lsdException w:name="Grid Table 6 Colorful Accent 6" w:uiPriority="51"/>
-    <w:lsdException w:name="Grid Table 7 Colorful Accent 6" w:uiPriority="52"/>
-    <w:lsdException w:name="List Table 1 Light" w:uiPriority="46"/>
-    <w:lsdException w:name="List Table 2" w:uiPriority="47"/>
-    <w:lsdException w:name="List Table 3" w:uiPriority="48"/>
-    <w:lsdException w:name="List Table 4" w:uiPriority="49"/>
-    <w:lsdException w:name="List Table 5 Dark" w:uiPriority="50"/>
-    <w:lsdException w:name="List Table 6 Colorful" w:uiPriority="51"/>
-    <w:lsdException w:name="List Table 7 Colorful" w:uiPriority="52"/>
-    <w:lsdException w:name="List Table 1 Light Accent 1" w:uiPriority="46"/>
-    <w:lsdException w:name="List Table 2 Accent 1" w:uiPriority="47"/>
-    <w:lsdException w:name="List Table 3 Accent 1" w:uiPriority="48"/>
-    <w:lsdException w:name="List Table 4 Accent 1" w:uiPriority="49"/>
-    <w:lsdException w:name="List Table 5 Dark Accent 1" w:uiPriority="50"/>
-    <w:lsdException w:name="List Table 6 Colorful Accent 1" w:uiPriority="51"/>
-    <w:lsdException w:name="List Table 7 Colorful Accent 1" w:uiPriority="52"/>
-    <w:lsdException w:name="List Table 1 Light Accent 2" w:uiPriority="46"/>
-    <w:lsdException w:name="List Table 2 Accent 2" w:uiPriority="47"/>
-    <w:lsdException w:name="List Table 3 Accent 2" w:uiPriority="48"/>
-    <w:lsdException w:name="List Table 4 Accent 2" w:uiPriority="49"/>
-    <w:lsdException w:name="List Table 5 Dark Accent 2" w:uiPriority="50"/>
-    <w:lsdException w:name="List Table 6 Colorful Accent 2" w:uiPriority="51"/>
-    <w:lsdException w:name="List Table 7 Colorful Accent 2" w:uiPriority="52"/>
-    <w:lsdException w:name="List Table 1 Light Accent 3" w:uiPriority="46"/>
-    <w:lsdException w:name="List Table 2 Accent 3" w:uiPriority="47"/>
-    <w:lsdException w:name="List Table 3 Accent 3" w:uiPriority="48"/>
-    <w:lsdException w:name="List Table 4 Accent 3" w:uiPriority="49"/>
-    <w:lsdException w:name="List Table 5 Dark Accent 3" w:uiPriority="50"/>
-    <w:lsdException w:name="List Table 6 Colorful Accent 3" w:uiPriority="51"/>
-    <w:lsdException w:name="List Table 7 Colorful Accent 3" w:uiPriority="52"/>
-    <w:lsdException w:name="List Table 1 Light Accent 4" w:uiPriority="46"/>
-    <w:lsdException w:name="List Table 2 Accent 4" w:uiPriority="47"/>
-    <w:lsdException w:name="List Table 3 Accent 4" w:uiPriority="48"/>
-    <w:lsdException w:name="List Table 4 Accent 4" w:uiPriority="49"/>
-    <w:lsdException w:name="List Table 5 Dark Accent 4" w:uiPriority="50"/>
-    <w:lsdException w:name="List Table 6 Colorful Accent 4" w:uiPriority="51"/>
-    <w:lsdException w:name="List Table 7 Colorful Accent 4" w:uiPriority="52"/>
-    <w:lsdException w:name="List Table 1 Light Accent 5" w:uiPriority="46"/>
-    <w:lsdException w:name="List Table 2 Accent 5" w:uiPriority="47"/>
-    <w:lsdException w:name="List Table 3 Accent 5" w:uiPriority="48"/>
-    <w:lsdException w:name="List Table 4 Accent 5" w:uiPriority="49"/>
-    <w:lsdException w:name="List Table 5 Dark Accent 5" w:uiPriority="50"/>
-    <w:lsdException w:name="List Table 6 Colorful Accent 5" w:uiPriority="51"/>
-    <w:lsdException w:name="List Table 7 Colorful Accent 5" w:uiPriority="52"/>
-    <w:lsdException w:name="List Table 1 Light Accent 6" w:uiPriority="46"/>
-    <w:lsdException w:name="List Table 2 Accent 6" w:uiPriority="47"/>
-    <w:lsdException w:name="List Table 3 Accent 6" w:uiPriority="48"/>
-    <w:lsdException w:name="List Table 4 Accent 6" w:uiPriority="49"/>
-    <w:lsdException w:name="List Table 5 Dark Accent 6" w:uiPriority="50"/>
-    <w:lsdException w:name="List Table 6 Colorful Accent 6" w:uiPriority="51"/>
-    <w:lsdException w:name="List Table 7 Colorful Accent 6" w:uiPriority="52"/>
+  <w:latentStyles w:defLockedState="0" w:defUIPriority="99" w:defSemiHidden="1" w:defUnhideWhenUsed="1" w:defQFormat="0" w:count="267">
+    <w:lsdException w:name="Normal" w:semiHidden="0" w:uiPriority="0" w:unhideWhenUsed="0" w:qFormat="1"/>
+    <w:lsdException w:name="heading 1" w:semiHidden="0" w:uiPriority="9" w:unhideWhenUsed="0" w:qFormat="1"/>
+    <w:lsdException w:name="heading 2" w:uiPriority="9" w:qFormat="1"/>
+    <w:lsdException w:name="heading 3" w:uiPriority="9" w:qFormat="1"/>
+    <w:lsdException w:name="heading 4" w:uiPriority="9" w:qFormat="1"/>
+    <w:lsdException w:name="heading 5" w:uiPriority="9" w:qFormat="1"/>
+    <w:lsdException w:name="heading 6" w:uiPriority="9" w:qFormat="1"/>
+    <w:lsdException w:name="heading 7" w:uiPriority="9" w:qFormat="1"/>
+    <w:lsdException w:name="heading 8" w:uiPriority="9" w:qFormat="1"/>
+    <w:lsdException w:name="heading 9" w:uiPriority="9" w:qFormat="1"/>
+    <w:lsdException w:name="toc 1" w:uiPriority="39"/>
+    <w:lsdException w:name="toc 2" w:uiPriority="39"/>
+    <w:lsdException w:name="toc 3" w:uiPriority="39"/>
+    <w:lsdException w:name="toc 4" w:uiPriority="39"/>
+    <w:lsdException w:name="toc 5" w:uiPriority="39"/>
+    <w:lsdException w:name="toc 6" w:uiPriority="39"/>
+    <w:lsdException w:name="toc 7" w:uiPriority="39"/>
+    <w:lsdException w:name="toc 8" w:uiPriority="39"/>
+    <w:lsdException w:name="toc 9" w:uiPriority="39"/>
+    <w:lsdException w:name="caption" w:uiPriority="35" w:qFormat="1"/>
+    <w:lsdException w:name="Title" w:semiHidden="0" w:uiPriority="10" w:unhideWhenUsed="0" w:qFormat="1"/>
+    <w:lsdException w:name="Default Paragraph Font" w:uiPriority="1"/>
+    <w:lsdException w:name="Subtitle" w:semiHidden="0" w:uiPriority="11" w:unhideWhenUsed="0" w:qFormat="1"/>
+    <w:lsdException w:name="Strong" w:semiHidden="0" w:uiPriority="22" w:unhideWhenUsed="0" w:qFormat="1"/>
+    <w:lsdException w:name="Emphasis" w:semiHidden="0" w:uiPriority="20" w:unhideWhenUsed="0" w:qFormat="1"/>
+    <w:lsdException w:name="Table Grid" w:semiHidden="0" w:uiPriority="39" w:unhideWhenUsed="0"/>
+    <w:lsdException w:name="Placeholder Text" w:unhideWhenUsed="0"/>
+    <w:lsdException w:name="No Spacing" w:semiHidden="0" w:uiPriority="1" w:unhideWhenUsed="0" w:qFormat="1"/>
+    <w:lsdException w:name="Light Shading" w:semiHidden="0" w:uiPriority="60" w:unhideWhenUsed="0"/>
+    <w:lsdException w:name="Light List" w:semiHidden="0" w:uiPriority="61" w:unhideWhenUsed="0"/>
+    <w:lsdException w:name="Light Grid" w:semiHidden="0" w:uiPriority="62" w:unhideWhenUsed="0"/>
+    <w:lsdException w:name="Medium Shading 1" w:semiHidden="0" w:uiPriority="63" w:unhideWhenUsed="0"/>
+    <w:lsdException w:name="Medium Shading 2" w:semiHidden="0" w:uiPriority="64" w:unhideWhenUsed="0"/>
+    <w:lsdException w:name="Medium List 1" w:semiHidden="0" w:uiPriority="65" w:unhideWhenUsed="0"/>
+    <w:lsdException w:name="Medium List 2" w:semiHidden="0" w:uiPriority="66" w:unhideWhenUsed="0"/>
+    <w:lsdException w:name="Medium Grid 1" w:semiHidden="0" w:uiPriority="67" w:unhideWhenUsed="0"/>
+    <w:lsdException w:name="Medium Grid 2" w:semiHidden="0" w:uiPriority="68" w:unhideWhenUsed="0"/>
+    <w:lsdException w:name="Medium Grid 3" w:semiHidden="0" w:uiPriority="69" w:unhideWhenUsed="0"/>
+    <w:lsdException w:name="Dark List" w:semiHidden="0" w:uiPriority="70" w:unhideWhenUsed="0"/>
+    <w:lsdException w:name="Colorful Shading" w:semiHidden="0" w:uiPriority="71" w:unhideWhenUsed="0"/>
+    <w:lsdException w:name="Colorful List" w:semiHidden="0" w:uiPriority="72" w:unhideWhenUsed="0"/>
+    <w:lsdException w:name="Colorful Grid" w:semiHidden="0" w:uiPriority="73" w:unhideWhenUsed="0"/>
+    <w:lsdException w:name="Light Shading Accent 1" w:semiHidden="0" w:uiPriority="60" w:unhideWhenUsed="0"/>
+    <w:lsdException w:name="Light List Accent 1" w:semiHidden="0" w:uiPriority="61" w:unhideWhenUsed="0"/>
+    <w:lsdException w:name="Light Grid Accent 1" w:semiHidden="0" w:uiPriority="62" w:unhideWhenUsed="0"/>
+    <w:lsdException w:name="Medium Shading 1 Accent 1" w:semiHidden="0" w:uiPriority="63" w:unhideWhenUsed="0"/>
+    <w:lsdException w:name="Medium Shading 2 Accent 1" w:semiHidden="0" w:uiPriority="64" w:unhideWhenUsed="0"/>
+    <w:lsdException w:name="Medium List 1 Accent 1" w:semiHidden="0" w:uiPriority="65" w:unhideWhenUsed="0"/>
+    <w:lsdException w:name="Revision" w:unhideWhenUsed="0"/>
+    <w:lsdException w:name="List Paragraph" w:semiHidden="0" w:uiPriority="34" w:unhideWhenUsed="0" w:qFormat="1"/>
+    <w:lsdException w:name="Quote" w:semiHidden="0" w:uiPriority="29" w:unhideWhenUsed="0" w:qFormat="1"/>
+    <w:lsdException w:name="Intense Quote" w:semiHidden="0" w:uiPriority="30" w:unhideWhenUsed="0" w:qFormat="1"/>
+    <w:lsdException w:name="Medium List 2 Accent 1" w:semiHidden="0" w:uiPriority="66" w:unhideWhenUsed="0"/>
+    <w:lsdException w:name="Medium Grid 1 Accent 1" w:semiHidden="0" w:uiPriority="67" w:unhideWhenUsed="0"/>
+    <w:lsdException w:name="Medium Grid 2 Accent 1" w:semiHidden="0" w:uiPriority="68" w:unhideWhenUsed="0"/>
+    <w:lsdException w:name="Medium Grid 3 Accent 1" w:semiHidden="0" w:uiPriority="69" w:unhideWhenUsed="0"/>
+    <w:lsdException w:name="Dark List Accent 1" w:semiHidden="0" w:uiPriority="70" w:unhideWhenUsed="0"/>
+    <w:lsdException w:name="Colorful Shading Accent 1" w:semiHidden="0" w:uiPriority="71" w:unhideWhenUsed="0"/>
+    <w:lsdException w:name="Colorful List Accent 1" w:semiHidden="0" w:uiPriority="72" w:unhideWhenUsed="0"/>
+    <w:lsdException w:name="Colorful Grid Accent 1" w:semiHidden="0" w:uiPriority="73" w:unhideWhenUsed="0"/>
+    <w:lsdException w:name="Light Shading Accent 2" w:semiHidden="0" w:uiPriority="60" w:unhideWhenUsed="0"/>
+    <w:lsdException w:name="Light List Accent 2" w:semiHidden="0" w:uiPriority="61" w:unhideWhenUsed="0"/>
+    <w:lsdException w:name="Light Grid Accent 2" w:semiHidden="0" w:uiPriority="62" w:unhideWhenUsed="0"/>
+    <w:lsdException w:name="Medium Shading 1 Accent 2" w:semiHidden="0" w:uiPriority="63" w:unhideWhenUsed="0"/>
+    <w:lsdException w:name="Medium Shading 2 Accent 2" w:semiHidden="0" w:uiPriority="64" w:unhideWhenUsed="0"/>
+    <w:lsdException w:name="Medium List 1 Accent 2" w:semiHidden="0" w:uiPriority="65" w:unhideWhenUsed="0"/>
+    <w:lsdException w:name="Medium List 2 Accent 2" w:semiHidden="0" w:uiPriority="66" w:unhideWhenUsed="0"/>
+    <w:lsdException w:name="Medium Grid 1 Accent 2" w:semiHidden="0" w:uiPriority="67" w:unhideWhenUsed="0"/>
+    <w:lsdException w:name="Medium Grid 2 Accent 2" w:semiHidden="0" w:uiPriority="68" w:unhideWhenUsed="0"/>
+    <w:lsdException w:name="Medium Grid 3 Accent 2" w:semiHidden="0" w:uiPriority="69" w:unhideWhenUsed="0"/>
+    <w:lsdException w:name="Dark List Accent 2" w:semiHidden="0" w:uiPriority="70" w:unhideWhenUsed="0"/>
+    <w:lsdException w:name="Colorful Shading Accent 2" w:semiHidden="0" w:uiPriority="71" w:unhideWhenUsed="0"/>
+    <w:lsdException w:name="Colorful List Accent 2" w:semiHidden="0" w:uiPriority="72" w:unhideWhenUsed="0"/>
+    <w:lsdException w:name="Colorful Grid Accent 2" w:semiHidden="0" w:uiPriority="73" w:unhideWhenUsed="0"/>
+    <w:lsdException w:name="Light Shading Accent 3" w:semiHidden="0" w:uiPriority="60" w:unhideWhenUsed="0"/>
+    <w:lsdException w:name="Light List Accent 3" w:semiHidden="0" w:uiPriority="61" w:unhideWhenUsed="0"/>
+    <w:lsdException w:name="Light Grid Accent 3" w:semiHidden="0" w:uiPriority="62" w:unhideWhenUsed="0"/>
+    <w:lsdException w:name="Medium Shading 1 Accent 3" w:semiHidden="0" w:uiPriority="63" w:unhideWhenUsed="0"/>
+    <w:lsdException w:name="Medium Shading 2 Accent 3" w:semiHidden="0" w:uiPriority="64" w:unhideWhenUsed="0"/>
+    <w:lsdException w:name="Medium List 1 Accent 3" w:semiHidden="0" w:uiPriority="65" w:unhideWhenUsed="0"/>
+    <w:lsdException w:name="Medium List 2 Accent 3" w:semiHidden="0" w:uiPriority="66" w:unhideWhenUsed="0"/>
+    <w:lsdException w:name="Medium Grid 1 Accent 3" w:semiHidden="0" w:uiPriority="67" w:unhideWhenUsed="0"/>
+    <w:lsdException w:name="Medium Grid 2 Accent 3" w:semiHidden="0" w:uiPriority="68" w:unhideWhenUsed="0"/>
+    <w:lsdException w:name="Medium Grid 3 Accent 3" w:semiHidden="0" w:uiPriority="69" w:unhideWhenUsed="0"/>
+    <w:lsdException w:name="Dark List Accent 3" w:semiHidden="0" w:uiPriority="70" w:unhideWhenUsed="0"/>
+    <w:lsdException w:name="Colorful Shading Accent 3" w:semiHidden="0" w:uiPriority="71" w:unhideWhenUsed="0"/>
+    <w:lsdException w:name="Colorful List Accent 3" w:semiHidden="0" w:uiPriority="72" w:unhideWhenUsed="0"/>
+    <w:lsdException w:name="Colorful Grid Accent 3" w:semiHidden="0" w:uiPriority="73" w:unhideWhenUsed="0"/>
+    <w:lsdException w:name="Light Shading Accent 4" w:semiHidden="0" w:uiPriority="60" w:unhideWhenUsed="0"/>
+    <w:lsdException w:name="Light List Accent 4" w:semiHidden="0" w:uiPriority="61" w:unhideWhenUsed="0"/>
+    <w:lsdException w:name="Light Grid Accent 4" w:semiHidden="0" w:uiPriority="62" w:unhideWhenUsed="0"/>
+    <w:lsdException w:name="Medium Shading 1 Accent 4" w:semiHidden="0" w:uiPriority="63" w:unhideWhenUsed="0"/>
+    <w:lsdException w:name="Medium Shading 2 Accent 4" w:semiHidden="0" w:uiPriority="64" w:unhideWhenUsed="0"/>
+    <w:lsdException w:name="Medium List 1 Accent 4" w:semiHidden="0" w:uiPriority="65" w:unhideWhenUsed="0"/>
+    <w:lsdException w:name="Medium List 2 Accent 4" w:semiHidden="0" w:uiPriority="66" w:unhideWhenUsed="0"/>
+    <w:lsdException w:name="Medium Grid 1 Accent 4" w:semiHidden="0" w:uiPriority="67" w:unhideWhenUsed="0"/>
+    <w:lsdException w:name="Medium Grid 2 Accent 4" w:semiHidden="0" w:uiPriority="68" w:unhideWhenUsed="0"/>
+    <w:lsdException w:name="Medium Grid 3 Accent 4" w:semiHidden="0" w:uiPriority="69" w:unhideWhenUsed="0"/>
+    <w:lsdException w:name="Dark List Accent 4" w:semiHidden="0" w:uiPriority="70" w:unhideWhenUsed="0"/>
+    <w:lsdException w:name="Colorful Shading Accent 4" w:semiHidden="0" w:uiPriority="71" w:unhideWhenUsed="0"/>
+    <w:lsdException w:name="Colorful List Accent 4" w:semiHidden="0" w:uiPriority="72" w:unhideWhenUsed="0"/>
+    <w:lsdException w:name="Colorful Grid Accent 4" w:semiHidden="0" w:uiPriority="73" w:unhideWhenUsed="0"/>
+    <w:lsdException w:name="Light Shading Accent 5" w:semiHidden="0" w:uiPriority="60" w:unhideWhenUsed="0"/>
+    <w:lsdException w:name="Light List Accent 5" w:semiHidden="0" w:uiPriority="61" w:unhideWhenUsed="0"/>
+    <w:lsdException w:name="Light Grid Accent 5" w:semiHidden="0" w:uiPriority="62" w:unhideWhenUsed="0"/>
+    <w:lsdException w:name="Medium Shading 1 Accent 5" w:semiHidden="0" w:uiPriority="63" w:unhideWhenUsed="0"/>
+    <w:lsdException w:name="Medium Shading 2 Accent 5" w:semiHidden="0" w:uiPriority="64" w:unhideWhenUsed="0"/>
+    <w:lsdException w:name="Medium List 1 Accent 5" w:semiHidden="0" w:uiPriority="65" w:unhideWhenUsed="0"/>
+    <w:lsdException w:name="Medium List 2 Accent 5" w:semiHidden="0" w:uiPriority="66" w:unhideWhenUsed="0"/>
+    <w:lsdException w:name="Medium Grid 1 Accent 5" w:semiHidden="0" w:uiPriority="67" w:unhideWhenUsed="0"/>
+    <w:lsdException w:name="Medium Grid 2 Accent 5" w:semiHidden="0" w:uiPriority="68" w:unhideWhenUsed="0"/>
+    <w:lsdException w:name="Medium Grid 3 Accent 5" w:semiHidden="0" w:uiPriority="69" w:unhideWhenUsed="0"/>
+    <w:lsdException w:name="Dark List Accent 5" w:semiHidden="0" w:uiPriority="70" w:unhideWhenUsed="0"/>
+    <w:lsdException w:name="Colorful Shading Accent 5" w:semiHidden="0" w:uiPriority="71" w:unhideWhenUsed="0"/>
+    <w:lsdException w:name="Colorful List Accent 5" w:semiHidden="0" w:uiPriority="72" w:unhideWhenUsed="0"/>
+    <w:lsdException w:name="Colorful Grid Accent 5" w:semiHidden="0" w:uiPriority="73" w:unhideWhenUsed="0"/>
+    <w:lsdException w:name="Light Shading Accent 6" w:semiHidden="0" w:uiPriority="60" w:unhideWhenUsed="0"/>
+    <w:lsdException w:name="Light List Accent 6" w:semiHidden="0" w:uiPriority="61" w:unhideWhenUsed="0"/>
+    <w:lsdException w:name="Light Grid Accent 6" w:semiHidden="0" w:uiPriority="62" w:unhideWhenUsed="0"/>
+    <w:lsdException w:name="Medium Shading 1 Accent 6" w:semiHidden="0" w:uiPriority="63" w:unhideWhenUsed="0"/>
+    <w:lsdException w:name="Medium Shading 2 Accent 6" w:semiHidden="0" w:uiPriority="64" w:unhideWhenUsed="0"/>
+    <w:lsdException w:name="Medium List 1 Accent 6" w:semiHidden="0" w:uiPriority="65" w:unhideWhenUsed="0"/>
+    <w:lsdException w:name="Medium List 2 Accent 6" w:semiHidden="0" w:uiPriority="66" w:unhideWhenUsed="0"/>
+    <w:lsdException w:name="Medium Grid 1 Accent 6" w:semiHidden="0" w:uiPriority="67" w:unhideWhenUsed="0"/>
+    <w:lsdException w:name="Medium Grid 2 Accent 6" w:semiHidden="0" w:uiPriority="68" w:unhideWhenUsed="0"/>
+    <w:lsdException w:name="Medium Grid 3 Accent 6" w:semiHidden="0" w:uiPriority="69" w:unhideWhenUsed="0"/>
+    <w:lsdException w:name="Dark List Accent 6" w:semiHidden="0" w:uiPriority="70" w:unhideWhenUsed="0"/>
+    <w:lsdException w:name="Colorful Shading Accent 6" w:semiHidden="0" w:uiPriority="71" w:unhideWhenUsed="0"/>
+    <w:lsdException w:name="Colorful List Accent 6" w:semiHidden="0" w:uiPriority="72" w:unhideWhenUsed="0"/>
+    <w:lsdException w:name="Colorful Grid Accent 6" w:semiHidden="0" w:uiPriority="73" w:unhideWhenUsed="0"/>
+    <w:lsdException w:name="Subtle Emphasis" w:semiHidden="0" w:uiPriority="19" w:unhideWhenUsed="0" w:qFormat="1"/>
+    <w:lsdException w:name="Intense Emphasis" w:semiHidden="0" w:uiPriority="21" w:unhideWhenUsed="0" w:qFormat="1"/>
+    <w:lsdException w:name="Subtle Reference" w:semiHidden="0" w:uiPriority="31" w:unhideWhenUsed="0" w:qFormat="1"/>
+    <w:lsdException w:name="Intense Reference" w:semiHidden="0" w:uiPriority="32" w:unhideWhenUsed="0" w:qFormat="1"/>
+    <w:lsdException w:name="Book Title" w:semiHidden="0" w:uiPriority="33" w:unhideWhenUsed="0" w:qFormat="1"/>
+    <w:lsdException w:name="Bibliography" w:uiPriority="37"/>
+    <w:lsdException w:name="TOC Heading" w:uiPriority="39" w:qFormat="1"/>
   </w:latentStyles>
   <w:style w:type="paragraph" w:default="1" w:styleId="Normal">
     <w:name w:val="Normal"/>
@@ -2429,7 +2195,7 @@
       </w:tblCellMar>
     </w:tblPr>
   </w:style>
-  <w:style w:type="table" w:styleId="GridTable1Light">
+  <w:style w:type="table" w:customStyle="1" w:styleId="GridTable1Light">
     <w:name w:val="Grid Table 1 Light"/>
     <w:basedOn w:val="TableNormal"/>
     <w:uiPriority w:val="46"/>
@@ -2493,7 +2259,7 @@
       </w:rPr>
     </w:tblStylePr>
   </w:style>
-  <w:style w:type="table" w:styleId="GridTable1Light-Accent1">
+  <w:style w:type="table" w:customStyle="1" w:styleId="GridTable1LightAccent1">
     <w:name w:val="Grid Table 1 Light Accent 1"/>
     <w:basedOn w:val="TableNormal"/>
     <w:uiPriority w:val="46"/>
@@ -2557,7 +2323,7 @@
       </w:rPr>
     </w:tblStylePr>
   </w:style>
-  <w:style w:type="table" w:styleId="GridTable1Light-Accent5">
+  <w:style w:type="table" w:customStyle="1" w:styleId="GridTable1LightAccent5">
     <w:name w:val="Grid Table 1 Light Accent 5"/>
     <w:basedOn w:val="TableNormal"/>
     <w:uiPriority w:val="46"/>
@@ -2624,6 +2390,1035 @@
 </w:styles>
 </file>
 
+<file path=word/stylesWithEffects.xml><?xml version="1.0" encoding="utf-8"?>
+<w:styles xmlns:wpc="http://schemas.microsoft.com/office/word/2010/wordprocessingCanvas" xmlns:mc="http://schemas.openxmlformats.org/markup-compatibility/2006" xmlns:o="urn:schemas-microsoft-com:office:office" xmlns:r="http://schemas.openxmlformats.org/officeDocument/2006/relationships" xmlns:m="http://schemas.openxmlformats.org/officeDocument/2006/math" xmlns:v="urn:schemas-microsoft-com:vml" xmlns:wp14="http://schemas.microsoft.com/office/word/2010/wordprocessingDrawing" xmlns:wp="http://schemas.openxmlformats.org/drawingml/2006/wordprocessingDrawing" xmlns:w10="urn:schemas-microsoft-com:office:word" xmlns:w="http://schemas.openxmlformats.org/wordprocessingml/2006/main" xmlns:w14="http://schemas.microsoft.com/office/word/2010/wordml" xmlns:wpg="http://schemas.microsoft.com/office/word/2010/wordprocessingGroup" xmlns:wpi="http://schemas.microsoft.com/office/word/2010/wordprocessingInk" xmlns:wne="http://schemas.microsoft.com/office/word/2006/wordml" xmlns:wps="http://schemas.microsoft.com/office/word/2010/wordprocessingShape" mc:Ignorable="w14 wp14">
+  <w:docDefaults>
+    <w:rPrDefault>
+      <w:rPr>
+        <w:rFonts w:asciiTheme="minorHAnsi" w:eastAsiaTheme="minorHAnsi" w:hAnsiTheme="minorHAnsi" w:cstheme="minorBidi"/>
+        <w:sz w:val="22"/>
+        <w:szCs w:val="22"/>
+        <w:lang w:val="en-US" w:eastAsia="en-US" w:bidi="ar-SA"/>
+      </w:rPr>
+    </w:rPrDefault>
+    <w:pPrDefault>
+      <w:pPr>
+        <w:spacing w:after="200" w:line="276" w:lineRule="auto"/>
+      </w:pPr>
+    </w:pPrDefault>
+  </w:docDefaults>
+  <w:latentStyles w:defLockedState="0" w:defUIPriority="99" w:defSemiHidden="1" w:defUnhideWhenUsed="1" w:defQFormat="0" w:count="267">
+    <w:lsdException w:name="Normal" w:semiHidden="0" w:uiPriority="0" w:unhideWhenUsed="0" w:qFormat="1"/>
+    <w:lsdException w:name="heading 1" w:semiHidden="0" w:uiPriority="9" w:unhideWhenUsed="0" w:qFormat="1"/>
+    <w:lsdException w:name="heading 2" w:uiPriority="9" w:qFormat="1"/>
+    <w:lsdException w:name="heading 3" w:uiPriority="9" w:qFormat="1"/>
+    <w:lsdException w:name="heading 4" w:uiPriority="9" w:qFormat="1"/>
+    <w:lsdException w:name="heading 5" w:uiPriority="9" w:qFormat="1"/>
+    <w:lsdException w:name="heading 6" w:uiPriority="9" w:qFormat="1"/>
+    <w:lsdException w:name="heading 7" w:uiPriority="9" w:qFormat="1"/>
+    <w:lsdException w:name="heading 8" w:uiPriority="9" w:qFormat="1"/>
+    <w:lsdException w:name="heading 9" w:uiPriority="9" w:qFormat="1"/>
+    <w:lsdException w:name="toc 1" w:uiPriority="39"/>
+    <w:lsdException w:name="toc 2" w:uiPriority="39"/>
+    <w:lsdException w:name="toc 3" w:uiPriority="39"/>
+    <w:lsdException w:name="toc 4" w:uiPriority="39"/>
+    <w:lsdException w:name="toc 5" w:uiPriority="39"/>
+    <w:lsdException w:name="toc 6" w:uiPriority="39"/>
+    <w:lsdException w:name="toc 7" w:uiPriority="39"/>
+    <w:lsdException w:name="toc 8" w:uiPriority="39"/>
+    <w:lsdException w:name="toc 9" w:uiPriority="39"/>
+    <w:lsdException w:name="caption" w:uiPriority="35" w:qFormat="1"/>
+    <w:lsdException w:name="Title" w:semiHidden="0" w:uiPriority="10" w:unhideWhenUsed="0" w:qFormat="1"/>
+    <w:lsdException w:name="Default Paragraph Font" w:uiPriority="1"/>
+    <w:lsdException w:name="Subtitle" w:semiHidden="0" w:uiPriority="11" w:unhideWhenUsed="0" w:qFormat="1"/>
+    <w:lsdException w:name="Strong" w:semiHidden="0" w:uiPriority="22" w:unhideWhenUsed="0" w:qFormat="1"/>
+    <w:lsdException w:name="Emphasis" w:semiHidden="0" w:uiPriority="20" w:unhideWhenUsed="0" w:qFormat="1"/>
+    <w:lsdException w:name="Table Grid" w:semiHidden="0" w:uiPriority="39" w:unhideWhenUsed="0"/>
+    <w:lsdException w:name="Placeholder Text" w:unhideWhenUsed="0"/>
+    <w:lsdException w:name="No Spacing" w:semiHidden="0" w:uiPriority="1" w:unhideWhenUsed="0" w:qFormat="1"/>
+    <w:lsdException w:name="Light Shading" w:semiHidden="0" w:uiPriority="60" w:unhideWhenUsed="0"/>
+    <w:lsdException w:name="Light List" w:semiHidden="0" w:uiPriority="61" w:unhideWhenUsed="0"/>
+    <w:lsdException w:name="Light Grid" w:semiHidden="0" w:uiPriority="62" w:unhideWhenUsed="0"/>
+    <w:lsdException w:name="Medium Shading 1" w:semiHidden="0" w:uiPriority="63" w:unhideWhenUsed="0"/>
+    <w:lsdException w:name="Medium Shading 2" w:semiHidden="0" w:uiPriority="64" w:unhideWhenUsed="0"/>
+    <w:lsdException w:name="Medium List 1" w:semiHidden="0" w:uiPriority="65" w:unhideWhenUsed="0"/>
+    <w:lsdException w:name="Medium List 2" w:semiHidden="0" w:uiPriority="66" w:unhideWhenUsed="0"/>
+    <w:lsdException w:name="Medium Grid 1" w:semiHidden="0" w:uiPriority="67" w:unhideWhenUsed="0"/>
+    <w:lsdException w:name="Medium Grid 2" w:semiHidden="0" w:uiPriority="68" w:unhideWhenUsed="0"/>
+    <w:lsdException w:name="Medium Grid 3" w:semiHidden="0" w:uiPriority="69" w:unhideWhenUsed="0"/>
+    <w:lsdException w:name="Dark List" w:semiHidden="0" w:uiPriority="70" w:unhideWhenUsed="0"/>
+    <w:lsdException w:name="Colorful Shading" w:semiHidden="0" w:uiPriority="71" w:unhideWhenUsed="0"/>
+    <w:lsdException w:name="Colorful List" w:semiHidden="0" w:uiPriority="72" w:unhideWhenUsed="0"/>
+    <w:lsdException w:name="Colorful Grid" w:semiHidden="0" w:uiPriority="73" w:unhideWhenUsed="0"/>
+    <w:lsdException w:name="Light Shading Accent 1" w:semiHidden="0" w:uiPriority="60" w:unhideWhenUsed="0"/>
+    <w:lsdException w:name="Light List Accent 1" w:semiHidden="0" w:uiPriority="61" w:unhideWhenUsed="0"/>
+    <w:lsdException w:name="Light Grid Accent 1" w:semiHidden="0" w:uiPriority="62" w:unhideWhenUsed="0"/>
+    <w:lsdException w:name="Medium Shading 1 Accent 1" w:semiHidden="0" w:uiPriority="63" w:unhideWhenUsed="0"/>
+    <w:lsdException w:name="Medium Shading 2 Accent 1" w:semiHidden="0" w:uiPriority="64" w:unhideWhenUsed="0"/>
+    <w:lsdException w:name="Medium List 1 Accent 1" w:semiHidden="0" w:uiPriority="65" w:unhideWhenUsed="0"/>
+    <w:lsdException w:name="Revision" w:unhideWhenUsed="0"/>
+    <w:lsdException w:name="List Paragraph" w:semiHidden="0" w:uiPriority="34" w:unhideWhenUsed="0" w:qFormat="1"/>
+    <w:lsdException w:name="Quote" w:semiHidden="0" w:uiPriority="29" w:unhideWhenUsed="0" w:qFormat="1"/>
+    <w:lsdException w:name="Intense Quote" w:semiHidden="0" w:uiPriority="30" w:unhideWhenUsed="0" w:qFormat="1"/>
+    <w:lsdException w:name="Medium List 2 Accent 1" w:semiHidden="0" w:uiPriority="66" w:unhideWhenUsed="0"/>
+    <w:lsdException w:name="Medium Grid 1 Accent 1" w:semiHidden="0" w:uiPriority="67" w:unhideWhenUsed="0"/>
+    <w:lsdException w:name="Medium Grid 2 Accent 1" w:semiHidden="0" w:uiPriority="68" w:unhideWhenUsed="0"/>
+    <w:lsdException w:name="Medium Grid 3 Accent 1" w:semiHidden="0" w:uiPriority="69" w:unhideWhenUsed="0"/>
+    <w:lsdException w:name="Dark List Accent 1" w:semiHidden="0" w:uiPriority="70" w:unhideWhenUsed="0"/>
+    <w:lsdException w:name="Colorful Shading Accent 1" w:semiHidden="0" w:uiPriority="71" w:unhideWhenUsed="0"/>
+    <w:lsdException w:name="Colorful List Accent 1" w:semiHidden="0" w:uiPriority="72" w:unhideWhenUsed="0"/>
+    <w:lsdException w:name="Colorful Grid Accent 1" w:semiHidden="0" w:uiPriority="73" w:unhideWhenUsed="0"/>
+    <w:lsdException w:name="Light Shading Accent 2" w:semiHidden="0" w:uiPriority="60" w:unhideWhenUsed="0"/>
+    <w:lsdException w:name="Light List Accent 2" w:semiHidden="0" w:uiPriority="61" w:unhideWhenUsed="0"/>
+    <w:lsdException w:name="Light Grid Accent 2" w:semiHidden="0" w:uiPriority="62" w:unhideWhenUsed="0"/>
+    <w:lsdException w:name="Medium Shading 1 Accent 2" w:semiHidden="0" w:uiPriority="63" w:unhideWhenUsed="0"/>
+    <w:lsdException w:name="Medium Shading 2 Accent 2" w:semiHidden="0" w:uiPriority="64" w:unhideWhenUsed="0"/>
+    <w:lsdException w:name="Medium List 1 Accent 2" w:semiHidden="0" w:uiPriority="65" w:unhideWhenUsed="0"/>
+    <w:lsdException w:name="Medium List 2 Accent 2" w:semiHidden="0" w:uiPriority="66" w:unhideWhenUsed="0"/>
+    <w:lsdException w:name="Medium Grid 1 Accent 2" w:semiHidden="0" w:uiPriority="67" w:unhideWhenUsed="0"/>
+    <w:lsdException w:name="Medium Grid 2 Accent 2" w:semiHidden="0" w:uiPriority="68" w:unhideWhenUsed="0"/>
+    <w:lsdException w:name="Medium Grid 3 Accent 2" w:semiHidden="0" w:uiPriority="69" w:unhideWhenUsed="0"/>
+    <w:lsdException w:name="Dark List Accent 2" w:semiHidden="0" w:uiPriority="70" w:unhideWhenUsed="0"/>
+    <w:lsdException w:name="Colorful Shading Accent 2" w:semiHidden="0" w:uiPriority="71" w:unhideWhenUsed="0"/>
+    <w:lsdException w:name="Colorful List Accent 2" w:semiHidden="0" w:uiPriority="72" w:unhideWhenUsed="0"/>
+    <w:lsdException w:name="Colorful Grid Accent 2" w:semiHidden="0" w:uiPriority="73" w:unhideWhenUsed="0"/>
+    <w:lsdException w:name="Light Shading Accent 3" w:semiHidden="0" w:uiPriority="60" w:unhideWhenUsed="0"/>
+    <w:lsdException w:name="Light List Accent 3" w:semiHidden="0" w:uiPriority="61" w:unhideWhenUsed="0"/>
+    <w:lsdException w:name="Light Grid Accent 3" w:semiHidden="0" w:uiPriority="62" w:unhideWhenUsed="0"/>
+    <w:lsdException w:name="Medium Shading 1 Accent 3" w:semiHidden="0" w:uiPriority="63" w:unhideWhenUsed="0"/>
+    <w:lsdException w:name="Medium Shading 2 Accent 3" w:semiHidden="0" w:uiPriority="64" w:unhideWhenUsed="0"/>
+    <w:lsdException w:name="Medium List 1 Accent 3" w:semiHidden="0" w:uiPriority="65" w:unhideWhenUsed="0"/>
+    <w:lsdException w:name="Medium List 2 Accent 3" w:semiHidden="0" w:uiPriority="66" w:unhideWhenUsed="0"/>
+    <w:lsdException w:name="Medium Grid 1 Accent 3" w:semiHidden="0" w:uiPriority="67" w:unhideWhenUsed="0"/>
+    <w:lsdException w:name="Medium Grid 2 Accent 3" w:semiHidden="0" w:uiPriority="68" w:unhideWhenUsed="0"/>
+    <w:lsdException w:name="Medium Grid 3 Accent 3" w:semiHidden="0" w:uiPriority="69" w:unhideWhenUsed="0"/>
+    <w:lsdException w:name="Dark List Accent 3" w:semiHidden="0" w:uiPriority="70" w:unhideWhenUsed="0"/>
+    <w:lsdException w:name="Colorful Shading Accent 3" w:semiHidden="0" w:uiPriority="71" w:unhideWhenUsed="0"/>
+    <w:lsdException w:name="Colorful List Accent 3" w:semiHidden="0" w:uiPriority="72" w:unhideWhenUsed="0"/>
+    <w:lsdException w:name="Colorful Grid Accent 3" w:semiHidden="0" w:uiPriority="73" w:unhideWhenUsed="0"/>
+    <w:lsdException w:name="Light Shading Accent 4" w:semiHidden="0" w:uiPriority="60" w:unhideWhenUsed="0"/>
+    <w:lsdException w:name="Light List Accent 4" w:semiHidden="0" w:uiPriority="61" w:unhideWhenUsed="0"/>
+    <w:lsdException w:name="Light Grid Accent 4" w:semiHidden="0" w:uiPriority="62" w:unhideWhenUsed="0"/>
+    <w:lsdException w:name="Medium Shading 1 Accent 4" w:semiHidden="0" w:uiPriority="63" w:unhideWhenUsed="0"/>
+    <w:lsdException w:name="Medium Shading 2 Accent 4" w:semiHidden="0" w:uiPriority="64" w:unhideWhenUsed="0"/>
+    <w:lsdException w:name="Medium List 1 Accent 4" w:semiHidden="0" w:uiPriority="65" w:unhideWhenUsed="0"/>
+    <w:lsdException w:name="Medium List 2 Accent 4" w:semiHidden="0" w:uiPriority="66" w:unhideWhenUsed="0"/>
+    <w:lsdException w:name="Medium Grid 1 Accent 4" w:semiHidden="0" w:uiPriority="67" w:unhideWhenUsed="0"/>
+    <w:lsdException w:name="Medium Grid 2 Accent 4" w:semiHidden="0" w:uiPriority="68" w:unhideWhenUsed="0"/>
+    <w:lsdException w:name="Medium Grid 3 Accent 4" w:semiHidden="0" w:uiPriority="69" w:unhideWhenUsed="0"/>
+    <w:lsdException w:name="Dark List Accent 4" w:semiHidden="0" w:uiPriority="70" w:unhideWhenUsed="0"/>
+    <w:lsdException w:name="Colorful Shading Accent 4" w:semiHidden="0" w:uiPriority="71" w:unhideWhenUsed="0"/>
+    <w:lsdException w:name="Colorful List Accent 4" w:semiHidden="0" w:uiPriority="72" w:unhideWhenUsed="0"/>
+    <w:lsdException w:name="Colorful Grid Accent 4" w:semiHidden="0" w:uiPriority="73" w:unhideWhenUsed="0"/>
+    <w:lsdException w:name="Light Shading Accent 5" w:semiHidden="0" w:uiPriority="60" w:unhideWhenUsed="0"/>
+    <w:lsdException w:name="Light List Accent 5" w:semiHidden="0" w:uiPriority="61" w:unhideWhenUsed="0"/>
+    <w:lsdException w:name="Light Grid Accent 5" w:semiHidden="0" w:uiPriority="62" w:unhideWhenUsed="0"/>
+    <w:lsdException w:name="Medium Shading 1 Accent 5" w:semiHidden="0" w:uiPriority="63" w:unhideWhenUsed="0"/>
+    <w:lsdException w:name="Medium Shading 2 Accent 5" w:semiHidden="0" w:uiPriority="64" w:unhideWhenUsed="0"/>
+    <w:lsdException w:name="Medium List 1 Accent 5" w:semiHidden="0" w:uiPriority="65" w:unhideWhenUsed="0"/>
+    <w:lsdException w:name="Medium List 2 Accent 5" w:semiHidden="0" w:uiPriority="66" w:unhideWhenUsed="0"/>
+    <w:lsdException w:name="Medium Grid 1 Accent 5" w:semiHidden="0" w:uiPriority="67" w:unhideWhenUsed="0"/>
+    <w:lsdException w:name="Medium Grid 2 Accent 5" w:semiHidden="0" w:uiPriority="68" w:unhideWhenUsed="0"/>
+    <w:lsdException w:name="Medium Grid 3 Accent 5" w:semiHidden="0" w:uiPriority="69" w:unhideWhenUsed="0"/>
+    <w:lsdException w:name="Dark List Accent 5" w:semiHidden="0" w:uiPriority="70" w:unhideWhenUsed="0"/>
+    <w:lsdException w:name="Colorful Shading Accent 5" w:semiHidden="0" w:uiPriority="71" w:unhideWhenUsed="0"/>
+    <w:lsdException w:name="Colorful List Accent 5" w:semiHidden="0" w:uiPriority="72" w:unhideWhenUsed="0"/>
+    <w:lsdException w:name="Colorful Grid Accent 5" w:semiHidden="0" w:uiPriority="73" w:unhideWhenUsed="0"/>
+    <w:lsdException w:name="Light Shading Accent 6" w:semiHidden="0" w:uiPriority="60" w:unhideWhenUsed="0"/>
+    <w:lsdException w:name="Light List Accent 6" w:semiHidden="0" w:uiPriority="61" w:unhideWhenUsed="0"/>
+    <w:lsdException w:name="Light Grid Accent 6" w:semiHidden="0" w:uiPriority="62" w:unhideWhenUsed="0"/>
+    <w:lsdException w:name="Medium Shading 1 Accent 6" w:semiHidden="0" w:uiPriority="63" w:unhideWhenUsed="0"/>
+    <w:lsdException w:name="Medium Shading 2 Accent 6" w:semiHidden="0" w:uiPriority="64" w:unhideWhenUsed="0"/>
+    <w:lsdException w:name="Medium List 1 Accent 6" w:semiHidden="0" w:uiPriority="65" w:unhideWhenUsed="0"/>
+    <w:lsdException w:name="Medium List 2 Accent 6" w:semiHidden="0" w:uiPriority="66" w:unhideWhenUsed="0"/>
+    <w:lsdException w:name="Medium Grid 1 Accent 6" w:semiHidden="0" w:uiPriority="67" w:unhideWhenUsed="0"/>
+    <w:lsdException w:name="Medium Grid 2 Accent 6" w:semiHidden="0" w:uiPriority="68" w:unhideWhenUsed="0"/>
+    <w:lsdException w:name="Medium Grid 3 Accent 6" w:semiHidden="0" w:uiPriority="69" w:unhideWhenUsed="0"/>
+    <w:lsdException w:name="Dark List Accent 6" w:semiHidden="0" w:uiPriority="70" w:unhideWhenUsed="0"/>
+    <w:lsdException w:name="Colorful Shading Accent 6" w:semiHidden="0" w:uiPriority="71" w:unhideWhenUsed="0"/>
+    <w:lsdException w:name="Colorful List Accent 6" w:semiHidden="0" w:uiPriority="72" w:unhideWhenUsed="0"/>
+    <w:lsdException w:name="Colorful Grid Accent 6" w:semiHidden="0" w:uiPriority="73" w:unhideWhenUsed="0"/>
+    <w:lsdException w:name="Subtle Emphasis" w:semiHidden="0" w:uiPriority="19" w:unhideWhenUsed="0" w:qFormat="1"/>
+    <w:lsdException w:name="Intense Emphasis" w:semiHidden="0" w:uiPriority="21" w:unhideWhenUsed="0" w:qFormat="1"/>
+    <w:lsdException w:name="Subtle Reference" w:semiHidden="0" w:uiPriority="31" w:unhideWhenUsed="0" w:qFormat="1"/>
+    <w:lsdException w:name="Intense Reference" w:semiHidden="0" w:uiPriority="32" w:unhideWhenUsed="0" w:qFormat="1"/>
+    <w:lsdException w:name="Book Title" w:semiHidden="0" w:uiPriority="33" w:unhideWhenUsed="0" w:qFormat="1"/>
+    <w:lsdException w:name="Bibliography" w:uiPriority="37"/>
+    <w:lsdException w:name="TOC Heading" w:uiPriority="39" w:qFormat="1"/>
+  </w:latentStyles>
+  <w:style w:type="paragraph" w:default="1" w:styleId="Normal">
+    <w:name w:val="Normal"/>
+    <w:qFormat/>
+    <w:rsid w:val="00222115"/>
+  </w:style>
+  <w:style w:type="paragraph" w:styleId="Heading1">
+    <w:name w:val="heading 1"/>
+    <w:basedOn w:val="Normal"/>
+    <w:next w:val="Normal"/>
+    <w:link w:val="Heading1Char"/>
+    <w:uiPriority w:val="9"/>
+    <w:qFormat/>
+    <w:rsid w:val="00222115"/>
+    <w:pPr>
+      <w:keepNext/>
+      <w:keepLines/>
+      <w:spacing w:before="480" w:after="0"/>
+      <w:outlineLvl w:val="0"/>
+    </w:pPr>
+    <w:rPr>
+      <w:rFonts w:asciiTheme="majorHAnsi" w:eastAsiaTheme="majorEastAsia" w:hAnsiTheme="majorHAnsi" w:cstheme="majorBidi"/>
+      <w:b/>
+      <w:bCs/>
+      <w:color w:val="2E74B5" w:themeColor="accent1" w:themeShade="BF"/>
+      <w:sz w:val="28"/>
+      <w:szCs w:val="28"/>
+    </w:rPr>
+  </w:style>
+  <w:style w:type="paragraph" w:styleId="Heading2">
+    <w:name w:val="heading 2"/>
+    <w:basedOn w:val="Normal"/>
+    <w:next w:val="Normal"/>
+    <w:link w:val="Heading2Char"/>
+    <w:uiPriority w:val="9"/>
+    <w:unhideWhenUsed/>
+    <w:qFormat/>
+    <w:rsid w:val="00222115"/>
+    <w:pPr>
+      <w:keepNext/>
+      <w:keepLines/>
+      <w:spacing w:before="200" w:after="0"/>
+      <w:outlineLvl w:val="1"/>
+    </w:pPr>
+    <w:rPr>
+      <w:rFonts w:asciiTheme="majorHAnsi" w:eastAsiaTheme="majorEastAsia" w:hAnsiTheme="majorHAnsi" w:cstheme="majorBidi"/>
+      <w:b/>
+      <w:bCs/>
+      <w:color w:val="5B9BD5" w:themeColor="accent1"/>
+      <w:sz w:val="26"/>
+      <w:szCs w:val="26"/>
+    </w:rPr>
+  </w:style>
+  <w:style w:type="paragraph" w:styleId="Heading3">
+    <w:name w:val="heading 3"/>
+    <w:basedOn w:val="Normal"/>
+    <w:next w:val="Normal"/>
+    <w:link w:val="Heading3Char"/>
+    <w:uiPriority w:val="9"/>
+    <w:unhideWhenUsed/>
+    <w:qFormat/>
+    <w:rsid w:val="00222115"/>
+    <w:pPr>
+      <w:keepNext/>
+      <w:keepLines/>
+      <w:spacing w:before="200" w:after="0"/>
+      <w:outlineLvl w:val="2"/>
+    </w:pPr>
+    <w:rPr>
+      <w:rFonts w:asciiTheme="majorHAnsi" w:eastAsiaTheme="majorEastAsia" w:hAnsiTheme="majorHAnsi" w:cstheme="majorBidi"/>
+      <w:b/>
+      <w:bCs/>
+      <w:color w:val="5B9BD5" w:themeColor="accent1"/>
+    </w:rPr>
+  </w:style>
+  <w:style w:type="paragraph" w:styleId="Heading4">
+    <w:name w:val="heading 4"/>
+    <w:basedOn w:val="Normal"/>
+    <w:next w:val="Normal"/>
+    <w:link w:val="Heading4Char"/>
+    <w:uiPriority w:val="9"/>
+    <w:semiHidden/>
+    <w:unhideWhenUsed/>
+    <w:qFormat/>
+    <w:rsid w:val="00222115"/>
+    <w:pPr>
+      <w:keepNext/>
+      <w:keepLines/>
+      <w:spacing w:before="200" w:after="0"/>
+      <w:outlineLvl w:val="3"/>
+    </w:pPr>
+    <w:rPr>
+      <w:rFonts w:asciiTheme="majorHAnsi" w:eastAsiaTheme="majorEastAsia" w:hAnsiTheme="majorHAnsi" w:cstheme="majorBidi"/>
+      <w:b/>
+      <w:bCs/>
+      <w:i/>
+      <w:iCs/>
+      <w:color w:val="5B9BD5" w:themeColor="accent1"/>
+    </w:rPr>
+  </w:style>
+  <w:style w:type="paragraph" w:styleId="Heading5">
+    <w:name w:val="heading 5"/>
+    <w:basedOn w:val="Normal"/>
+    <w:next w:val="Normal"/>
+    <w:link w:val="Heading5Char"/>
+    <w:uiPriority w:val="9"/>
+    <w:semiHidden/>
+    <w:unhideWhenUsed/>
+    <w:qFormat/>
+    <w:rsid w:val="00222115"/>
+    <w:pPr>
+      <w:keepNext/>
+      <w:keepLines/>
+      <w:spacing w:before="200" w:after="0"/>
+      <w:outlineLvl w:val="4"/>
+    </w:pPr>
+    <w:rPr>
+      <w:rFonts w:asciiTheme="majorHAnsi" w:eastAsiaTheme="majorEastAsia" w:hAnsiTheme="majorHAnsi" w:cstheme="majorBidi"/>
+      <w:color w:val="1F4D78" w:themeColor="accent1" w:themeShade="7F"/>
+    </w:rPr>
+  </w:style>
+  <w:style w:type="paragraph" w:styleId="Heading6">
+    <w:name w:val="heading 6"/>
+    <w:basedOn w:val="Normal"/>
+    <w:next w:val="Normal"/>
+    <w:link w:val="Heading6Char"/>
+    <w:uiPriority w:val="9"/>
+    <w:semiHidden/>
+    <w:unhideWhenUsed/>
+    <w:qFormat/>
+    <w:rsid w:val="00222115"/>
+    <w:pPr>
+      <w:keepNext/>
+      <w:keepLines/>
+      <w:spacing w:before="200" w:after="0"/>
+      <w:outlineLvl w:val="5"/>
+    </w:pPr>
+    <w:rPr>
+      <w:rFonts w:asciiTheme="majorHAnsi" w:eastAsiaTheme="majorEastAsia" w:hAnsiTheme="majorHAnsi" w:cstheme="majorBidi"/>
+      <w:i/>
+      <w:iCs/>
+      <w:color w:val="1F4D78" w:themeColor="accent1" w:themeShade="7F"/>
+    </w:rPr>
+  </w:style>
+  <w:style w:type="paragraph" w:styleId="Heading7">
+    <w:name w:val="heading 7"/>
+    <w:basedOn w:val="Normal"/>
+    <w:next w:val="Normal"/>
+    <w:link w:val="Heading7Char"/>
+    <w:uiPriority w:val="9"/>
+    <w:semiHidden/>
+    <w:unhideWhenUsed/>
+    <w:qFormat/>
+    <w:rsid w:val="00222115"/>
+    <w:pPr>
+      <w:keepNext/>
+      <w:keepLines/>
+      <w:spacing w:before="200" w:after="0"/>
+      <w:outlineLvl w:val="6"/>
+    </w:pPr>
+    <w:rPr>
+      <w:rFonts w:asciiTheme="majorHAnsi" w:eastAsiaTheme="majorEastAsia" w:hAnsiTheme="majorHAnsi" w:cstheme="majorBidi"/>
+      <w:i/>
+      <w:iCs/>
+      <w:color w:val="404040" w:themeColor="text1" w:themeTint="BF"/>
+    </w:rPr>
+  </w:style>
+  <w:style w:type="paragraph" w:styleId="Heading8">
+    <w:name w:val="heading 8"/>
+    <w:basedOn w:val="Normal"/>
+    <w:next w:val="Normal"/>
+    <w:link w:val="Heading8Char"/>
+    <w:uiPriority w:val="9"/>
+    <w:semiHidden/>
+    <w:unhideWhenUsed/>
+    <w:qFormat/>
+    <w:rsid w:val="00222115"/>
+    <w:pPr>
+      <w:keepNext/>
+      <w:keepLines/>
+      <w:spacing w:before="200" w:after="0"/>
+      <w:outlineLvl w:val="7"/>
+    </w:pPr>
+    <w:rPr>
+      <w:rFonts w:asciiTheme="majorHAnsi" w:eastAsiaTheme="majorEastAsia" w:hAnsiTheme="majorHAnsi" w:cstheme="majorBidi"/>
+      <w:color w:val="5B9BD5" w:themeColor="accent1"/>
+      <w:sz w:val="20"/>
+      <w:szCs w:val="20"/>
+    </w:rPr>
+  </w:style>
+  <w:style w:type="paragraph" w:styleId="Heading9">
+    <w:name w:val="heading 9"/>
+    <w:basedOn w:val="Normal"/>
+    <w:next w:val="Normal"/>
+    <w:link w:val="Heading9Char"/>
+    <w:uiPriority w:val="9"/>
+    <w:semiHidden/>
+    <w:unhideWhenUsed/>
+    <w:qFormat/>
+    <w:rsid w:val="00222115"/>
+    <w:pPr>
+      <w:keepNext/>
+      <w:keepLines/>
+      <w:spacing w:before="200" w:after="0"/>
+      <w:outlineLvl w:val="8"/>
+    </w:pPr>
+    <w:rPr>
+      <w:rFonts w:asciiTheme="majorHAnsi" w:eastAsiaTheme="majorEastAsia" w:hAnsiTheme="majorHAnsi" w:cstheme="majorBidi"/>
+      <w:i/>
+      <w:iCs/>
+      <w:color w:val="404040" w:themeColor="text1" w:themeTint="BF"/>
+      <w:sz w:val="20"/>
+      <w:szCs w:val="20"/>
+    </w:rPr>
+  </w:style>
+  <w:style w:type="character" w:default="1" w:styleId="DefaultParagraphFont">
+    <w:name w:val="Default Paragraph Font"/>
+    <w:uiPriority w:val="1"/>
+    <w:semiHidden/>
+    <w:unhideWhenUsed/>
+  </w:style>
+  <w:style w:type="table" w:default="1" w:styleId="TableNormal">
+    <w:name w:val="Normal Table"/>
+    <w:uiPriority w:val="99"/>
+    <w:semiHidden/>
+    <w:unhideWhenUsed/>
+    <w:tblPr>
+      <w:tblInd w:w="0" w:type="dxa"/>
+      <w:tblCellMar>
+        <w:top w:w="0" w:type="dxa"/>
+        <w:left w:w="108" w:type="dxa"/>
+        <w:bottom w:w="0" w:type="dxa"/>
+        <w:right w:w="108" w:type="dxa"/>
+      </w:tblCellMar>
+    </w:tblPr>
+  </w:style>
+  <w:style w:type="numbering" w:default="1" w:styleId="NoList">
+    <w:name w:val="No List"/>
+    <w:uiPriority w:val="99"/>
+    <w:semiHidden/>
+    <w:unhideWhenUsed/>
+  </w:style>
+  <w:style w:type="character" w:customStyle="1" w:styleId="Heading1Char">
+    <w:name w:val="Heading 1 Char"/>
+    <w:basedOn w:val="DefaultParagraphFont"/>
+    <w:link w:val="Heading1"/>
+    <w:uiPriority w:val="9"/>
+    <w:rsid w:val="00222115"/>
+    <w:rPr>
+      <w:rFonts w:asciiTheme="majorHAnsi" w:eastAsiaTheme="majorEastAsia" w:hAnsiTheme="majorHAnsi" w:cstheme="majorBidi"/>
+      <w:b/>
+      <w:bCs/>
+      <w:color w:val="2E74B5" w:themeColor="accent1" w:themeShade="BF"/>
+      <w:sz w:val="28"/>
+      <w:szCs w:val="28"/>
+    </w:rPr>
+  </w:style>
+  <w:style w:type="character" w:customStyle="1" w:styleId="Heading2Char">
+    <w:name w:val="Heading 2 Char"/>
+    <w:basedOn w:val="DefaultParagraphFont"/>
+    <w:link w:val="Heading2"/>
+    <w:uiPriority w:val="9"/>
+    <w:rsid w:val="00222115"/>
+    <w:rPr>
+      <w:rFonts w:asciiTheme="majorHAnsi" w:eastAsiaTheme="majorEastAsia" w:hAnsiTheme="majorHAnsi" w:cstheme="majorBidi"/>
+      <w:b/>
+      <w:bCs/>
+      <w:color w:val="5B9BD5" w:themeColor="accent1"/>
+      <w:sz w:val="26"/>
+      <w:szCs w:val="26"/>
+    </w:rPr>
+  </w:style>
+  <w:style w:type="character" w:customStyle="1" w:styleId="Heading3Char">
+    <w:name w:val="Heading 3 Char"/>
+    <w:basedOn w:val="DefaultParagraphFont"/>
+    <w:link w:val="Heading3"/>
+    <w:uiPriority w:val="9"/>
+    <w:rsid w:val="00222115"/>
+    <w:rPr>
+      <w:rFonts w:asciiTheme="majorHAnsi" w:eastAsiaTheme="majorEastAsia" w:hAnsiTheme="majorHAnsi" w:cstheme="majorBidi"/>
+      <w:b/>
+      <w:bCs/>
+      <w:color w:val="5B9BD5" w:themeColor="accent1"/>
+    </w:rPr>
+  </w:style>
+  <w:style w:type="character" w:customStyle="1" w:styleId="Heading4Char">
+    <w:name w:val="Heading 4 Char"/>
+    <w:basedOn w:val="DefaultParagraphFont"/>
+    <w:link w:val="Heading4"/>
+    <w:uiPriority w:val="9"/>
+    <w:semiHidden/>
+    <w:rsid w:val="00222115"/>
+    <w:rPr>
+      <w:rFonts w:asciiTheme="majorHAnsi" w:eastAsiaTheme="majorEastAsia" w:hAnsiTheme="majorHAnsi" w:cstheme="majorBidi"/>
+      <w:b/>
+      <w:bCs/>
+      <w:i/>
+      <w:iCs/>
+      <w:color w:val="5B9BD5" w:themeColor="accent1"/>
+    </w:rPr>
+  </w:style>
+  <w:style w:type="character" w:customStyle="1" w:styleId="Heading5Char">
+    <w:name w:val="Heading 5 Char"/>
+    <w:basedOn w:val="DefaultParagraphFont"/>
+    <w:link w:val="Heading5"/>
+    <w:uiPriority w:val="9"/>
+    <w:semiHidden/>
+    <w:rsid w:val="00222115"/>
+    <w:rPr>
+      <w:rFonts w:asciiTheme="majorHAnsi" w:eastAsiaTheme="majorEastAsia" w:hAnsiTheme="majorHAnsi" w:cstheme="majorBidi"/>
+      <w:color w:val="1F4D78" w:themeColor="accent1" w:themeShade="7F"/>
+    </w:rPr>
+  </w:style>
+  <w:style w:type="character" w:customStyle="1" w:styleId="Heading6Char">
+    <w:name w:val="Heading 6 Char"/>
+    <w:basedOn w:val="DefaultParagraphFont"/>
+    <w:link w:val="Heading6"/>
+    <w:uiPriority w:val="9"/>
+    <w:semiHidden/>
+    <w:rsid w:val="00222115"/>
+    <w:rPr>
+      <w:rFonts w:asciiTheme="majorHAnsi" w:eastAsiaTheme="majorEastAsia" w:hAnsiTheme="majorHAnsi" w:cstheme="majorBidi"/>
+      <w:i/>
+      <w:iCs/>
+      <w:color w:val="1F4D78" w:themeColor="accent1" w:themeShade="7F"/>
+    </w:rPr>
+  </w:style>
+  <w:style w:type="character" w:customStyle="1" w:styleId="Heading7Char">
+    <w:name w:val="Heading 7 Char"/>
+    <w:basedOn w:val="DefaultParagraphFont"/>
+    <w:link w:val="Heading7"/>
+    <w:uiPriority w:val="9"/>
+    <w:semiHidden/>
+    <w:rsid w:val="00222115"/>
+    <w:rPr>
+      <w:rFonts w:asciiTheme="majorHAnsi" w:eastAsiaTheme="majorEastAsia" w:hAnsiTheme="majorHAnsi" w:cstheme="majorBidi"/>
+      <w:i/>
+      <w:iCs/>
+      <w:color w:val="404040" w:themeColor="text1" w:themeTint="BF"/>
+    </w:rPr>
+  </w:style>
+  <w:style w:type="character" w:customStyle="1" w:styleId="Heading8Char">
+    <w:name w:val="Heading 8 Char"/>
+    <w:basedOn w:val="DefaultParagraphFont"/>
+    <w:link w:val="Heading8"/>
+    <w:uiPriority w:val="9"/>
+    <w:semiHidden/>
+    <w:rsid w:val="00222115"/>
+    <w:rPr>
+      <w:rFonts w:asciiTheme="majorHAnsi" w:eastAsiaTheme="majorEastAsia" w:hAnsiTheme="majorHAnsi" w:cstheme="majorBidi"/>
+      <w:color w:val="5B9BD5" w:themeColor="accent1"/>
+      <w:sz w:val="20"/>
+      <w:szCs w:val="20"/>
+    </w:rPr>
+  </w:style>
+  <w:style w:type="character" w:customStyle="1" w:styleId="Heading9Char">
+    <w:name w:val="Heading 9 Char"/>
+    <w:basedOn w:val="DefaultParagraphFont"/>
+    <w:link w:val="Heading9"/>
+    <w:uiPriority w:val="9"/>
+    <w:semiHidden/>
+    <w:rsid w:val="00222115"/>
+    <w:rPr>
+      <w:rFonts w:asciiTheme="majorHAnsi" w:eastAsiaTheme="majorEastAsia" w:hAnsiTheme="majorHAnsi" w:cstheme="majorBidi"/>
+      <w:i/>
+      <w:iCs/>
+      <w:color w:val="404040" w:themeColor="text1" w:themeTint="BF"/>
+      <w:sz w:val="20"/>
+      <w:szCs w:val="20"/>
+    </w:rPr>
+  </w:style>
+  <w:style w:type="paragraph" w:styleId="Caption">
+    <w:name w:val="caption"/>
+    <w:basedOn w:val="Normal"/>
+    <w:next w:val="Normal"/>
+    <w:uiPriority w:val="35"/>
+    <w:semiHidden/>
+    <w:unhideWhenUsed/>
+    <w:qFormat/>
+    <w:rsid w:val="00222115"/>
+    <w:pPr>
+      <w:spacing w:line="240" w:lineRule="auto"/>
+    </w:pPr>
+    <w:rPr>
+      <w:b/>
+      <w:bCs/>
+      <w:color w:val="5B9BD5" w:themeColor="accent1"/>
+      <w:sz w:val="18"/>
+      <w:szCs w:val="18"/>
+    </w:rPr>
+  </w:style>
+  <w:style w:type="paragraph" w:styleId="Title">
+    <w:name w:val="Title"/>
+    <w:basedOn w:val="Normal"/>
+    <w:next w:val="Normal"/>
+    <w:link w:val="TitleChar"/>
+    <w:uiPriority w:val="10"/>
+    <w:qFormat/>
+    <w:rsid w:val="00222115"/>
+    <w:pPr>
+      <w:pBdr>
+        <w:bottom w:val="single" w:sz="8" w:space="4" w:color="5B9BD5" w:themeColor="accent1"/>
+      </w:pBdr>
+      <w:spacing w:after="300" w:line="240" w:lineRule="auto"/>
+      <w:contextualSpacing/>
+    </w:pPr>
+    <w:rPr>
+      <w:rFonts w:asciiTheme="majorHAnsi" w:eastAsiaTheme="majorEastAsia" w:hAnsiTheme="majorHAnsi" w:cstheme="majorBidi"/>
+      <w:color w:val="323E4F" w:themeColor="text2" w:themeShade="BF"/>
+      <w:spacing w:val="5"/>
+      <w:kern w:val="28"/>
+      <w:sz w:val="52"/>
+      <w:szCs w:val="52"/>
+    </w:rPr>
+  </w:style>
+  <w:style w:type="character" w:customStyle="1" w:styleId="TitleChar">
+    <w:name w:val="Title Char"/>
+    <w:basedOn w:val="DefaultParagraphFont"/>
+    <w:link w:val="Title"/>
+    <w:uiPriority w:val="10"/>
+    <w:rsid w:val="00222115"/>
+    <w:rPr>
+      <w:rFonts w:asciiTheme="majorHAnsi" w:eastAsiaTheme="majorEastAsia" w:hAnsiTheme="majorHAnsi" w:cstheme="majorBidi"/>
+      <w:color w:val="323E4F" w:themeColor="text2" w:themeShade="BF"/>
+      <w:spacing w:val="5"/>
+      <w:kern w:val="28"/>
+      <w:sz w:val="52"/>
+      <w:szCs w:val="52"/>
+    </w:rPr>
+  </w:style>
+  <w:style w:type="paragraph" w:styleId="Subtitle">
+    <w:name w:val="Subtitle"/>
+    <w:basedOn w:val="Normal"/>
+    <w:next w:val="Normal"/>
+    <w:link w:val="SubtitleChar"/>
+    <w:uiPriority w:val="11"/>
+    <w:qFormat/>
+    <w:rsid w:val="00222115"/>
+    <w:pPr>
+      <w:numPr>
+        <w:ilvl w:val="1"/>
+      </w:numPr>
+    </w:pPr>
+    <w:rPr>
+      <w:rFonts w:asciiTheme="majorHAnsi" w:eastAsiaTheme="majorEastAsia" w:hAnsiTheme="majorHAnsi" w:cstheme="majorBidi"/>
+      <w:i/>
+      <w:iCs/>
+      <w:color w:val="5B9BD5" w:themeColor="accent1"/>
+      <w:spacing w:val="15"/>
+      <w:sz w:val="24"/>
+      <w:szCs w:val="24"/>
+    </w:rPr>
+  </w:style>
+  <w:style w:type="character" w:customStyle="1" w:styleId="SubtitleChar">
+    <w:name w:val="Subtitle Char"/>
+    <w:basedOn w:val="DefaultParagraphFont"/>
+    <w:link w:val="Subtitle"/>
+    <w:uiPriority w:val="11"/>
+    <w:rsid w:val="00222115"/>
+    <w:rPr>
+      <w:rFonts w:asciiTheme="majorHAnsi" w:eastAsiaTheme="majorEastAsia" w:hAnsiTheme="majorHAnsi" w:cstheme="majorBidi"/>
+      <w:i/>
+      <w:iCs/>
+      <w:color w:val="5B9BD5" w:themeColor="accent1"/>
+      <w:spacing w:val="15"/>
+      <w:sz w:val="24"/>
+      <w:szCs w:val="24"/>
+    </w:rPr>
+  </w:style>
+  <w:style w:type="character" w:styleId="Strong">
+    <w:name w:val="Strong"/>
+    <w:basedOn w:val="DefaultParagraphFont"/>
+    <w:uiPriority w:val="22"/>
+    <w:qFormat/>
+    <w:rsid w:val="00222115"/>
+    <w:rPr>
+      <w:b/>
+      <w:bCs/>
+    </w:rPr>
+  </w:style>
+  <w:style w:type="character" w:styleId="Emphasis">
+    <w:name w:val="Emphasis"/>
+    <w:basedOn w:val="DefaultParagraphFont"/>
+    <w:uiPriority w:val="20"/>
+    <w:qFormat/>
+    <w:rsid w:val="00222115"/>
+    <w:rPr>
+      <w:i/>
+      <w:iCs/>
+    </w:rPr>
+  </w:style>
+  <w:style w:type="paragraph" w:styleId="NoSpacing">
+    <w:name w:val="No Spacing"/>
+    <w:uiPriority w:val="1"/>
+    <w:qFormat/>
+    <w:rsid w:val="00222115"/>
+    <w:pPr>
+      <w:spacing w:after="0" w:line="240" w:lineRule="auto"/>
+    </w:pPr>
+  </w:style>
+  <w:style w:type="paragraph" w:styleId="ListParagraph">
+    <w:name w:val="List Paragraph"/>
+    <w:basedOn w:val="Normal"/>
+    <w:uiPriority w:val="34"/>
+    <w:qFormat/>
+    <w:rsid w:val="00222115"/>
+    <w:pPr>
+      <w:ind w:left="720"/>
+      <w:contextualSpacing/>
+    </w:pPr>
+  </w:style>
+  <w:style w:type="paragraph" w:styleId="Quote">
+    <w:name w:val="Quote"/>
+    <w:basedOn w:val="Normal"/>
+    <w:next w:val="Normal"/>
+    <w:link w:val="QuoteChar"/>
+    <w:uiPriority w:val="29"/>
+    <w:qFormat/>
+    <w:rsid w:val="00222115"/>
+    <w:rPr>
+      <w:i/>
+      <w:iCs/>
+      <w:color w:val="000000" w:themeColor="text1"/>
+    </w:rPr>
+  </w:style>
+  <w:style w:type="character" w:customStyle="1" w:styleId="QuoteChar">
+    <w:name w:val="Quote Char"/>
+    <w:basedOn w:val="DefaultParagraphFont"/>
+    <w:link w:val="Quote"/>
+    <w:uiPriority w:val="29"/>
+    <w:rsid w:val="00222115"/>
+    <w:rPr>
+      <w:i/>
+      <w:iCs/>
+      <w:color w:val="000000" w:themeColor="text1"/>
+    </w:rPr>
+  </w:style>
+  <w:style w:type="paragraph" w:styleId="IntenseQuote">
+    <w:name w:val="Intense Quote"/>
+    <w:basedOn w:val="Normal"/>
+    <w:next w:val="Normal"/>
+    <w:link w:val="IntenseQuoteChar"/>
+    <w:uiPriority w:val="30"/>
+    <w:qFormat/>
+    <w:rsid w:val="00222115"/>
+    <w:pPr>
+      <w:pBdr>
+        <w:bottom w:val="single" w:sz="4" w:space="4" w:color="5B9BD5" w:themeColor="accent1"/>
+      </w:pBdr>
+      <w:spacing w:before="200" w:after="280"/>
+      <w:ind w:left="936" w:right="936"/>
+    </w:pPr>
+    <w:rPr>
+      <w:b/>
+      <w:bCs/>
+      <w:i/>
+      <w:iCs/>
+      <w:color w:val="5B9BD5" w:themeColor="accent1"/>
+    </w:rPr>
+  </w:style>
+  <w:style w:type="character" w:customStyle="1" w:styleId="IntenseQuoteChar">
+    <w:name w:val="Intense Quote Char"/>
+    <w:basedOn w:val="DefaultParagraphFont"/>
+    <w:link w:val="IntenseQuote"/>
+    <w:uiPriority w:val="30"/>
+    <w:rsid w:val="00222115"/>
+    <w:rPr>
+      <w:b/>
+      <w:bCs/>
+      <w:i/>
+      <w:iCs/>
+      <w:color w:val="5B9BD5" w:themeColor="accent1"/>
+    </w:rPr>
+  </w:style>
+  <w:style w:type="character" w:styleId="SubtleEmphasis">
+    <w:name w:val="Subtle Emphasis"/>
+    <w:basedOn w:val="DefaultParagraphFont"/>
+    <w:uiPriority w:val="19"/>
+    <w:qFormat/>
+    <w:rsid w:val="00222115"/>
+    <w:rPr>
+      <w:i/>
+      <w:iCs/>
+      <w:color w:val="808080" w:themeColor="text1" w:themeTint="7F"/>
+    </w:rPr>
+  </w:style>
+  <w:style w:type="character" w:styleId="IntenseEmphasis">
+    <w:name w:val="Intense Emphasis"/>
+    <w:basedOn w:val="DefaultParagraphFont"/>
+    <w:uiPriority w:val="21"/>
+    <w:qFormat/>
+    <w:rsid w:val="00222115"/>
+    <w:rPr>
+      <w:b/>
+      <w:bCs/>
+      <w:i/>
+      <w:iCs/>
+      <w:color w:val="5B9BD5" w:themeColor="accent1"/>
+    </w:rPr>
+  </w:style>
+  <w:style w:type="character" w:styleId="SubtleReference">
+    <w:name w:val="Subtle Reference"/>
+    <w:basedOn w:val="DefaultParagraphFont"/>
+    <w:uiPriority w:val="31"/>
+    <w:qFormat/>
+    <w:rsid w:val="00222115"/>
+    <w:rPr>
+      <w:smallCaps/>
+      <w:color w:val="ED7D31" w:themeColor="accent2"/>
+      <w:u w:val="single"/>
+    </w:rPr>
+  </w:style>
+  <w:style w:type="character" w:styleId="IntenseReference">
+    <w:name w:val="Intense Reference"/>
+    <w:basedOn w:val="DefaultParagraphFont"/>
+    <w:uiPriority w:val="32"/>
+    <w:qFormat/>
+    <w:rsid w:val="00222115"/>
+    <w:rPr>
+      <w:b/>
+      <w:bCs/>
+      <w:smallCaps/>
+      <w:color w:val="ED7D31" w:themeColor="accent2"/>
+      <w:spacing w:val="5"/>
+      <w:u w:val="single"/>
+    </w:rPr>
+  </w:style>
+  <w:style w:type="character" w:styleId="BookTitle">
+    <w:name w:val="Book Title"/>
+    <w:basedOn w:val="DefaultParagraphFont"/>
+    <w:uiPriority w:val="33"/>
+    <w:qFormat/>
+    <w:rsid w:val="00222115"/>
+    <w:rPr>
+      <w:b/>
+      <w:bCs/>
+      <w:smallCaps/>
+      <w:spacing w:val="5"/>
+    </w:rPr>
+  </w:style>
+  <w:style w:type="paragraph" w:styleId="TOCHeading">
+    <w:name w:val="TOC Heading"/>
+    <w:basedOn w:val="Heading1"/>
+    <w:next w:val="Normal"/>
+    <w:uiPriority w:val="39"/>
+    <w:semiHidden/>
+    <w:unhideWhenUsed/>
+    <w:qFormat/>
+    <w:rsid w:val="00222115"/>
+    <w:pPr>
+      <w:outlineLvl w:val="9"/>
+    </w:pPr>
+  </w:style>
+  <w:style w:type="table" w:styleId="TableGrid">
+    <w:name w:val="Table Grid"/>
+    <w:basedOn w:val="TableNormal"/>
+    <w:uiPriority w:val="39"/>
+    <w:rsid w:val="002A5B16"/>
+    <w:pPr>
+      <w:spacing w:after="0" w:line="240" w:lineRule="auto"/>
+    </w:pPr>
+    <w:tblPr>
+      <w:tblInd w:w="0" w:type="dxa"/>
+      <w:tblBorders>
+        <w:top w:val="single" w:sz="4" w:space="0" w:color="auto"/>
+        <w:left w:val="single" w:sz="4" w:space="0" w:color="auto"/>
+        <w:bottom w:val="single" w:sz="4" w:space="0" w:color="auto"/>
+        <w:right w:val="single" w:sz="4" w:space="0" w:color="auto"/>
+        <w:insideH w:val="single" w:sz="4" w:space="0" w:color="auto"/>
+        <w:insideV w:val="single" w:sz="4" w:space="0" w:color="auto"/>
+      </w:tblBorders>
+      <w:tblCellMar>
+        <w:top w:w="0" w:type="dxa"/>
+        <w:left w:w="108" w:type="dxa"/>
+        <w:bottom w:w="0" w:type="dxa"/>
+        <w:right w:w="108" w:type="dxa"/>
+      </w:tblCellMar>
+    </w:tblPr>
+  </w:style>
+  <w:style w:type="table" w:customStyle="1" w:styleId="GridTable1Light">
+    <w:name w:val="Grid Table 1 Light"/>
+    <w:basedOn w:val="TableNormal"/>
+    <w:uiPriority w:val="46"/>
+    <w:rsid w:val="002A5B16"/>
+    <w:pPr>
+      <w:spacing w:after="0" w:line="240" w:lineRule="auto"/>
+    </w:pPr>
+    <w:tblPr>
+      <w:tblStyleRowBandSize w:val="1"/>
+      <w:tblStyleColBandSize w:val="1"/>
+      <w:tblInd w:w="0" w:type="dxa"/>
+      <w:tblBorders>
+        <w:top w:val="single" w:sz="4" w:space="0" w:color="999999" w:themeColor="text1" w:themeTint="66"/>
+        <w:left w:val="single" w:sz="4" w:space="0" w:color="999999" w:themeColor="text1" w:themeTint="66"/>
+        <w:bottom w:val="single" w:sz="4" w:space="0" w:color="999999" w:themeColor="text1" w:themeTint="66"/>
+        <w:right w:val="single" w:sz="4" w:space="0" w:color="999999" w:themeColor="text1" w:themeTint="66"/>
+        <w:insideH w:val="single" w:sz="4" w:space="0" w:color="999999" w:themeColor="text1" w:themeTint="66"/>
+        <w:insideV w:val="single" w:sz="4" w:space="0" w:color="999999" w:themeColor="text1" w:themeTint="66"/>
+      </w:tblBorders>
+      <w:tblCellMar>
+        <w:top w:w="29" w:type="dxa"/>
+        <w:left w:w="108" w:type="dxa"/>
+        <w:bottom w:w="29" w:type="dxa"/>
+        <w:right w:w="108" w:type="dxa"/>
+      </w:tblCellMar>
+    </w:tblPr>
+    <w:tblStylePr w:type="firstRow">
+      <w:rPr>
+        <w:b/>
+        <w:bCs/>
+      </w:rPr>
+      <w:tblPr/>
+      <w:tcPr>
+        <w:tcBorders>
+          <w:bottom w:val="single" w:sz="12" w:space="0" w:color="666666" w:themeColor="text1" w:themeTint="99"/>
+        </w:tcBorders>
+      </w:tcPr>
+    </w:tblStylePr>
+    <w:tblStylePr w:type="lastRow">
+      <w:rPr>
+        <w:b/>
+        <w:bCs/>
+      </w:rPr>
+      <w:tblPr/>
+      <w:tcPr>
+        <w:tcBorders>
+          <w:top w:val="double" w:sz="2" w:space="0" w:color="666666" w:themeColor="text1" w:themeTint="99"/>
+        </w:tcBorders>
+      </w:tcPr>
+    </w:tblStylePr>
+    <w:tblStylePr w:type="firstCol">
+      <w:rPr>
+        <w:b/>
+        <w:bCs/>
+      </w:rPr>
+    </w:tblStylePr>
+    <w:tblStylePr w:type="lastCol">
+      <w:rPr>
+        <w:b/>
+        <w:bCs/>
+      </w:rPr>
+    </w:tblStylePr>
+  </w:style>
+  <w:style w:type="table" w:customStyle="1" w:styleId="GridTable1LightAccent1">
+    <w:name w:val="Grid Table 1 Light Accent 1"/>
+    <w:basedOn w:val="TableNormal"/>
+    <w:uiPriority w:val="46"/>
+    <w:rsid w:val="002A5B16"/>
+    <w:pPr>
+      <w:spacing w:after="0" w:line="240" w:lineRule="auto"/>
+    </w:pPr>
+    <w:tblPr>
+      <w:tblStyleRowBandSize w:val="1"/>
+      <w:tblStyleColBandSize w:val="1"/>
+      <w:tblInd w:w="0" w:type="dxa"/>
+      <w:tblBorders>
+        <w:top w:val="single" w:sz="4" w:space="0" w:color="BDD6EE" w:themeColor="accent1" w:themeTint="66"/>
+        <w:left w:val="single" w:sz="4" w:space="0" w:color="BDD6EE" w:themeColor="accent1" w:themeTint="66"/>
+        <w:bottom w:val="single" w:sz="4" w:space="0" w:color="BDD6EE" w:themeColor="accent1" w:themeTint="66"/>
+        <w:right w:val="single" w:sz="4" w:space="0" w:color="BDD6EE" w:themeColor="accent1" w:themeTint="66"/>
+        <w:insideH w:val="single" w:sz="4" w:space="0" w:color="BDD6EE" w:themeColor="accent1" w:themeTint="66"/>
+        <w:insideV w:val="single" w:sz="4" w:space="0" w:color="BDD6EE" w:themeColor="accent1" w:themeTint="66"/>
+      </w:tblBorders>
+      <w:tblCellMar>
+        <w:top w:w="29" w:type="dxa"/>
+        <w:left w:w="108" w:type="dxa"/>
+        <w:bottom w:w="29" w:type="dxa"/>
+        <w:right w:w="108" w:type="dxa"/>
+      </w:tblCellMar>
+    </w:tblPr>
+    <w:tblStylePr w:type="firstRow">
+      <w:rPr>
+        <w:b/>
+        <w:bCs/>
+      </w:rPr>
+      <w:tblPr/>
+      <w:tcPr>
+        <w:tcBorders>
+          <w:bottom w:val="single" w:sz="12" w:space="0" w:color="9CC2E5" w:themeColor="accent1" w:themeTint="99"/>
+        </w:tcBorders>
+      </w:tcPr>
+    </w:tblStylePr>
+    <w:tblStylePr w:type="lastRow">
+      <w:rPr>
+        <w:b/>
+        <w:bCs/>
+      </w:rPr>
+      <w:tblPr/>
+      <w:tcPr>
+        <w:tcBorders>
+          <w:top w:val="double" w:sz="2" w:space="0" w:color="9CC2E5" w:themeColor="accent1" w:themeTint="99"/>
+        </w:tcBorders>
+      </w:tcPr>
+    </w:tblStylePr>
+    <w:tblStylePr w:type="firstCol">
+      <w:rPr>
+        <w:b/>
+        <w:bCs/>
+      </w:rPr>
+    </w:tblStylePr>
+    <w:tblStylePr w:type="lastCol">
+      <w:rPr>
+        <w:b/>
+        <w:bCs/>
+      </w:rPr>
+    </w:tblStylePr>
+  </w:style>
+  <w:style w:type="table" w:customStyle="1" w:styleId="GridTable1LightAccent5">
+    <w:name w:val="Grid Table 1 Light Accent 5"/>
+    <w:basedOn w:val="TableNormal"/>
+    <w:uiPriority w:val="46"/>
+    <w:rsid w:val="002A5B16"/>
+    <w:pPr>
+      <w:spacing w:after="0" w:line="240" w:lineRule="auto"/>
+    </w:pPr>
+    <w:tblPr>
+      <w:tblStyleRowBandSize w:val="1"/>
+      <w:tblStyleColBandSize w:val="1"/>
+      <w:tblInd w:w="0" w:type="dxa"/>
+      <w:tblBorders>
+        <w:top w:val="single" w:sz="4" w:space="0" w:color="B4C6E7" w:themeColor="accent5" w:themeTint="66"/>
+        <w:left w:val="single" w:sz="4" w:space="0" w:color="B4C6E7" w:themeColor="accent5" w:themeTint="66"/>
+        <w:bottom w:val="single" w:sz="4" w:space="0" w:color="B4C6E7" w:themeColor="accent5" w:themeTint="66"/>
+        <w:right w:val="single" w:sz="4" w:space="0" w:color="B4C6E7" w:themeColor="accent5" w:themeTint="66"/>
+        <w:insideH w:val="single" w:sz="4" w:space="0" w:color="B4C6E7" w:themeColor="accent5" w:themeTint="66"/>
+        <w:insideV w:val="single" w:sz="4" w:space="0" w:color="B4C6E7" w:themeColor="accent5" w:themeTint="66"/>
+      </w:tblBorders>
+      <w:tblCellMar>
+        <w:top w:w="29" w:type="dxa"/>
+        <w:left w:w="108" w:type="dxa"/>
+        <w:bottom w:w="29" w:type="dxa"/>
+        <w:right w:w="108" w:type="dxa"/>
+      </w:tblCellMar>
+    </w:tblPr>
+    <w:tblStylePr w:type="firstRow">
+      <w:rPr>
+        <w:b/>
+        <w:bCs/>
+      </w:rPr>
+      <w:tblPr/>
+      <w:tcPr>
+        <w:tcBorders>
+          <w:bottom w:val="single" w:sz="12" w:space="0" w:color="8EAADB" w:themeColor="accent5" w:themeTint="99"/>
+        </w:tcBorders>
+      </w:tcPr>
+    </w:tblStylePr>
+    <w:tblStylePr w:type="lastRow">
+      <w:rPr>
+        <w:b/>
+        <w:bCs/>
+      </w:rPr>
+      <w:tblPr/>
+      <w:tcPr>
+        <w:tcBorders>
+          <w:top w:val="double" w:sz="2" w:space="0" w:color="8EAADB" w:themeColor="accent5" w:themeTint="99"/>
+        </w:tcBorders>
+      </w:tcPr>
+    </w:tblStylePr>
+    <w:tblStylePr w:type="firstCol">
+      <w:rPr>
+        <w:b/>
+        <w:bCs/>
+      </w:rPr>
+    </w:tblStylePr>
+    <w:tblStylePr w:type="lastCol">
+      <w:rPr>
+        <w:b/>
+        <w:bCs/>
+      </w:rPr>
+    </w:tblStylePr>
+  </w:style>
+</w:styles>
+</file>
+
 <file path=word/theme/theme1.xml><?xml version="1.0" encoding="utf-8"?>
 <a:theme xmlns:a="http://schemas.openxmlformats.org/drawingml/2006/main" name="Office Theme">
   <a:themeElements>
@@ -2667,7 +3462,7 @@
     </a:clrScheme>
     <a:fontScheme name="Office">
       <a:majorFont>
-        <a:latin typeface="Calibri Light" panose="020F0302020204030204"/>
+        <a:latin typeface="Calibri Light"/>
         <a:ea typeface=""/>
         <a:cs typeface=""/>
         <a:font script="Jpan" typeface="ＭＳ ゴシック"/>
@@ -2702,7 +3497,7 @@
         <a:font script="Geor" typeface="Sylfaen"/>
       </a:majorFont>
       <a:minorFont>
-        <a:latin typeface="Calibri" panose="020F0502020204030204"/>
+        <a:latin typeface="Calibri"/>
         <a:ea typeface=""/>
         <a:cs typeface=""/>
         <a:font script="Jpan" typeface="ＭＳ 明朝"/>
@@ -2879,7 +3674,7 @@
   <a:extraClrSchemeLst/>
   <a:extLst>
     <a:ext uri="{05A4C25C-085E-4340-85A3-A5531E510DB2}">
-      <thm15:themeFamily xmlns:thm15="http://schemas.microsoft.com/office/thememl/2012/main" name="Office Theme" id="{62F939B6-93AF-4DB8-9C6B-D6C7DFDC589F}" vid="{4A3C46E8-61CC-4603-A589-7422A47A8E4A}"/>
+      <thm15:themeFamily xmlns:thm15="http://schemas.microsoft.com/office/thememl/2012/main" xmlns="" name="Office Theme" id="{62F939B6-93AF-4DB8-9C6B-D6C7DFDC589F}" vid="{4A3C46E8-61CC-4603-A589-7422A47A8E4A}"/>
     </a:ext>
   </a:extLst>
 </a:theme>

--- a/docs/Simple Web Server Project.docx
+++ b/docs/Simple Web Server Project.docx
@@ -204,7 +204,7 @@
               <w:cnfStyle w:val="000000000000" w:firstRow="0" w:lastRow="0" w:firstColumn="0" w:lastColumn="0" w:oddVBand="0" w:evenVBand="0" w:oddHBand="0" w:evenHBand="0" w:firstRowFirstColumn="0" w:firstRowLastColumn="0" w:lastRowFirstColumn="0" w:lastRowLastColumn="0"/>
             </w:pPr>
             <w:r>
-              <w:t>In-Progress</w:t>
+              <w:t>Completed</w:t>
             </w:r>
           </w:p>
         </w:tc>
@@ -610,8 +610,6 @@
             <w:r>
               <w:t>Completed</w:t>
             </w:r>
-            <w:bookmarkStart w:id="0" w:name="_GoBack"/>
-            <w:bookmarkEnd w:id="0"/>
           </w:p>
         </w:tc>
       </w:tr>
@@ -624,6 +622,9 @@
           <w:p>
             <w:r>
               <w:t>GUI Performance</w:t>
+            </w:r>
+            <w:r>
+              <w:t xml:space="preserve"> (Latency, Throughput, Miss rate)</w:t>
             </w:r>
           </w:p>
         </w:tc>
@@ -635,6 +636,11 @@
             <w:pPr>
               <w:cnfStyle w:val="000000000000" w:firstRow="0" w:lastRow="0" w:firstColumn="0" w:lastColumn="0" w:oddVBand="0" w:evenVBand="0" w:oddHBand="0" w:evenHBand="0" w:firstRowFirstColumn="0" w:firstRowLastColumn="0" w:lastRowFirstColumn="0" w:lastRowLastColumn="0"/>
             </w:pPr>
+            <w:r>
+              <w:t>RT</w:t>
+            </w:r>
+            <w:bookmarkStart w:id="0" w:name="_GoBack"/>
+            <w:bookmarkEnd w:id="0"/>
           </w:p>
         </w:tc>
         <w:tc>

--- a/docs/Simple Web Server Project.docx
+++ b/docs/Simple Web Server Project.docx
@@ -18,7 +18,13 @@
         <w:t>Andrew Siegle, Sam Kim, Richard Thai</w:t>
       </w:r>
       <w:r>
-        <w:t xml:space="preserve"> – Due Tuesday October 29</w:t>
+        <w:t xml:space="preserve"> – Due</w:t>
+      </w:r>
+      <w:r>
+        <w:t xml:space="preserve"> Monday</w:t>
+      </w:r>
+      <w:r>
+        <w:t xml:space="preserve"> October 29</w:t>
       </w:r>
       <w:r>
         <w:rPr>
@@ -229,6 +235,9 @@
             <w:pPr>
               <w:cnfStyle w:val="000000000000" w:firstRow="0" w:lastRow="0" w:firstColumn="0" w:lastColumn="0" w:oddVBand="0" w:evenVBand="0" w:oddHBand="0" w:evenHBand="0" w:firstRowFirstColumn="0" w:firstRowLastColumn="0" w:lastRowFirstColumn="0" w:lastRowLastColumn="0"/>
             </w:pPr>
+            <w:r>
+              <w:t>SK</w:t>
+            </w:r>
           </w:p>
         </w:tc>
         <w:tc>
@@ -253,7 +262,7 @@
               <w:cnfStyle w:val="000000000000" w:firstRow="0" w:lastRow="0" w:firstColumn="0" w:lastColumn="0" w:oddVBand="0" w:evenVBand="0" w:oddHBand="0" w:evenHBand="0" w:firstRowFirstColumn="0" w:firstRowLastColumn="0" w:lastRowFirstColumn="0" w:lastRowLastColumn="0"/>
             </w:pPr>
             <w:r>
-              <w:t>Proposed</w:t>
+              <w:t>In-Progress</w:t>
             </w:r>
           </w:p>
         </w:tc>
@@ -281,6 +290,8 @@
             <w:r>
               <w:t>AS</w:t>
             </w:r>
+            <w:bookmarkStart w:id="0" w:name="_GoBack"/>
+            <w:bookmarkEnd w:id="0"/>
           </w:p>
         </w:tc>
         <w:tc>
@@ -305,7 +316,7 @@
               <w:cnfStyle w:val="000000000000" w:firstRow="0" w:lastRow="0" w:firstColumn="0" w:lastColumn="0" w:oddVBand="0" w:evenVBand="0" w:oddHBand="0" w:evenHBand="0" w:firstRowFirstColumn="0" w:firstRowLastColumn="0" w:lastRowFirstColumn="0" w:lastRowLastColumn="0"/>
             </w:pPr>
             <w:r>
-              <w:t>In-progress</w:t>
+              <w:t>Completed</w:t>
             </w:r>
           </w:p>
         </w:tc>
@@ -353,9 +364,6 @@
             <w:pPr>
               <w:cnfStyle w:val="000000000000" w:firstRow="0" w:lastRow="0" w:firstColumn="0" w:lastColumn="0" w:oddVBand="0" w:evenVBand="0" w:oddHBand="0" w:evenHBand="0" w:firstRowFirstColumn="0" w:firstRowLastColumn="0" w:lastRowFirstColumn="0" w:lastRowLastColumn="0"/>
             </w:pPr>
-            <w:r>
-              <w:t>Proposed</w:t>
-            </w:r>
           </w:p>
         </w:tc>
       </w:tr>
@@ -402,9 +410,6 @@
             <w:pPr>
               <w:cnfStyle w:val="000000000000" w:firstRow="0" w:lastRow="0" w:firstColumn="0" w:lastColumn="0" w:oddVBand="0" w:evenVBand="0" w:oddHBand="0" w:evenHBand="0" w:firstRowFirstColumn="0" w:firstRowLastColumn="0" w:lastRowFirstColumn="0" w:lastRowLastColumn="0"/>
             </w:pPr>
-            <w:r>
-              <w:t>Proposed</w:t>
-            </w:r>
           </w:p>
         </w:tc>
       </w:tr>
@@ -451,9 +456,6 @@
             <w:pPr>
               <w:cnfStyle w:val="000000000000" w:firstRow="0" w:lastRow="0" w:firstColumn="0" w:lastColumn="0" w:oddVBand="0" w:evenVBand="0" w:oddHBand="0" w:evenHBand="0" w:firstRowFirstColumn="0" w:firstRowLastColumn="0" w:lastRowFirstColumn="0" w:lastRowLastColumn="0"/>
             </w:pPr>
-            <w:r>
-              <w:t>Proposed</w:t>
-            </w:r>
           </w:p>
         </w:tc>
       </w:tr>
@@ -504,7 +506,7 @@
               <w:cnfStyle w:val="000000000000" w:firstRow="0" w:lastRow="0" w:firstColumn="0" w:lastColumn="0" w:oddVBand="0" w:evenVBand="0" w:oddHBand="0" w:evenHBand="0" w:firstRowFirstColumn="0" w:firstRowLastColumn="0" w:lastRowFirstColumn="0" w:lastRowLastColumn="0"/>
             </w:pPr>
             <w:r>
-              <w:t>Proposed</w:t>
+              <w:t>Completed</w:t>
             </w:r>
           </w:p>
         </w:tc>
@@ -556,7 +558,7 @@
               <w:cnfStyle w:val="000000000000" w:firstRow="0" w:lastRow="0" w:firstColumn="0" w:lastColumn="0" w:oddVBand="0" w:evenVBand="0" w:oddHBand="0" w:evenHBand="0" w:firstRowFirstColumn="0" w:firstRowLastColumn="0" w:lastRowFirstColumn="0" w:lastRowLastColumn="0"/>
             </w:pPr>
             <w:r>
-              <w:t>Proposed</w:t>
+              <w:t>Completed</w:t>
             </w:r>
           </w:p>
         </w:tc>
@@ -634,13 +636,11 @@
           </w:tcPr>
           <w:p>
             <w:pPr>
+              <w:tabs>
+                <w:tab w:val="left" w:pos="919"/>
+              </w:tabs>
               <w:cnfStyle w:val="000000000000" w:firstRow="0" w:lastRow="0" w:firstColumn="0" w:lastColumn="0" w:oddVBand="0" w:evenVBand="0" w:oddHBand="0" w:evenHBand="0" w:firstRowFirstColumn="0" w:firstRowLastColumn="0" w:lastRowFirstColumn="0" w:lastRowLastColumn="0"/>
             </w:pPr>
-            <w:r>
-              <w:t>RT</w:t>
-            </w:r>
-            <w:bookmarkStart w:id="0" w:name="_GoBack"/>
-            <w:bookmarkEnd w:id="0"/>
           </w:p>
         </w:tc>
         <w:tc>
@@ -664,321 +664,10 @@
             <w:pPr>
               <w:cnfStyle w:val="000000000000" w:firstRow="0" w:lastRow="0" w:firstColumn="0" w:lastColumn="0" w:oddVBand="0" w:evenVBand="0" w:oddHBand="0" w:evenHBand="0" w:firstRowFirstColumn="0" w:firstRowLastColumn="0" w:lastRowFirstColumn="0" w:lastRowLastColumn="0"/>
             </w:pPr>
-            <w:r>
-              <w:t>Proposed</w:t>
-            </w:r>
           </w:p>
         </w:tc>
       </w:tr>
     </w:tbl>
-    <w:p/>
-    <w:p>
-      <w:pPr>
-        <w:pStyle w:val="Heading1"/>
-      </w:pPr>
-      <w:r>
-        <w:t>Availability</w:t>
-      </w:r>
-    </w:p>
-    <w:p>
-      <w:pPr>
-        <w:pStyle w:val="Heading2"/>
-      </w:pPr>
-      <w:r>
-        <w:t>Tactics implemented</w:t>
-      </w:r>
-    </w:p>
-    <w:p>
-      <w:pPr>
-        <w:pStyle w:val="ListParagraph"/>
-        <w:numPr>
-          <w:ilvl w:val="0"/>
-          <w:numId w:val="1"/>
-        </w:numPr>
-      </w:pPr>
-      <w:r>
-        <w:t>Persistent Connection</w:t>
-      </w:r>
-    </w:p>
-    <w:p>
-      <w:pPr>
-        <w:pStyle w:val="ListParagraph"/>
-        <w:numPr>
-          <w:ilvl w:val="0"/>
-          <w:numId w:val="1"/>
-        </w:numPr>
-      </w:pPr>
-      <w:r>
-        <w:t>Revoke access from suspected DOS attack</w:t>
-      </w:r>
-    </w:p>
-    <w:p>
-      <w:pPr>
-        <w:pStyle w:val="ListParagraph"/>
-        <w:numPr>
-          <w:ilvl w:val="0"/>
-          <w:numId w:val="1"/>
-        </w:numPr>
-      </w:pPr>
-      <w:r>
-        <w:t>Scheduling Queue</w:t>
-      </w:r>
-    </w:p>
-    <w:p>
-      <w:pPr>
-        <w:pStyle w:val="Heading2"/>
-      </w:pPr>
-      <w:r>
-        <w:t>Improvements</w:t>
-      </w:r>
-    </w:p>
-    <w:p>
-      <w:pPr>
-        <w:pStyle w:val="Heading1"/>
-      </w:pPr>
-      <w:r>
-        <w:t>Performance</w:t>
-      </w:r>
-    </w:p>
-    <w:p>
-      <w:pPr>
-        <w:pStyle w:val="Heading2"/>
-      </w:pPr>
-      <w:r>
-        <w:t>Tactics Implemented</w:t>
-      </w:r>
-    </w:p>
-    <w:p>
-      <w:pPr>
-        <w:pStyle w:val="ListParagraph"/>
-        <w:numPr>
-          <w:ilvl w:val="0"/>
-          <w:numId w:val="2"/>
-        </w:numPr>
-      </w:pPr>
-      <w:r>
-        <w:t>Persistent Connection</w:t>
-      </w:r>
-    </w:p>
-    <w:p>
-      <w:pPr>
-        <w:pStyle w:val="ListParagraph"/>
-        <w:numPr>
-          <w:ilvl w:val="0"/>
-          <w:numId w:val="2"/>
-        </w:numPr>
-      </w:pPr>
-      <w:r>
-        <w:t>Concurrency</w:t>
-      </w:r>
-    </w:p>
-    <w:p>
-      <w:pPr>
-        <w:pStyle w:val="ListParagraph"/>
-        <w:numPr>
-          <w:ilvl w:val="0"/>
-          <w:numId w:val="2"/>
-        </w:numPr>
-      </w:pPr>
-      <w:r>
-        <w:t>Faster file IO</w:t>
-      </w:r>
-    </w:p>
-    <w:p>
-      <w:pPr>
-        <w:pStyle w:val="ListParagraph"/>
-        <w:numPr>
-          <w:ilvl w:val="0"/>
-          <w:numId w:val="2"/>
-        </w:numPr>
-      </w:pPr>
-      <w:r>
-        <w:t>Implement 304</w:t>
-      </w:r>
-    </w:p>
-    <w:p>
-      <w:pPr>
-        <w:pStyle w:val="Heading2"/>
-      </w:pPr>
-      <w:r>
-        <w:lastRenderedPageBreak/>
-        <w:t>Improvements</w:t>
-      </w:r>
-    </w:p>
-    <w:p>
-      <w:pPr>
-        <w:pStyle w:val="ListParagraph"/>
-        <w:numPr>
-          <w:ilvl w:val="0"/>
-          <w:numId w:val="4"/>
-        </w:numPr>
-      </w:pPr>
-      <w:r>
-        <w:t>Criteria 1</w:t>
-      </w:r>
-    </w:p>
-    <w:p>
-      <w:pPr>
-        <w:pStyle w:val="ListParagraph"/>
-        <w:numPr>
-          <w:ilvl w:val="0"/>
-          <w:numId w:val="4"/>
-        </w:numPr>
-      </w:pPr>
-      <w:r>
-        <w:t>Criteria 2</w:t>
-      </w:r>
-    </w:p>
-    <w:p>
-      <w:pPr>
-        <w:pStyle w:val="ListParagraph"/>
-        <w:numPr>
-          <w:ilvl w:val="0"/>
-          <w:numId w:val="4"/>
-        </w:numPr>
-      </w:pPr>
-      <w:r>
-        <w:t>Criteria 3</w:t>
-      </w:r>
-    </w:p>
-    <w:p>
-      <w:r>
-        <w:t>(+5 points for showing performance in GUI)</w:t>
-      </w:r>
-    </w:p>
-    <w:p>
-      <w:pPr>
-        <w:pStyle w:val="Heading1"/>
-      </w:pPr>
-      <w:r>
-        <w:t>Security</w:t>
-      </w:r>
-    </w:p>
-    <w:p>
-      <w:pPr>
-        <w:pStyle w:val="Heading2"/>
-      </w:pPr>
-      <w:r>
-        <w:t>Tactics Implemented</w:t>
-      </w:r>
-    </w:p>
-    <w:p>
-      <w:pPr>
-        <w:pStyle w:val="ListParagraph"/>
-        <w:numPr>
-          <w:ilvl w:val="0"/>
-          <w:numId w:val="3"/>
-        </w:numPr>
-      </w:pPr>
-      <w:r>
-        <w:t>Revoke access from suspected DOS attacks</w:t>
-      </w:r>
-    </w:p>
-    <w:p>
-      <w:pPr>
-        <w:pStyle w:val="ListParagraph"/>
-        <w:numPr>
-          <w:ilvl w:val="0"/>
-          <w:numId w:val="3"/>
-        </w:numPr>
-      </w:pPr>
-      <w:r>
-        <w:t>Verify message Integrity</w:t>
-      </w:r>
-    </w:p>
-    <w:p>
-      <w:pPr>
-        <w:pStyle w:val="ListParagraph"/>
-        <w:numPr>
-          <w:ilvl w:val="0"/>
-          <w:numId w:val="3"/>
-        </w:numPr>
-      </w:pPr>
-      <w:r>
-        <w:t>HTTPS data encryption</w:t>
-      </w:r>
-    </w:p>
-    <w:p>
-      <w:pPr>
-        <w:pStyle w:val="Heading2"/>
-      </w:pPr>
-      <w:r>
-        <w:t>Improvements</w:t>
-      </w:r>
-    </w:p>
-    <w:p>
-      <w:pPr>
-        <w:pStyle w:val="Heading3"/>
-      </w:pPr>
-      <w:r>
-        <w:t>Before</w:t>
-      </w:r>
-    </w:p>
-    <w:p>
-      <w:r>
-        <w:t>Before, the system…</w:t>
-      </w:r>
-    </w:p>
-    <w:p>
-      <w:pPr>
-        <w:pStyle w:val="Heading3"/>
-      </w:pPr>
-      <w:r>
-        <w:t>After</w:t>
-      </w:r>
-    </w:p>
-    <w:p>
-      <w:r>
-        <w:t>After, the system….</w:t>
-      </w:r>
-    </w:p>
-    <w:p>
-      <w:pPr>
-        <w:pStyle w:val="Heading1"/>
-      </w:pPr>
-      <w:r>
-        <w:t>Bonuses</w:t>
-      </w:r>
-    </w:p>
-    <w:p>
-      <w:pPr>
-        <w:pStyle w:val="Heading2"/>
-      </w:pPr>
-      <w:r>
-        <w:t>Provider change (5 points)</w:t>
-      </w:r>
-    </w:p>
-    <w:p>
-      <w:r>
-        <w:t>TODO</w:t>
-      </w:r>
-    </w:p>
-    <w:p>
-      <w:pPr>
-        <w:pStyle w:val="Heading2"/>
-      </w:pPr>
-      <w:r>
-        <w:t>Support 505 (5 points)</w:t>
-      </w:r>
-    </w:p>
-    <w:p>
-      <w:r>
-        <w:t>TODO</w:t>
-      </w:r>
-    </w:p>
-    <w:p>
-      <w:pPr>
-        <w:pStyle w:val="Heading2"/>
-      </w:pPr>
-      <w:r>
-        <w:t>Support 304 (15)</w:t>
-      </w:r>
-    </w:p>
-    <w:p>
-      <w:r>
-        <w:t>TODO</w:t>
-      </w:r>
-    </w:p>
     <w:p>
       <w:pPr>
         <w:pStyle w:val="Heading1"/>

--- a/docs/Simple Web Server Project.docx
+++ b/docs/Simple Web Server Project.docx
@@ -433,23 +433,61 @@
     </w:tbl>
     <w:p>
       <w:pPr>
+        <w:pStyle w:val="Heading1"/>
+      </w:pPr>
+      <w:proofErr w:type="spellStart"/>
+      <w:r>
+        <w:t>Github</w:t>
+      </w:r>
+      <w:proofErr w:type="spellEnd"/>
+    </w:p>
+    <w:p>
+      <w:hyperlink r:id="rId6" w:history="1">
+        <w:r>
+          <w:rPr>
+            <w:rStyle w:val="Hyperlink"/>
+          </w:rPr>
+          <w:t>http://github.com/siegleal/477SimpleWebServer.git</w:t>
+        </w:r>
+      </w:hyperlink>
+      <w:bookmarkStart w:id="0" w:name="_GoBack"/>
+      <w:bookmarkEnd w:id="0"/>
+    </w:p>
+    <w:p>
+      <w:pPr>
+        <w:pStyle w:val="Heading1"/>
+      </w:pPr>
+      <w:r>
+        <w:t>Tactics Implemented</w:t>
+      </w:r>
+    </w:p>
+    <w:p>
+      <w:pPr>
+        <w:pStyle w:val="Heading2"/>
+      </w:pPr>
+      <w:r>
+        <w:t>Persistent connection</w:t>
+      </w:r>
+    </w:p>
+    <w:p>
+      <w:pPr>
         <w:spacing w:after="0"/>
       </w:pPr>
-    </w:p>
-    <w:p>
-      <w:pPr>
-        <w:pStyle w:val="Heading1"/>
-      </w:pPr>
-      <w:r>
-        <w:t>Tactics Implemented</w:t>
-      </w:r>
+      <w:r>
+        <w:t>Allow a client to make multiple requests to the server without requiring connection each time. This reduces the number of requests needed by nearly 50%.</w:t>
+      </w:r>
+    </w:p>
+    <w:p>
+      <w:pPr>
+        <w:spacing w:after="0"/>
+      </w:pPr>
     </w:p>
     <w:p>
       <w:pPr>
         <w:pStyle w:val="Heading2"/>
       </w:pPr>
       <w:r>
-        <w:t>Persistent connection</w:t>
+        <w:t>Concurrency</w:t>
       </w:r>
     </w:p>
     <w:p>
@@ -457,7 +495,13 @@
         <w:spacing w:after="0"/>
       </w:pPr>
       <w:r>
-        <w:t>Allow a client to make multiple requests to the server without requiring connection each time. This reduces the number of requests needed by nearly 50%.</w:t>
+        <w:t>For every request received, a new thread is started to handle it.  In addition, new threads are starting for every Runnable task.</w:t>
+      </w:r>
+      <w:r>
+        <w:t xml:space="preserve">  This is done by passing threads to a singleton Executor interface.</w:t>
+      </w:r>
+      <w:r>
+        <w:t xml:space="preserve">  </w:t>
       </w:r>
     </w:p>
     <w:p>
@@ -470,7 +514,7 @@
         <w:pStyle w:val="Heading2"/>
       </w:pPr>
       <w:r>
-        <w:t>Concurrency</w:t>
+        <w:t>Faster File IO</w:t>
       </w:r>
     </w:p>
     <w:p>
@@ -478,13 +522,13 @@
         <w:spacing w:after="0"/>
       </w:pPr>
       <w:r>
-        <w:t>For every request received, a new thread is started to handle it.  In addition, new threads are starting for every Runnable task.</w:t>
-      </w:r>
-      <w:r>
-        <w:t xml:space="preserve">  This is done by passing threads to a singleton Executor interface.</w:t>
-      </w:r>
-      <w:r>
-        <w:t xml:space="preserve">  </w:t>
+        <w:t>Utilizes Java’s NIO library to perform connection handling in a more efficient manner. The traditional library relies upon blocking implementation, and requires a separate thread to manage each connection. The overhead of creating and switching between running threads makes such an architecture un</w:t>
+      </w:r>
+      <w:r>
+        <w:t>-</w:t>
+      </w:r>
+      <w:r>
+        <w:t xml:space="preserve">scalable. Java NIO, however, uses channels rather than threads to manage connections. This allows for a non-blocking implementation where a single thread can manage a large number of connections. From there, a separate thread can be run only when there is a transaction. </w:t>
       </w:r>
     </w:p>
     <w:p>
@@ -497,7 +541,11 @@
         <w:pStyle w:val="Heading2"/>
       </w:pPr>
       <w:r>
-        <w:t>Faster File IO</w:t>
+        <w:lastRenderedPageBreak/>
+        <w:t>Revoke access</w:t>
+      </w:r>
+      <w:r>
+        <w:tab/>
       </w:r>
     </w:p>
     <w:p>
@@ -505,41 +553,7 @@
         <w:spacing w:after="0"/>
       </w:pPr>
       <w:r>
-        <w:t>Utilizes Java’s NIO library to perform connection handling in a more efficient manner. The traditional library relies upon blocking implementation, and requires a separate thread to manage each connection. The overhead of creating and switching between running threads makes such an architecture un</w:t>
-      </w:r>
-      <w:r>
-        <w:t>-</w:t>
-      </w:r>
-      <w:r>
-        <w:t xml:space="preserve">scalable. Java NIO, however, uses channels rather than threads to manage connections. This allows for a non-blocking implementation where a single thread can manage a large number of connections. From there, a separate thread can be run only when there is a transaction. </w:t>
-      </w:r>
-    </w:p>
-    <w:p>
-      <w:pPr>
-        <w:spacing w:after="0"/>
-      </w:pPr>
-    </w:p>
-    <w:p>
-      <w:pPr>
-        <w:pStyle w:val="Heading2"/>
-      </w:pPr>
-      <w:r>
-        <w:t>Revoke access</w:t>
-      </w:r>
-      <w:r>
-        <w:tab/>
-      </w:r>
-    </w:p>
-    <w:p>
-      <w:pPr>
-        <w:spacing w:after="0"/>
-      </w:pPr>
-      <w:r>
-        <w:t xml:space="preserve">The old system didn’t do anything if a client is connecting too many times in a given time period.  The revoking access features implemented in the system allows the server administrators to see what IP’s </w:t>
-      </w:r>
-      <w:r>
-        <w:lastRenderedPageBreak/>
-        <w:t>are blacklisted and to reset or whitelist some IPs if they are known to be safe.  The system works by using a specified sample and time-between-connections threshold to log connections by different IP’s and determine if malicious behavior is probable.  If this is the case, the IP is automatically blacklisted and will not be able to connect with the server until it is removed from the blacklist.</w:t>
+        <w:t>The old system didn’t do anything if a client is connecting too many times in a given time period.  The revoking access features implemented in the system allows the server administrators to see what IP’s are blacklisted and to reset or whitelist some IPs if they are known to be safe.  The system works by using a specified sample and time-between-connections threshold to log connections by different IP’s and determine if malicious behavior is probable.  If this is the case, the IP is automatically blacklisted and will not be able to connect with the server until it is removed from the blacklist.</w:t>
       </w:r>
     </w:p>
     <w:p>
@@ -736,8 +750,6 @@
       <w:r>
         <w:t xml:space="preserve"> and make the system seem more available.  Implementing the 304 also improves availability by reducing the clock time needed to process large requests.</w:t>
       </w:r>
-      <w:bookmarkStart w:id="0" w:name="_GoBack"/>
-      <w:bookmarkEnd w:id="0"/>
     </w:p>
     <w:p>
       <w:pPr>
@@ -2392,6 +2404,17 @@
       </w:rPr>
     </w:tblStylePr>
   </w:style>
+  <w:style w:type="character" w:styleId="Hyperlink">
+    <w:name w:val="Hyperlink"/>
+    <w:basedOn w:val="DefaultParagraphFont"/>
+    <w:uiPriority w:val="99"/>
+    <w:unhideWhenUsed/>
+    <w:rsid w:val="00853A80"/>
+    <w:rPr>
+      <w:color w:val="0563C1" w:themeColor="hyperlink"/>
+      <w:u w:val="single"/>
+    </w:rPr>
+  </w:style>
 </w:styles>
 </file>
 
@@ -2654,4 +2677,16 @@
     </a:ext>
   </a:extLst>
 </a:theme>
+</file>
+
+<file path=customXml/item1.xml><?xml version="1.0" encoding="utf-8"?>
+<b:Sources xmlns:b="http://schemas.openxmlformats.org/officeDocument/2006/bibliography" xmlns="http://schemas.openxmlformats.org/officeDocument/2006/bibliography" SelectedStyle="\apasixtheditionofficeonline.xsl" StyleName="APA" Version="6"/>
+</file>
+
+<file path=customXml/itemProps1.xml><?xml version="1.0" encoding="utf-8"?>
+<ds:datastoreItem xmlns:ds="http://schemas.openxmlformats.org/officeDocument/2006/customXml" ds:itemID="{FC6A6515-D9AB-4A46-97E8-F26801CE20CC}">
+  <ds:schemaRefs>
+    <ds:schemaRef ds:uri="http://schemas.openxmlformats.org/officeDocument/2006/bibliography"/>
+  </ds:schemaRefs>
+</ds:datastoreItem>
 </file>